--- a/DOC/김동완.docx
+++ b/DOC/김동완.docx
@@ -1,6 +1,6 @@
 
 <file path=word/document.xml><?xml version="1.0" encoding="utf-8"?>
-<w:document xmlns:wpc="http://schemas.microsoft.com/office/word/2010/wordprocessingCanvas" xmlns:cx="http://schemas.microsoft.com/office/drawing/2014/chartex" xmlns:cx1="http://schemas.microsoft.com/office/drawing/2015/9/8/chartex" xmlns:cx2="http://schemas.microsoft.com/office/drawing/2015/10/21/chartex" xmlns:cx3="http://schemas.microsoft.com/office/drawing/2016/5/9/chartex" xmlns:cx4="http://schemas.microsoft.com/office/drawing/2016/5/10/chartex" xmlns:cx5="http://schemas.microsoft.com/office/drawing/2016/5/11/chartex" xmlns:cx6="http://schemas.microsoft.com/office/drawing/2016/5/12/chartex" xmlns:cx7="http://schemas.microsoft.com/office/drawing/2016/5/13/chartex" xmlns:cx8="http://schemas.microsoft.com/office/drawing/2016/5/14/chartex" xmlns:mc="http://schemas.openxmlformats.org/markup-compatibility/2006" xmlns:aink="http://schemas.microsoft.com/office/drawing/2016/ink" xmlns:am3d="http://schemas.microsoft.com/office/drawing/2017/model3d" xmlns:o="urn:schemas-microsoft-com:office:office" xmlns:oel="http://schemas.microsoft.com/office/2019/extlst" xmlns:r="http://schemas.openxmlformats.org/officeDocument/2006/relationships" xmlns:m="http://schemas.openxmlformats.org/officeDocument/2006/math" xmlns:v="urn:schemas-microsoft-com:vml" xmlns:wp14="http://schemas.microsoft.com/office/word/2010/wordprocessingDrawing" xmlns:wp="http://schemas.openxmlformats.org/drawingml/2006/wordprocessingDrawing" xmlns:w10="urn:schemas-microsoft-com:office:word" xmlns:w="http://schemas.openxmlformats.org/wordprocessingml/2006/main" xmlns:w14="http://schemas.microsoft.com/office/word/2010/wordml" xmlns:w15="http://schemas.microsoft.com/office/word/2012/wordml" xmlns:w16cex="http://schemas.microsoft.com/office/word/2018/wordml/cex" xmlns:w16cid="http://schemas.microsoft.com/office/word/2016/wordml/cid" xmlns:w16="http://schemas.microsoft.com/office/word/2018/wordml" xmlns:w16sdtdh="http://schemas.microsoft.com/office/word/2020/wordml/sdtdatahash" xmlns:w16se="http://schemas.microsoft.com/office/word/2015/wordml/symex" xmlns:wpg="http://schemas.microsoft.com/office/word/2010/wordprocessingGroup" xmlns:wpi="http://schemas.microsoft.com/office/word/2010/wordprocessingInk" xmlns:wne="http://schemas.microsoft.com/office/word/2006/wordml" xmlns:wps="http://schemas.microsoft.com/office/word/2010/wordprocessingShape" mc:Ignorable="w14 w15 w16se w16cid w16 w16cex w16sdtdh wp14">
+<w:document xmlns:wpc="http://schemas.microsoft.com/office/word/2010/wordprocessingCanvas" xmlns:cx="http://schemas.microsoft.com/office/drawing/2014/chartex" xmlns:mc="http://schemas.openxmlformats.org/markup-compatibility/2006" xmlns:o="urn:schemas-microsoft-com:office:office" xmlns:r="http://schemas.openxmlformats.org/officeDocument/2006/relationships" xmlns:m="http://schemas.openxmlformats.org/officeDocument/2006/math" xmlns:v="urn:schemas-microsoft-com:vml" xmlns:wp14="http://schemas.microsoft.com/office/word/2010/wordprocessingDrawing" xmlns:wp="http://schemas.openxmlformats.org/drawingml/2006/wordprocessingDrawing" xmlns:w10="urn:schemas-microsoft-com:office:word" xmlns:w="http://schemas.openxmlformats.org/wordprocessingml/2006/main" xmlns:w14="http://schemas.microsoft.com/office/word/2010/wordml" xmlns:w15="http://schemas.microsoft.com/office/word/2012/wordml" xmlns:w16se="http://schemas.microsoft.com/office/word/2015/wordml/symex" xmlns:wpg="http://schemas.microsoft.com/office/word/2010/wordprocessingGroup" xmlns:wpi="http://schemas.microsoft.com/office/word/2010/wordprocessingInk" xmlns:wne="http://schemas.microsoft.com/office/word/2006/wordml" xmlns:wps="http://schemas.microsoft.com/office/word/2010/wordprocessingShape" mc:Ignorable="w14 w15 w16se wp14">
   <w:body>
     <w:p>
       <w:pPr>
@@ -551,32 +551,43 @@
             </w:pPr>
             <w:r>
               <w:rPr>
-                <w:rFonts w:hint="eastAsia"/>
-                <w:b/>
-                <w:bCs/>
-                <w:sz w:val="36"/>
-                <w:szCs w:val="36"/>
-              </w:rPr>
-              <w:t xml:space="preserve">결과사진 </w:t>
-            </w:r>
-            <w:r>
-              <w:rPr>
-                <w:b/>
-                <w:bCs/>
-                <w:sz w:val="36"/>
-                <w:szCs w:val="36"/>
-              </w:rPr>
-              <w:t xml:space="preserve">1 </w:t>
-            </w:r>
-            <w:r>
-              <w:rPr>
-                <w:rFonts w:hint="eastAsia"/>
-                <w:b/>
-                <w:bCs/>
-                <w:sz w:val="36"/>
-                <w:szCs w:val="36"/>
-              </w:rPr>
-              <w:t>장</w:t>
+                <w:noProof/>
+              </w:rPr>
+              <w:drawing>
+                <wp:inline distT="0" distB="0" distL="0" distR="0" wp14:anchorId="489B4E8C" wp14:editId="09211CA7">
+                  <wp:extent cx="5731510" cy="3565525"/>
+                  <wp:effectExtent l="0" t="0" r="2540" b="0"/>
+                  <wp:docPr id="1" name="그림 1"/>
+                  <wp:cNvGraphicFramePr>
+                    <a:graphicFrameLocks xmlns:a="http://schemas.openxmlformats.org/drawingml/2006/main" noChangeAspect="1"/>
+                  </wp:cNvGraphicFramePr>
+                  <a:graphic xmlns:a="http://schemas.openxmlformats.org/drawingml/2006/main">
+                    <a:graphicData uri="http://schemas.openxmlformats.org/drawingml/2006/picture">
+                      <pic:pic xmlns:pic="http://schemas.openxmlformats.org/drawingml/2006/picture">
+                        <pic:nvPicPr>
+                          <pic:cNvPr id="1" name=""/>
+                          <pic:cNvPicPr/>
+                        </pic:nvPicPr>
+                        <pic:blipFill>
+                          <a:blip r:embed="rId5"/>
+                          <a:stretch>
+                            <a:fillRect/>
+                          </a:stretch>
+                        </pic:blipFill>
+                        <pic:spPr>
+                          <a:xfrm>
+                            <a:off x="0" y="0"/>
+                            <a:ext cx="5731510" cy="3565525"/>
+                          </a:xfrm>
+                          <a:prstGeom prst="rect">
+                            <a:avLst/>
+                          </a:prstGeom>
+                        </pic:spPr>
+                      </pic:pic>
+                    </a:graphicData>
+                  </a:graphic>
+                </wp:inline>
+              </w:drawing>
             </w:r>
           </w:p>
         </w:tc>
@@ -832,10 +843,14 @@
       <w:pPr>
         <w:pStyle w:val="a3"/>
         <w:widowControl/>
+        <w:numPr>
+          <w:ilvl w:val="0"/>
+          <w:numId w:val="12"/>
+        </w:numPr>
         <w:wordWrap/>
         <w:autoSpaceDE/>
         <w:autoSpaceDN/>
-        <w:ind w:leftChars="0" w:left="1360"/>
+        <w:ind w:leftChars="0"/>
         <w:rPr>
           <w:sz w:val="28"/>
           <w:szCs w:val="28"/>
@@ -843,55 +858,18 @@
       </w:pPr>
       <w:r>
         <w:rPr>
+          <w:rFonts w:hint="eastAsia"/>
           <w:sz w:val="28"/>
           <w:szCs w:val="28"/>
         </w:rPr>
-        <w:t xml:space="preserve">2-1) </w:t>
-      </w:r>
-      <w:r>
-        <w:rPr>
-          <w:rFonts w:hint="eastAsia"/>
+        <w:t>클래스 D</w:t>
+      </w:r>
+      <w:r>
+        <w:rPr>
           <w:sz w:val="28"/>
           <w:szCs w:val="28"/>
         </w:rPr>
-        <w:t>프로젝트에서 사용된 변수 역할</w:t>
-      </w:r>
-    </w:p>
-    <w:p>
-      <w:pPr>
-        <w:pStyle w:val="a3"/>
-        <w:widowControl/>
-        <w:wordWrap/>
-        <w:autoSpaceDE/>
-        <w:autoSpaceDN/>
-        <w:ind w:leftChars="0" w:left="1360"/>
-        <w:rPr>
-          <w:sz w:val="28"/>
-          <w:szCs w:val="28"/>
-        </w:rPr>
-      </w:pPr>
-      <w:r>
-        <w:rPr>
-          <w:rFonts w:hint="eastAsia"/>
-          <w:sz w:val="28"/>
-          <w:szCs w:val="28"/>
-        </w:rPr>
-        <w:t>2</w:t>
-      </w:r>
-      <w:r>
-        <w:rPr>
-          <w:sz w:val="28"/>
-          <w:szCs w:val="28"/>
-        </w:rPr>
-        <w:t xml:space="preserve">-2) </w:t>
-      </w:r>
-      <w:r>
-        <w:rPr>
-          <w:rFonts w:hint="eastAsia"/>
-          <w:sz w:val="28"/>
-          <w:szCs w:val="28"/>
-        </w:rPr>
-        <w:t xml:space="preserve">프로젝트에서 사용된 함수 역할 </w:t>
+        <w:t>ocs</w:t>
       </w:r>
     </w:p>
     <w:p>
@@ -1168,6 +1146,29 @@
     </w:p>
     <w:p>
       <w:pPr>
+        <w:widowControl/>
+        <w:wordWrap/>
+        <w:autoSpaceDE/>
+        <w:autoSpaceDN/>
+        <w:rPr>
+          <w:b/>
+          <w:bCs/>
+          <w:sz w:val="28"/>
+          <w:szCs w:val="28"/>
+        </w:rPr>
+      </w:pPr>
+      <w:r>
+        <w:rPr>
+          <w:b/>
+          <w:bCs/>
+          <w:sz w:val="28"/>
+          <w:szCs w:val="28"/>
+        </w:rPr>
+        <w:br w:type="page"/>
+      </w:r>
+    </w:p>
+    <w:p>
+      <w:pPr>
         <w:pStyle w:val="a3"/>
         <w:widowControl/>
         <w:numPr>
@@ -1234,7 +1235,7 @@
         <w:wordWrap/>
         <w:autoSpaceDE/>
         <w:autoSpaceDN/>
-        <w:ind w:leftChars="0" w:left="720"/>
+        <w:ind w:leftChars="0" w:left="720" w:firstLineChars="100" w:firstLine="220"/>
         <w:jc w:val="left"/>
         <w:rPr>
           <w:sz w:val="22"/>
@@ -1245,23 +1246,11 @@
           <w:rFonts w:hint="eastAsia"/>
           <w:sz w:val="22"/>
         </w:rPr>
-        <w:t>대상 프로젝트는 파일 입출력 및 템플릿을 적용하여 학생 관리 프로그램을 제작한다. 프로젝트를 개발하면서 C</w:t>
-      </w:r>
-      <w:r>
-        <w:rPr>
-          <w:sz w:val="22"/>
-        </w:rPr>
-        <w:t>/C++</w:t>
-      </w:r>
-      <w:r>
-        <w:rPr>
-          <w:rFonts w:hint="eastAsia"/>
-          <w:sz w:val="22"/>
-        </w:rPr>
-        <w:t>의 기능을</w:t>
-      </w:r>
-      <w:r>
-        <w:rPr>
+        <w:t>C++의 특징을 최대한 활용하여 연결</w:t>
+      </w:r>
+      <w:r>
+        <w:rPr>
+          <w:rFonts w:hint="eastAsia"/>
           <w:sz w:val="22"/>
         </w:rPr>
         <w:t xml:space="preserve"> </w:t>
@@ -1271,7 +1260,7 @@
           <w:rFonts w:hint="eastAsia"/>
           <w:sz w:val="22"/>
         </w:rPr>
-        <w:t>이용하여 데이터를 텍스트 파일에 블록 단위로</w:t>
+        <w:t>리스트(Template Linked</w:t>
       </w:r>
       <w:r>
         <w:rPr>
@@ -1284,10 +1273,11 @@
           <w:rFonts w:hint="eastAsia"/>
           <w:sz w:val="22"/>
         </w:rPr>
-        <w:t>저장하고 읽어오는 방법을 익힌다.</w:t>
-      </w:r>
-      <w:r>
-        <w:rPr>
+        <w:t>List)에 대한 구조 및 주요 기능과 파일 입출력을 설계하여 학생</w:t>
+      </w:r>
+      <w:r>
+        <w:rPr>
+          <w:rFonts w:hint="eastAsia"/>
           <w:sz w:val="22"/>
         </w:rPr>
         <w:t xml:space="preserve"> </w:t>
@@ -1297,121 +1287,16 @@
           <w:rFonts w:hint="eastAsia"/>
           <w:sz w:val="22"/>
         </w:rPr>
-        <w:t>학생의 정보를 관리할 때</w:t>
-      </w:r>
-      <w:r>
-        <w:rPr>
-          <w:sz w:val="22"/>
-        </w:rPr>
-        <w:t xml:space="preserve"> </w:t>
-      </w:r>
-      <w:r>
-        <w:rPr>
-          <w:rFonts w:hint="eastAsia"/>
-          <w:sz w:val="22"/>
-        </w:rPr>
-        <w:t>사용되는 자료구조로 연결리스트를 사용하여 자료구조를 익힌다.</w:t>
-      </w:r>
-      <w:r>
-        <w:rPr>
-          <w:sz w:val="22"/>
-        </w:rPr>
-        <w:t xml:space="preserve"> </w:t>
-      </w:r>
-      <w:r>
-        <w:rPr>
-          <w:rFonts w:hint="eastAsia"/>
-          <w:sz w:val="22"/>
-        </w:rPr>
-        <w:t>또 연결리스트를 구현하는데</w:t>
-      </w:r>
-      <w:r>
-        <w:rPr>
-          <w:sz w:val="22"/>
-        </w:rPr>
-        <w:t xml:space="preserve"> </w:t>
-      </w:r>
-      <w:r>
-        <w:rPr>
-          <w:rFonts w:hint="eastAsia"/>
-          <w:sz w:val="22"/>
-        </w:rPr>
-        <w:t>포인터를</w:t>
-      </w:r>
-      <w:r>
-        <w:rPr>
-          <w:sz w:val="22"/>
-        </w:rPr>
-        <w:t xml:space="preserve"> </w:t>
-      </w:r>
-      <w:r>
-        <w:rPr>
-          <w:rFonts w:hint="eastAsia"/>
-          <w:sz w:val="22"/>
-        </w:rPr>
-        <w:t xml:space="preserve">사용하여 </w:t>
-      </w:r>
-      <w:r>
-        <w:rPr>
-          <w:rFonts w:hint="eastAsia"/>
-          <w:sz w:val="22"/>
-        </w:rPr>
-        <w:t xml:space="preserve">프로세스와 </w:t>
-      </w:r>
-      <w:r>
-        <w:rPr>
-          <w:rFonts w:hint="eastAsia"/>
-          <w:sz w:val="22"/>
-        </w:rPr>
-        <w:t>메모리</w:t>
-      </w:r>
-      <w:r>
-        <w:rPr>
-          <w:sz w:val="22"/>
-        </w:rPr>
-        <w:t xml:space="preserve"> </w:t>
-      </w:r>
-      <w:r>
-        <w:rPr>
-          <w:rFonts w:hint="eastAsia"/>
-          <w:sz w:val="22"/>
-        </w:rPr>
-        <w:t>사이의 관계를 알 수 있다.</w:t>
-      </w:r>
-      <w:r>
-        <w:rPr>
-          <w:sz w:val="22"/>
-        </w:rPr>
-        <w:t xml:space="preserve"> </w:t>
-      </w:r>
-      <w:r>
-        <w:rPr>
-          <w:rFonts w:hint="eastAsia"/>
-          <w:sz w:val="22"/>
-        </w:rPr>
-        <w:t xml:space="preserve">범용성과 확장성을 위하여 연결리스트를 </w:t>
-      </w:r>
-      <w:proofErr w:type="spellStart"/>
-      <w:r>
-        <w:rPr>
-          <w:rFonts w:hint="eastAsia"/>
-          <w:sz w:val="22"/>
-        </w:rPr>
-        <w:t>템플릿화하여</w:t>
-      </w:r>
-      <w:proofErr w:type="spellEnd"/>
-      <w:r>
-        <w:rPr>
-          <w:sz w:val="22"/>
-        </w:rPr>
-        <w:t xml:space="preserve"> </w:t>
-      </w:r>
-      <w:r>
-        <w:rPr>
-          <w:rFonts w:hint="eastAsia"/>
-          <w:sz w:val="22"/>
-        </w:rPr>
-        <w:t>구축한다.</w:t>
+        <w:t>관리 프로그램을 설계 및</w:t>
+      </w:r>
+      <w:bookmarkStart w:id="0" w:name="_GoBack"/>
+      <w:bookmarkEnd w:id="0"/>
+      <w:r>
+        <w:rPr>
+          <w:rFonts w:hint="eastAsia"/>
+          <w:sz w:val="22"/>
+        </w:rPr>
+        <w:t xml:space="preserve"> 구현한다.</w:t>
       </w:r>
     </w:p>
     <w:p>
@@ -1421,13 +1306,221 @@
         <w:wordWrap/>
         <w:autoSpaceDE/>
         <w:autoSpaceDN/>
-        <w:ind w:leftChars="0" w:left="720"/>
-        <w:rPr>
-          <w:b/>
-          <w:bCs/>
-          <w:sz w:val="22"/>
-        </w:rPr>
-      </w:pPr>
+        <w:ind w:leftChars="0" w:left="720" w:firstLineChars="100" w:firstLine="220"/>
+        <w:jc w:val="left"/>
+        <w:rPr>
+          <w:sz w:val="22"/>
+        </w:rPr>
+      </w:pPr>
+      <w:r>
+        <w:rPr>
+          <w:rFonts w:hint="eastAsia"/>
+          <w:sz w:val="22"/>
+        </w:rPr>
+        <w:t>단일 연결 리스트가 아닌 이중 연결 리스트를 구현</w:t>
+      </w:r>
+      <w:r>
+        <w:rPr>
+          <w:rFonts w:hint="eastAsia"/>
+          <w:sz w:val="22"/>
+        </w:rPr>
+        <w:t xml:space="preserve">하며 재 사용성을 위해 </w:t>
+      </w:r>
+      <w:r>
+        <w:rPr>
+          <w:sz w:val="22"/>
+        </w:rPr>
+        <w:t>Template Class</w:t>
+      </w:r>
+      <w:r>
+        <w:rPr>
+          <w:rFonts w:hint="eastAsia"/>
+          <w:sz w:val="22"/>
+        </w:rPr>
+        <w:t>로 구현한다.</w:t>
+      </w:r>
+      <w:r>
+        <w:rPr>
+          <w:sz w:val="22"/>
+        </w:rPr>
+        <w:t xml:space="preserve"> </w:t>
+      </w:r>
+      <w:r>
+        <w:rPr>
+          <w:rFonts w:hint="eastAsia"/>
+          <w:sz w:val="22"/>
+        </w:rPr>
+        <w:t xml:space="preserve">해당 프로젝트에서는 </w:t>
+      </w:r>
+      <w:r>
+        <w:rPr>
+          <w:sz w:val="22"/>
+        </w:rPr>
+        <w:t>STL</w:t>
+      </w:r>
+      <w:r>
+        <w:rPr>
+          <w:rFonts w:hint="eastAsia"/>
+          <w:sz w:val="22"/>
+        </w:rPr>
+        <w:t xml:space="preserve">의 </w:t>
+      </w:r>
+      <w:r>
+        <w:rPr>
+          <w:sz w:val="22"/>
+        </w:rPr>
+        <w:t>List</w:t>
+      </w:r>
+      <w:r>
+        <w:rPr>
+          <w:rFonts w:hint="eastAsia"/>
+          <w:sz w:val="22"/>
+        </w:rPr>
+        <w:t>의 기능을 참조</w:t>
+      </w:r>
+      <w:r>
+        <w:rPr>
+          <w:rFonts w:hint="eastAsia"/>
+          <w:sz w:val="22"/>
+        </w:rPr>
+        <w:t>하여</w:t>
+      </w:r>
+      <w:r>
+        <w:rPr>
+          <w:rFonts w:hint="eastAsia"/>
+          <w:sz w:val="22"/>
+        </w:rPr>
+        <w:t xml:space="preserve"> 기능을 구현하고</w:t>
+      </w:r>
+      <w:r>
+        <w:rPr>
+          <w:rFonts w:hint="eastAsia"/>
+          <w:sz w:val="22"/>
+        </w:rPr>
+        <w:t xml:space="preserve"> </w:t>
+      </w:r>
+      <w:r>
+        <w:rPr>
+          <w:rFonts w:hint="eastAsia"/>
+          <w:sz w:val="22"/>
+        </w:rPr>
+        <w:t xml:space="preserve">스택과 큐의 역할 또한 가능하게 </w:t>
+      </w:r>
+      <w:r>
+        <w:rPr>
+          <w:rFonts w:hint="eastAsia"/>
+          <w:sz w:val="22"/>
+        </w:rPr>
+        <w:t>한다.</w:t>
+      </w:r>
+      <w:r>
+        <w:rPr>
+          <w:sz w:val="22"/>
+        </w:rPr>
+        <w:t xml:space="preserve"> </w:t>
+      </w:r>
+    </w:p>
+    <w:p>
+      <w:pPr>
+        <w:pStyle w:val="a3"/>
+        <w:widowControl/>
+        <w:wordWrap/>
+        <w:autoSpaceDE/>
+        <w:autoSpaceDN/>
+        <w:ind w:leftChars="0" w:left="720" w:firstLine="225"/>
+        <w:jc w:val="left"/>
+        <w:rPr>
+          <w:sz w:val="22"/>
+        </w:rPr>
+      </w:pPr>
+      <w:r>
+        <w:rPr>
+          <w:rFonts w:hint="eastAsia"/>
+          <w:sz w:val="22"/>
+        </w:rPr>
+        <w:t xml:space="preserve">고정적인 수가 아닌 </w:t>
+      </w:r>
+      <w:r>
+        <w:rPr>
+          <w:sz w:val="22"/>
+        </w:rPr>
+        <w:t>N</w:t>
+      </w:r>
+      <w:r>
+        <w:rPr>
+          <w:rFonts w:hint="eastAsia"/>
+          <w:sz w:val="22"/>
+        </w:rPr>
+        <w:t>명</w:t>
+      </w:r>
+      <w:r>
+        <w:rPr>
+          <w:sz w:val="22"/>
+        </w:rPr>
+        <w:t>의</w:t>
+      </w:r>
+      <w:r>
+        <w:rPr>
+          <w:rFonts w:hint="eastAsia"/>
+          <w:sz w:val="22"/>
+        </w:rPr>
+        <w:t xml:space="preserve"> 데이터를 모두 관리 할 수 있어야 하며</w:t>
+      </w:r>
+      <w:r>
+        <w:rPr>
+          <w:rFonts w:hint="eastAsia"/>
+          <w:sz w:val="22"/>
+        </w:rPr>
+        <w:t xml:space="preserve"> 데이터 관리를 편하게 할 수 있도록 파일 입출력을 이용하여 저장과 불러오기를 가능케 </w:t>
+      </w:r>
+      <w:r>
+        <w:rPr>
+          <w:rFonts w:hint="eastAsia"/>
+          <w:sz w:val="22"/>
+        </w:rPr>
+        <w:t>하며,</w:t>
+      </w:r>
+      <w:r>
+        <w:rPr>
+          <w:sz w:val="22"/>
+        </w:rPr>
+        <w:t xml:space="preserve"> C</w:t>
+      </w:r>
+      <w:r>
+        <w:rPr>
+          <w:rFonts w:hint="eastAsia"/>
+          <w:sz w:val="22"/>
+        </w:rPr>
+        <w:t>onsole UI를 구현하여 사용자가 더욱 편리하게 사용 할 수 있게 설계 및 구현한다.</w:t>
+      </w:r>
+    </w:p>
+    <w:p>
+      <w:pPr>
+        <w:pStyle w:val="a3"/>
+        <w:widowControl/>
+        <w:wordWrap/>
+        <w:autoSpaceDE/>
+        <w:autoSpaceDN/>
+        <w:ind w:leftChars="0" w:left="720" w:firstLine="225"/>
+        <w:jc w:val="left"/>
+        <w:rPr>
+          <w:sz w:val="22"/>
+        </w:rPr>
+      </w:pPr>
+      <w:r>
+        <w:rPr>
+          <w:rFonts w:hint="eastAsia"/>
+          <w:sz w:val="22"/>
+        </w:rPr>
+        <w:t xml:space="preserve"> </w:t>
+      </w:r>
+      <w:r>
+        <w:rPr>
+          <w:rFonts w:hint="eastAsia"/>
+          <w:sz w:val="22"/>
+        </w:rPr>
+        <w:t xml:space="preserve"> </w:t>
+      </w:r>
     </w:p>
     <w:p>
       <w:pPr>
@@ -1483,9 +1576,19 @@
           <w:rFonts w:hint="eastAsia"/>
           <w:b/>
           <w:bCs/>
-          <w:sz w:val="22"/>
-        </w:rPr>
-        <w:t>파일 입출력</w:t>
+          <w:sz w:val="24"/>
+          <w:szCs w:val="24"/>
+        </w:rPr>
+        <w:t>T</w:t>
+      </w:r>
+      <w:r>
+        <w:rPr>
+          <w:b/>
+          <w:bCs/>
+          <w:sz w:val="24"/>
+          <w:szCs w:val="24"/>
+        </w:rPr>
+        <w:t>emplate Double Linked List</w:t>
       </w:r>
     </w:p>
     <w:p>
@@ -1495,7 +1598,7 @@
         <w:wordWrap/>
         <w:autoSpaceDE/>
         <w:autoSpaceDN/>
-        <w:ind w:leftChars="560" w:left="1120"/>
+        <w:ind w:leftChars="560" w:left="1120" w:firstLineChars="100" w:firstLine="220"/>
         <w:jc w:val="left"/>
         <w:rPr>
           <w:sz w:val="22"/>
@@ -1506,7 +1609,20 @@
           <w:rFonts w:hint="eastAsia"/>
           <w:sz w:val="22"/>
         </w:rPr>
-        <w:t>C에서는 두 가지의 파일</w:t>
+        <w:t xml:space="preserve">C와 C++ STL의 </w:t>
+      </w:r>
+      <w:r>
+        <w:rPr>
+          <w:sz w:val="22"/>
+        </w:rPr>
+        <w:t>Container</w:t>
+      </w:r>
+      <w:r>
+        <w:rPr>
+          <w:rFonts w:hint="eastAsia"/>
+          <w:sz w:val="22"/>
+        </w:rPr>
+        <w:t>들은 대부분 Array 기반으로 Index로 접근이 가능하여 편리하나 Container의 중간이나 처음 위치에 데이터를 삽입하기에는 어려움이 있다.</w:t>
       </w:r>
       <w:r>
         <w:rPr>
@@ -1519,218 +1635,66 @@
           <w:rFonts w:hint="eastAsia"/>
           <w:sz w:val="22"/>
         </w:rPr>
-        <w:t>유형을 갖는다.</w:t>
-      </w:r>
-      <w:r>
-        <w:rPr>
-          <w:sz w:val="22"/>
-        </w:rPr>
-        <w:t xml:space="preserve"> </w:t>
-      </w:r>
-      <w:r>
-        <w:rPr>
-          <w:rFonts w:hint="eastAsia"/>
-          <w:sz w:val="22"/>
-        </w:rPr>
-        <w:t xml:space="preserve">텍스트 파일과 </w:t>
-      </w:r>
-      <w:r>
-        <w:rPr>
-          <w:rFonts w:hint="eastAsia"/>
-          <w:sz w:val="22"/>
-        </w:rPr>
-        <w:t>바이너리</w:t>
-      </w:r>
-      <w:r>
-        <w:rPr>
-          <w:rFonts w:hint="eastAsia"/>
-          <w:sz w:val="22"/>
-        </w:rPr>
-        <w:t xml:space="preserve"> 파일이다.</w:t>
-      </w:r>
-      <w:r>
-        <w:rPr>
-          <w:sz w:val="22"/>
-        </w:rPr>
-        <w:t xml:space="preserve"> </w:t>
-      </w:r>
-      <w:r>
-        <w:rPr>
-          <w:rFonts w:hint="eastAsia"/>
-          <w:sz w:val="22"/>
-        </w:rPr>
-        <w:t>텍스트 파일은 말 그대로 우리가 읽을 수 있는 글자 그대로 파일에 저장된다.</w:t>
-      </w:r>
-      <w:r>
-        <w:rPr>
-          <w:sz w:val="22"/>
-        </w:rPr>
-        <w:t xml:space="preserve"> </w:t>
-      </w:r>
-      <w:r>
-        <w:rPr>
-          <w:rFonts w:hint="eastAsia"/>
-          <w:sz w:val="22"/>
-        </w:rPr>
-        <w:t xml:space="preserve">텍스트 파일의 </w:t>
-      </w:r>
-      <w:r>
-        <w:rPr>
-          <w:rFonts w:hint="eastAsia"/>
-          <w:sz w:val="22"/>
-        </w:rPr>
-        <w:t>장점은</w:t>
-      </w:r>
-      <w:r>
-        <w:rPr>
-          <w:rFonts w:hint="eastAsia"/>
-          <w:sz w:val="22"/>
-        </w:rPr>
-        <w:t xml:space="preserve"> 파일을 열었을 시 모든 사람이 읽을 수 있다는 장점이 있다.</w:t>
-      </w:r>
-      <w:r>
-        <w:rPr>
-          <w:sz w:val="22"/>
-        </w:rPr>
-        <w:t xml:space="preserve"> </w:t>
-      </w:r>
-      <w:r>
-        <w:rPr>
-          <w:rFonts w:hint="eastAsia"/>
-          <w:sz w:val="22"/>
-        </w:rPr>
-        <w:t xml:space="preserve">하지만 텍스트 파일의 단점은 </w:t>
-      </w:r>
-      <w:r>
-        <w:rPr>
-          <w:rFonts w:hint="eastAsia"/>
-          <w:sz w:val="22"/>
-        </w:rPr>
-        <w:t>바이너리</w:t>
-      </w:r>
-      <w:r>
-        <w:rPr>
-          <w:rFonts w:hint="eastAsia"/>
-          <w:sz w:val="22"/>
-        </w:rPr>
-        <w:t xml:space="preserve"> 파일보다 용량이 더 크며 외부에 노출되면 </w:t>
-      </w:r>
-      <w:proofErr w:type="gramStart"/>
-      <w:r>
-        <w:rPr>
-          <w:rFonts w:hint="eastAsia"/>
-          <w:sz w:val="22"/>
-        </w:rPr>
-        <w:t>안되는</w:t>
-      </w:r>
-      <w:proofErr w:type="gramEnd"/>
-      <w:r>
-        <w:rPr>
-          <w:rFonts w:hint="eastAsia"/>
-          <w:sz w:val="22"/>
-        </w:rPr>
-        <w:t xml:space="preserve"> 내용이 존재할 때 문제가 발생한다.</w:t>
-      </w:r>
-      <w:r>
-        <w:rPr>
-          <w:sz w:val="22"/>
-        </w:rPr>
-        <w:t xml:space="preserve"> </w:t>
-      </w:r>
-      <w:r>
-        <w:rPr>
-          <w:rFonts w:hint="eastAsia"/>
-          <w:sz w:val="22"/>
-        </w:rPr>
-        <w:t>따라서</w:t>
-      </w:r>
-      <w:r>
-        <w:rPr>
-          <w:rFonts w:hint="eastAsia"/>
-          <w:sz w:val="22"/>
-        </w:rPr>
-        <w:t xml:space="preserve"> 해당 프로젝트에서는</w:t>
-      </w:r>
-      <w:r>
-        <w:rPr>
-          <w:rFonts w:hint="eastAsia"/>
-          <w:sz w:val="22"/>
-        </w:rPr>
-        <w:t xml:space="preserve"> 바이너리 형태로 파일을 저장하였으며</w:t>
-      </w:r>
-      <w:r>
-        <w:rPr>
-          <w:sz w:val="22"/>
-        </w:rPr>
-        <w:t xml:space="preserve"> </w:t>
-      </w:r>
-      <w:r>
-        <w:rPr>
-          <w:rFonts w:hint="eastAsia"/>
-          <w:sz w:val="22"/>
-        </w:rPr>
-        <w:t>블록 단위 파일 입출력 함수</w:t>
-      </w:r>
-      <w:r>
-        <w:rPr>
-          <w:sz w:val="22"/>
-        </w:rPr>
-        <w:t xml:space="preserve">인 </w:t>
-      </w:r>
-      <w:proofErr w:type="spellStart"/>
-      <w:r>
-        <w:rPr>
-          <w:sz w:val="22"/>
-        </w:rPr>
-        <w:t>fread</w:t>
-      </w:r>
-      <w:proofErr w:type="spellEnd"/>
-      <w:r>
-        <w:rPr>
-          <w:sz w:val="22"/>
-        </w:rPr>
-        <w:t xml:space="preserve">(), </w:t>
-      </w:r>
-      <w:proofErr w:type="spellStart"/>
-      <w:r>
-        <w:rPr>
-          <w:sz w:val="22"/>
-        </w:rPr>
-        <w:t>fwrite</w:t>
-      </w:r>
-      <w:proofErr w:type="spellEnd"/>
-      <w:r>
-        <w:rPr>
-          <w:sz w:val="22"/>
-        </w:rPr>
-        <w:t>()</w:t>
-      </w:r>
-      <w:r>
-        <w:rPr>
-          <w:rFonts w:hint="eastAsia"/>
-          <w:sz w:val="22"/>
-        </w:rPr>
-        <w:t>을 사용하여</w:t>
-      </w:r>
-      <w:r>
-        <w:rPr>
-          <w:sz w:val="22"/>
-        </w:rPr>
-        <w:t xml:space="preserve"> </w:t>
-      </w:r>
-      <w:r>
-        <w:rPr>
-          <w:rFonts w:hint="eastAsia"/>
-          <w:sz w:val="22"/>
-        </w:rPr>
-        <w:t>구현하였다</w:t>
-      </w:r>
-      <w:r>
-        <w:rPr>
-          <w:rFonts w:hint="eastAsia"/>
-          <w:sz w:val="22"/>
-        </w:rPr>
-        <w:t>.</w:t>
+        <w:t xml:space="preserve">이러한 상황을 대비하여 </w:t>
+      </w:r>
+      <w:r>
+        <w:rPr>
+          <w:sz w:val="22"/>
+        </w:rPr>
+        <w:t>Double Linked List</w:t>
+      </w:r>
+      <w:r>
+        <w:rPr>
+          <w:rFonts w:hint="eastAsia"/>
+          <w:sz w:val="22"/>
+        </w:rPr>
+        <w:t xml:space="preserve">를 구현하여 </w:t>
+      </w:r>
+      <w:r>
+        <w:rPr>
+          <w:rFonts w:hint="eastAsia"/>
+          <w:sz w:val="22"/>
+        </w:rPr>
+        <w:t>어느 위치에나 데이터 삽입을 용이하게 할 수 있으며,</w:t>
+      </w:r>
+      <w:r>
+        <w:rPr>
+          <w:sz w:val="22"/>
+        </w:rPr>
+        <w:t xml:space="preserve"> Template</w:t>
+      </w:r>
+      <w:r>
+        <w:rPr>
+          <w:rFonts w:hint="eastAsia"/>
+          <w:sz w:val="22"/>
+        </w:rPr>
+        <w:t xml:space="preserve">을 이용하여 </w:t>
+      </w:r>
+      <w:r>
+        <w:rPr>
+          <w:sz w:val="22"/>
+        </w:rPr>
+        <w:t>STL</w:t>
+      </w:r>
+      <w:r>
+        <w:rPr>
+          <w:rFonts w:hint="eastAsia"/>
+          <w:sz w:val="22"/>
+        </w:rPr>
+        <w:t xml:space="preserve">의 </w:t>
+      </w:r>
+      <w:r>
+        <w:rPr>
+          <w:sz w:val="22"/>
+        </w:rPr>
+        <w:t>List</w:t>
+      </w:r>
+      <w:r>
+        <w:rPr>
+          <w:rFonts w:hint="eastAsia"/>
+          <w:sz w:val="22"/>
+        </w:rPr>
+        <w:t>의 기능을 구현하여 재 사용성을 높여 다른 프로젝트에서도 사용 가능하게 한다.</w:t>
       </w:r>
     </w:p>
     <w:p>
@@ -1759,7 +1723,15 @@
           <w:bCs/>
           <w:sz w:val="22"/>
         </w:rPr>
-        <w:t>템플릿 연결리스트</w:t>
+        <w:t>F</w:t>
+      </w:r>
+      <w:r>
+        <w:rPr>
+          <w:b/>
+          <w:bCs/>
+          <w:sz w:val="22"/>
+        </w:rPr>
+        <w:t>ile I/O</w:t>
       </w:r>
     </w:p>
     <w:p>
@@ -1769,7 +1741,7 @@
         <w:wordWrap/>
         <w:autoSpaceDE/>
         <w:autoSpaceDN/>
-        <w:ind w:leftChars="560" w:left="1120"/>
+        <w:ind w:leftChars="560" w:left="1120" w:firstLineChars="100" w:firstLine="220"/>
         <w:jc w:val="left"/>
         <w:rPr>
           <w:sz w:val="22"/>
@@ -1780,33 +1752,7 @@
           <w:rFonts w:hint="eastAsia"/>
           <w:sz w:val="22"/>
         </w:rPr>
-        <w:t>템플릿(</w:t>
-      </w:r>
-      <w:r>
-        <w:rPr>
-          <w:sz w:val="22"/>
-        </w:rPr>
-        <w:t>Template)</w:t>
-      </w:r>
-      <w:r>
-        <w:rPr>
-          <w:rFonts w:hint="eastAsia"/>
-          <w:sz w:val="22"/>
-        </w:rPr>
-        <w:t>은 C</w:t>
-      </w:r>
-      <w:r>
-        <w:rPr>
-          <w:sz w:val="22"/>
-        </w:rPr>
-        <w:t xml:space="preserve">++ </w:t>
-      </w:r>
-      <w:r>
-        <w:rPr>
-          <w:rFonts w:hint="eastAsia"/>
-          <w:sz w:val="22"/>
-        </w:rPr>
-        <w:t>프로그래밍 언어의 한 기능으로,</w:t>
+        <w:t>해당 프로젝트에서의 권장 사항은 블록 단위 입출력 사용이지만,</w:t>
       </w:r>
       <w:r>
         <w:rPr>
@@ -1819,136 +1765,65 @@
           <w:rFonts w:hint="eastAsia"/>
           <w:sz w:val="22"/>
         </w:rPr>
-        <w:t xml:space="preserve">함수와 클래스가 제네릭 형과 동작할 수 있게 </w:t>
-      </w:r>
-      <w:proofErr w:type="gramStart"/>
-      <w:r>
-        <w:rPr>
-          <w:rFonts w:hint="eastAsia"/>
-          <w:sz w:val="22"/>
-        </w:rPr>
-        <w:t>도와 준다</w:t>
-      </w:r>
-      <w:proofErr w:type="gramEnd"/>
-      <w:r>
-        <w:rPr>
-          <w:sz w:val="22"/>
-        </w:rPr>
-        <w:t xml:space="preserve">. </w:t>
-      </w:r>
-      <w:r>
-        <w:rPr>
-          <w:rFonts w:hint="eastAsia"/>
-          <w:sz w:val="22"/>
-        </w:rPr>
-        <w:t xml:space="preserve">함수나 클래스가 개별적으로 다시 작성하지 않고도 수많은 자료형에서 동작할 수 </w:t>
-      </w:r>
-      <w:proofErr w:type="spellStart"/>
-      <w:r>
-        <w:rPr>
-          <w:rFonts w:hint="eastAsia"/>
-          <w:sz w:val="22"/>
-        </w:rPr>
-        <w:t>있게한다</w:t>
-      </w:r>
-      <w:proofErr w:type="spellEnd"/>
-      <w:r>
-        <w:rPr>
-          <w:rFonts w:hint="eastAsia"/>
-          <w:sz w:val="22"/>
-        </w:rPr>
-        <w:t>.</w:t>
-      </w:r>
-      <w:r>
-        <w:rPr>
-          <w:sz w:val="22"/>
-        </w:rPr>
-        <w:t xml:space="preserve"> </w:t>
-      </w:r>
-      <w:r>
-        <w:rPr>
-          <w:rFonts w:hint="eastAsia"/>
-          <w:sz w:val="22"/>
-        </w:rPr>
-        <w:t>따라서 템플릿 기능을 적용한다면 범용성을 높일 수 있다. 연결리스트 클래스를 템플릿화 하여 구축함으로써 다른 프로젝트에서</w:t>
-      </w:r>
-      <w:r>
-        <w:rPr>
-          <w:sz w:val="22"/>
-        </w:rPr>
-        <w:t xml:space="preserve"> </w:t>
-      </w:r>
-      <w:r>
-        <w:rPr>
-          <w:rFonts w:hint="eastAsia"/>
-          <w:sz w:val="22"/>
-        </w:rPr>
-        <w:t>연결리스트가 필요할 경우 새로 구현할 필요 없이 구현한 연결리스트 스크립트를 적용하여 사용할 수 있다.</w:t>
-      </w:r>
-      <w:r>
-        <w:rPr>
-          <w:sz w:val="22"/>
-        </w:rPr>
-        <w:t xml:space="preserve"> </w:t>
-      </w:r>
-      <w:r>
-        <w:rPr>
-          <w:rFonts w:hint="eastAsia"/>
-          <w:sz w:val="22"/>
-        </w:rPr>
-        <w:t>연결리스트는 H</w:t>
-      </w:r>
-      <w:r>
-        <w:rPr>
-          <w:sz w:val="22"/>
-        </w:rPr>
-        <w:t>ead</w:t>
-      </w:r>
-      <w:r>
-        <w:rPr>
-          <w:rFonts w:hint="eastAsia"/>
-          <w:sz w:val="22"/>
-        </w:rPr>
-        <w:t xml:space="preserve">와 </w:t>
-      </w:r>
-      <w:r>
-        <w:rPr>
-          <w:sz w:val="22"/>
-        </w:rPr>
-        <w:t>Tail</w:t>
-      </w:r>
-      <w:r>
-        <w:rPr>
-          <w:rFonts w:hint="eastAsia"/>
-          <w:sz w:val="22"/>
-        </w:rPr>
-        <w:t>포인터를 사용한 단방향</w:t>
-      </w:r>
-      <w:r>
-        <w:rPr>
-          <w:sz w:val="22"/>
-        </w:rPr>
-        <w:t xml:space="preserve"> </w:t>
-      </w:r>
-      <w:r>
-        <w:rPr>
-          <w:rFonts w:hint="eastAsia"/>
-          <w:sz w:val="22"/>
-        </w:rPr>
-        <w:t>연결리스트로 구현하였으며 두 개의 포인터 변수를 이용하여 추가</w:t>
-      </w:r>
-      <w:r>
-        <w:rPr>
-          <w:sz w:val="22"/>
-        </w:rPr>
-        <w:t>/</w:t>
-      </w:r>
-      <w:r>
-        <w:rPr>
-          <w:rFonts w:hint="eastAsia"/>
-          <w:sz w:val="22"/>
-        </w:rPr>
-        <w:t>삭제/수정/탐색 등 용이하게 이용할 수 있다.</w:t>
+        <w:t xml:space="preserve">학생 관리 프로그램이라는 특성상 기밀성보단 편의성을 위하여 </w:t>
+      </w:r>
+      <w:r>
+        <w:rPr>
+          <w:sz w:val="22"/>
+        </w:rPr>
+        <w:t>csv</w:t>
+      </w:r>
+      <w:r>
+        <w:rPr>
+          <w:rFonts w:hint="eastAsia"/>
+          <w:sz w:val="22"/>
+        </w:rPr>
+        <w:t>파일로 입출력 하도록</w:t>
+      </w:r>
+      <w:r>
+        <w:rPr>
+          <w:rFonts w:hint="eastAsia"/>
+          <w:sz w:val="22"/>
+        </w:rPr>
+        <w:t xml:space="preserve"> 구현하였으며</w:t>
+      </w:r>
+      <w:r>
+        <w:rPr>
+          <w:rFonts w:hint="eastAsia"/>
+          <w:sz w:val="22"/>
+        </w:rPr>
+        <w:t>, 재 사용성은 고려하지 않았다.</w:t>
+      </w:r>
+    </w:p>
+    <w:p>
+      <w:pPr>
+        <w:pStyle w:val="a3"/>
+        <w:widowControl/>
+        <w:numPr>
+          <w:ilvl w:val="0"/>
+          <w:numId w:val="21"/>
+        </w:numPr>
+        <w:wordWrap/>
+        <w:autoSpaceDE/>
+        <w:autoSpaceDN/>
+        <w:ind w:leftChars="0"/>
+        <w:rPr>
+          <w:rFonts w:hint="eastAsia"/>
+          <w:b/>
+          <w:bCs/>
+          <w:sz w:val="24"/>
+          <w:szCs w:val="24"/>
+        </w:rPr>
+      </w:pPr>
+      <w:r>
+        <w:rPr>
+          <w:rFonts w:hint="eastAsia"/>
+          <w:b/>
+          <w:bCs/>
+          <w:sz w:val="24"/>
+          <w:szCs w:val="24"/>
+        </w:rPr>
+        <w:t>Console UI</w:t>
       </w:r>
     </w:p>
     <w:p>
@@ -1958,9 +1833,48 @@
         <w:wordWrap/>
         <w:autoSpaceDE/>
         <w:autoSpaceDN/>
-        <w:ind w:leftChars="560" w:left="1120"/>
+        <w:ind w:leftChars="0" w:left="1200" w:firstLineChars="50" w:firstLine="110"/>
         <w:jc w:val="left"/>
         <w:rPr>
+          <w:sz w:val="22"/>
+        </w:rPr>
+      </w:pPr>
+      <w:r>
+        <w:rPr>
+          <w:sz w:val="22"/>
+        </w:rPr>
+        <w:t>Win API</w:t>
+      </w:r>
+      <w:r>
+        <w:rPr>
+          <w:rFonts w:hint="eastAsia"/>
+          <w:sz w:val="22"/>
+        </w:rPr>
+        <w:t xml:space="preserve">를 이용하여 </w:t>
+      </w:r>
+      <w:r>
+        <w:rPr>
+          <w:sz w:val="22"/>
+        </w:rPr>
+        <w:t>UI</w:t>
+      </w:r>
+      <w:r>
+        <w:rPr>
+          <w:rFonts w:hint="eastAsia"/>
+          <w:sz w:val="22"/>
+        </w:rPr>
+        <w:t>를 구성해 사용자의 편의성을 높였다.</w:t>
+      </w:r>
+    </w:p>
+    <w:p>
+      <w:pPr>
+        <w:widowControl/>
+        <w:wordWrap/>
+        <w:autoSpaceDE/>
+        <w:autoSpaceDN/>
+        <w:jc w:val="left"/>
+        <w:rPr>
+          <w:rFonts w:hint="eastAsia"/>
           <w:sz w:val="22"/>
         </w:rPr>
       </w:pPr>
@@ -2076,12 +1990,11 @@
     </w:p>
     <w:p>
       <w:pPr>
-        <w:pStyle w:val="a3"/>
         <w:widowControl/>
         <w:wordWrap/>
         <w:autoSpaceDE/>
         <w:autoSpaceDN/>
-        <w:ind w:leftChars="0" w:left="1080"/>
+        <w:jc w:val="center"/>
         <w:rPr>
           <w:b/>
           <w:bCs/>
@@ -2091,10 +2004,7 @@
       </w:pPr>
       <w:r>
         <w:rPr>
-          <w:b/>
-          <w:bCs/>
-          <w:sz w:val="24"/>
-          <w:szCs w:val="24"/>
+          <w:noProof/>
         </w:rPr>
         <w:drawing>
           <wp:inline distT="0" distB="0" distL="0" distR="0" wp14:anchorId="1C208DAD" wp14:editId="27E7EC35">
@@ -2126,7 +2036,7 @@
                     </pic:cNvPicPr>
                   </pic:nvPicPr>
                   <pic:blipFill>
-                    <a:blip r:embed="rId5"/>
+                    <a:blip r:embed="rId6"/>
                     <a:stretch>
                       <a:fillRect/>
                     </a:stretch>
@@ -2155,6 +2065,7 @@
         <w:autoSpaceDN/>
         <w:jc w:val="center"/>
         <w:rPr>
+          <w:rFonts w:hint="eastAsia"/>
           <w:sz w:val="22"/>
         </w:rPr>
       </w:pPr>
@@ -2207,6 +2118,19 @@
           <w:rFonts w:hint="eastAsia"/>
           <w:sz w:val="22"/>
         </w:rPr>
+        <w:t>Insert</w:t>
+      </w:r>
+      <w:r>
+        <w:rPr>
+          <w:sz w:val="22"/>
+        </w:rPr>
+        <w:t xml:space="preserve"> </w:t>
+      </w:r>
+      <w:r>
+        <w:rPr>
+          <w:rFonts w:hint="eastAsia"/>
+          <w:sz w:val="22"/>
+        </w:rPr>
         <w:t>시퀀스</w:t>
       </w:r>
       <w:r>
@@ -2235,39 +2159,6 @@
         </w:rPr>
         <w:t>Sequence Diagram)</w:t>
       </w:r>
-    </w:p>
-    <w:p>
-      <w:pPr>
-        <w:pStyle w:val="a3"/>
-        <w:widowControl/>
-        <w:wordWrap/>
-        <w:autoSpaceDE/>
-        <w:autoSpaceDN/>
-        <w:ind w:leftChars="0" w:left="1080"/>
-        <w:rPr>
-          <w:rFonts w:hint="eastAsia"/>
-          <w:b/>
-          <w:bCs/>
-          <w:sz w:val="24"/>
-          <w:szCs w:val="24"/>
-        </w:rPr>
-      </w:pPr>
-    </w:p>
-    <w:p>
-      <w:pPr>
-        <w:pStyle w:val="a3"/>
-        <w:widowControl/>
-        <w:wordWrap/>
-        <w:autoSpaceDE/>
-        <w:autoSpaceDN/>
-        <w:ind w:leftChars="0" w:left="1080"/>
-        <w:rPr>
-          <w:b/>
-          <w:bCs/>
-          <w:sz w:val="24"/>
-          <w:szCs w:val="24"/>
-        </w:rPr>
-      </w:pPr>
     </w:p>
     <w:p>
       <w:pPr>
@@ -2282,7 +2173,6 @@
         <w:autoSpaceDN/>
         <w:ind w:leftChars="0"/>
         <w:rPr>
-          <w:rFonts w:hint="eastAsia"/>
           <w:b/>
           <w:bCs/>
           <w:sz w:val="24"/>
@@ -2296,6 +2186,7 @@
           <w:sz w:val="24"/>
           <w:szCs w:val="24"/>
         </w:rPr>
+        <w:lastRenderedPageBreak/>
         <w:t>Erase Student</w:t>
       </w:r>
     </w:p>
@@ -2305,7 +2196,7 @@
         <w:wordWrap/>
         <w:autoSpaceDE/>
         <w:autoSpaceDN/>
-        <w:ind w:left="360"/>
+        <w:jc w:val="center"/>
         <w:rPr>
           <w:b/>
           <w:bCs/>
@@ -2317,6 +2208,7 @@
         <w:rPr>
           <w:b/>
           <w:bCs/>
+          <w:noProof/>
           <w:sz w:val="24"/>
           <w:szCs w:val="24"/>
         </w:rPr>
@@ -2350,7 +2242,7 @@
                     </pic:cNvPicPr>
                   </pic:nvPicPr>
                   <pic:blipFill>
-                    <a:blip r:embed="rId6"/>
+                    <a:blip r:embed="rId7"/>
                     <a:stretch>
                       <a:fillRect/>
                     </a:stretch>
@@ -2377,7 +2269,102 @@
         <w:wordWrap/>
         <w:autoSpaceDE/>
         <w:autoSpaceDN/>
-        <w:ind w:left="360"/>
+        <w:jc w:val="center"/>
+        <w:rPr>
+          <w:rFonts w:hint="eastAsia"/>
+          <w:sz w:val="22"/>
+        </w:rPr>
+      </w:pPr>
+      <w:r>
+        <w:rPr>
+          <w:rFonts w:hint="eastAsia"/>
+          <w:sz w:val="22"/>
+        </w:rPr>
+        <w:t>[그림</w:t>
+      </w:r>
+      <w:r>
+        <w:rPr>
+          <w:sz w:val="22"/>
+        </w:rPr>
+        <w:t xml:space="preserve"> </w:t>
+      </w:r>
+      <w:r>
+        <w:rPr>
+          <w:sz w:val="22"/>
+        </w:rPr>
+        <w:t>1</w:t>
+      </w:r>
+      <w:r>
+        <w:rPr>
+          <w:sz w:val="22"/>
+        </w:rPr>
+        <w:t>-</w:t>
+      </w:r>
+      <w:r>
+        <w:rPr>
+          <w:sz w:val="22"/>
+        </w:rPr>
+        <w:t>2</w:t>
+      </w:r>
+      <w:r>
+        <w:rPr>
+          <w:rFonts w:hint="eastAsia"/>
+          <w:sz w:val="22"/>
+        </w:rPr>
+        <w:t>]</w:t>
+      </w:r>
+      <w:r>
+        <w:rPr>
+          <w:sz w:val="22"/>
+        </w:rPr>
+        <w:t xml:space="preserve"> </w:t>
+      </w:r>
+      <w:r>
+        <w:rPr>
+          <w:sz w:val="22"/>
+        </w:rPr>
+        <w:t xml:space="preserve">Erase </w:t>
+      </w:r>
+      <w:r>
+        <w:rPr>
+          <w:rFonts w:hint="eastAsia"/>
+          <w:sz w:val="22"/>
+        </w:rPr>
+        <w:t>시퀀스</w:t>
+      </w:r>
+      <w:r>
+        <w:rPr>
+          <w:sz w:val="22"/>
+        </w:rPr>
+        <w:t xml:space="preserve"> </w:t>
+      </w:r>
+      <w:r>
+        <w:rPr>
+          <w:rFonts w:hint="eastAsia"/>
+          <w:sz w:val="22"/>
+        </w:rPr>
+        <w:t>다이어그램</w:t>
+      </w:r>
+      <w:r>
+        <w:rPr>
+          <w:rFonts w:hint="eastAsia"/>
+          <w:sz w:val="22"/>
+        </w:rPr>
+        <w:t>(</w:t>
+      </w:r>
+      <w:r>
+        <w:rPr>
+          <w:sz w:val="22"/>
+        </w:rPr>
+        <w:t>Sequence Diagram)</w:t>
+      </w:r>
+    </w:p>
+    <w:p>
+      <w:pPr>
+        <w:widowControl/>
+        <w:wordWrap/>
+        <w:autoSpaceDE/>
+        <w:autoSpaceDN/>
         <w:rPr>
           <w:b/>
           <w:bCs/>
@@ -2385,6 +2372,15 @@
           <w:szCs w:val="24"/>
         </w:rPr>
       </w:pPr>
+      <w:r>
+        <w:rPr>
+          <w:b/>
+          <w:bCs/>
+          <w:sz w:val="24"/>
+          <w:szCs w:val="24"/>
+        </w:rPr>
+        <w:br w:type="page"/>
+      </w:r>
     </w:p>
     <w:p>
       <w:pPr>
@@ -2418,12 +2414,11 @@
     </w:p>
     <w:p>
       <w:pPr>
-        <w:pStyle w:val="a3"/>
         <w:widowControl/>
         <w:wordWrap/>
         <w:autoSpaceDE/>
         <w:autoSpaceDN/>
-        <w:ind w:leftChars="0" w:left="1080"/>
+        <w:jc w:val="center"/>
         <w:rPr>
           <w:b/>
           <w:bCs/>
@@ -2433,10 +2428,7 @@
       </w:pPr>
       <w:r>
         <w:rPr>
-          <w:b/>
-          <w:bCs/>
-          <w:sz w:val="24"/>
-          <w:szCs w:val="24"/>
+          <w:noProof/>
         </w:rPr>
         <w:drawing>
           <wp:inline distT="0" distB="0" distL="0" distR="0" wp14:anchorId="2448DB87" wp14:editId="1A1A7D85">
@@ -2468,7 +2460,7 @@
                     </pic:cNvPicPr>
                   </pic:nvPicPr>
                   <pic:blipFill>
-                    <a:blip r:embed="rId7"/>
+                    <a:blip r:embed="rId8"/>
                     <a:stretch>
                       <a:fillRect/>
                     </a:stretch>
@@ -2491,20 +2483,122 @@
     </w:p>
     <w:p>
       <w:pPr>
-        <w:pStyle w:val="a3"/>
         <w:widowControl/>
         <w:wordWrap/>
         <w:autoSpaceDE/>
         <w:autoSpaceDN/>
-        <w:ind w:leftChars="0" w:left="1080"/>
-        <w:rPr>
-          <w:rFonts w:hint="eastAsia"/>
+        <w:jc w:val="center"/>
+        <w:rPr>
+          <w:rFonts w:hint="eastAsia"/>
+          <w:sz w:val="22"/>
+        </w:rPr>
+      </w:pPr>
+      <w:r>
+        <w:rPr>
+          <w:rFonts w:hint="eastAsia"/>
+          <w:sz w:val="22"/>
+        </w:rPr>
+        <w:t>[그림</w:t>
+      </w:r>
+      <w:r>
+        <w:rPr>
+          <w:sz w:val="22"/>
+        </w:rPr>
+        <w:t xml:space="preserve"> </w:t>
+      </w:r>
+      <w:r>
+        <w:rPr>
+          <w:sz w:val="22"/>
+        </w:rPr>
+        <w:t>1</w:t>
+      </w:r>
+      <w:r>
+        <w:rPr>
+          <w:sz w:val="22"/>
+        </w:rPr>
+        <w:t>-</w:t>
+      </w:r>
+      <w:r>
+        <w:rPr>
+          <w:sz w:val="22"/>
+        </w:rPr>
+        <w:t>3</w:t>
+      </w:r>
+      <w:r>
+        <w:rPr>
+          <w:rFonts w:hint="eastAsia"/>
+          <w:sz w:val="22"/>
+        </w:rPr>
+        <w:t>]</w:t>
+      </w:r>
+      <w:r>
+        <w:rPr>
+          <w:sz w:val="22"/>
+        </w:rPr>
+        <w:t xml:space="preserve"> </w:t>
+      </w:r>
+      <w:r>
+        <w:rPr>
+          <w:sz w:val="22"/>
+        </w:rPr>
+        <w:t xml:space="preserve">Find </w:t>
+      </w:r>
+      <w:r>
+        <w:rPr>
+          <w:rFonts w:hint="eastAsia"/>
+          <w:sz w:val="22"/>
+        </w:rPr>
+        <w:t>시퀀스</w:t>
+      </w:r>
+      <w:r>
+        <w:rPr>
+          <w:sz w:val="22"/>
+        </w:rPr>
+        <w:t xml:space="preserve"> </w:t>
+      </w:r>
+      <w:r>
+        <w:rPr>
+          <w:rFonts w:hint="eastAsia"/>
+          <w:sz w:val="22"/>
+        </w:rPr>
+        <w:t>다이어그램</w:t>
+      </w:r>
+      <w:r>
+        <w:rPr>
+          <w:rFonts w:hint="eastAsia"/>
+          <w:sz w:val="22"/>
+        </w:rPr>
+        <w:t>(</w:t>
+      </w:r>
+      <w:r>
+        <w:rPr>
+          <w:sz w:val="22"/>
+        </w:rPr>
+        <w:t>Sequence Diagram)</w:t>
+      </w:r>
+    </w:p>
+    <w:p>
+      <w:pPr>
+        <w:widowControl/>
+        <w:wordWrap/>
+        <w:autoSpaceDE/>
+        <w:autoSpaceDN/>
+        <w:rPr>
           <w:b/>
           <w:bCs/>
           <w:sz w:val="24"/>
           <w:szCs w:val="24"/>
         </w:rPr>
       </w:pPr>
+      <w:r>
+        <w:rPr>
+          <w:b/>
+          <w:bCs/>
+          <w:sz w:val="24"/>
+          <w:szCs w:val="24"/>
+        </w:rPr>
+        <w:br w:type="page"/>
+      </w:r>
     </w:p>
     <w:p>
       <w:pPr>
@@ -2533,6 +2627,7 @@
           <w:sz w:val="24"/>
           <w:szCs w:val="24"/>
         </w:rPr>
+        <w:lastRenderedPageBreak/>
         <w:t>S</w:t>
       </w:r>
       <w:r>
@@ -2547,12 +2642,11 @@
     </w:p>
     <w:p>
       <w:pPr>
-        <w:pStyle w:val="a3"/>
         <w:widowControl/>
         <w:wordWrap/>
         <w:autoSpaceDE/>
         <w:autoSpaceDN/>
-        <w:ind w:leftChars="0" w:left="465"/>
+        <w:jc w:val="center"/>
         <w:rPr>
           <w:b/>
           <w:bCs/>
@@ -2562,12 +2656,8 @@
       </w:pPr>
       <w:r>
         <w:rPr>
-          <w:b/>
-          <w:bCs/>
-          <w:sz w:val="24"/>
-          <w:szCs w:val="24"/>
-        </w:rPr>
-        <w:lastRenderedPageBreak/>
+          <w:noProof/>
+        </w:rPr>
         <w:drawing>
           <wp:inline distT="0" distB="0" distL="0" distR="0" wp14:anchorId="69A08D21" wp14:editId="4F5307E6">
             <wp:extent cx="3970900" cy="6858000"/>
@@ -2598,7 +2688,7 @@
                     </pic:cNvPicPr>
                   </pic:nvPicPr>
                   <pic:blipFill>
-                    <a:blip r:embed="rId8"/>
+                    <a:blip r:embed="rId9"/>
                     <a:stretch>
                       <a:fillRect/>
                     </a:stretch>
@@ -2621,19 +2711,116 @@
     </w:p>
     <w:p>
       <w:pPr>
-        <w:pStyle w:val="a3"/>
         <w:widowControl/>
         <w:wordWrap/>
         <w:autoSpaceDE/>
         <w:autoSpaceDN/>
-        <w:ind w:leftChars="0" w:left="465"/>
-        <w:rPr>
-          <w:b/>
-          <w:bCs/>
-          <w:sz w:val="24"/>
-          <w:szCs w:val="24"/>
-        </w:rPr>
-      </w:pPr>
+        <w:jc w:val="center"/>
+        <w:rPr>
+          <w:sz w:val="22"/>
+        </w:rPr>
+      </w:pPr>
+      <w:r>
+        <w:rPr>
+          <w:rFonts w:hint="eastAsia"/>
+          <w:sz w:val="22"/>
+        </w:rPr>
+        <w:t>[그림</w:t>
+      </w:r>
+      <w:r>
+        <w:rPr>
+          <w:sz w:val="22"/>
+        </w:rPr>
+        <w:t xml:space="preserve"> </w:t>
+      </w:r>
+      <w:r>
+        <w:rPr>
+          <w:sz w:val="22"/>
+        </w:rPr>
+        <w:t>1</w:t>
+      </w:r>
+      <w:r>
+        <w:rPr>
+          <w:sz w:val="22"/>
+        </w:rPr>
+        <w:t>-</w:t>
+      </w:r>
+      <w:r>
+        <w:rPr>
+          <w:sz w:val="22"/>
+        </w:rPr>
+        <w:t>4</w:t>
+      </w:r>
+      <w:r>
+        <w:rPr>
+          <w:rFonts w:hint="eastAsia"/>
+          <w:sz w:val="22"/>
+        </w:rPr>
+        <w:t>]</w:t>
+      </w:r>
+      <w:r>
+        <w:rPr>
+          <w:sz w:val="22"/>
+        </w:rPr>
+        <w:t xml:space="preserve"> </w:t>
+      </w:r>
+      <w:r>
+        <w:rPr>
+          <w:sz w:val="22"/>
+        </w:rPr>
+        <w:t xml:space="preserve">Sort </w:t>
+      </w:r>
+      <w:r>
+        <w:rPr>
+          <w:rFonts w:hint="eastAsia"/>
+          <w:sz w:val="22"/>
+        </w:rPr>
+        <w:t>시퀀스</w:t>
+      </w:r>
+      <w:r>
+        <w:rPr>
+          <w:sz w:val="22"/>
+        </w:rPr>
+        <w:t xml:space="preserve"> </w:t>
+      </w:r>
+      <w:r>
+        <w:rPr>
+          <w:rFonts w:hint="eastAsia"/>
+          <w:sz w:val="22"/>
+        </w:rPr>
+        <w:t>다이어그램</w:t>
+      </w:r>
+      <w:r>
+        <w:rPr>
+          <w:rFonts w:hint="eastAsia"/>
+          <w:sz w:val="22"/>
+        </w:rPr>
+        <w:t>(</w:t>
+      </w:r>
+      <w:r>
+        <w:rPr>
+          <w:sz w:val="22"/>
+        </w:rPr>
+        <w:t>Sequence Diagram)</w:t>
+      </w:r>
+    </w:p>
+    <w:p>
+      <w:pPr>
+        <w:widowControl/>
+        <w:wordWrap/>
+        <w:autoSpaceDE/>
+        <w:autoSpaceDN/>
+        <w:rPr>
+          <w:rFonts w:hint="eastAsia"/>
+          <w:sz w:val="22"/>
+        </w:rPr>
+      </w:pPr>
+      <w:r>
+        <w:rPr>
+          <w:sz w:val="22"/>
+        </w:rPr>
+        <w:br w:type="page"/>
+      </w:r>
     </w:p>
     <w:p>
       <w:pPr>
@@ -2661,33 +2848,25 @@
           <w:sz w:val="24"/>
           <w:szCs w:val="24"/>
         </w:rPr>
+        <w:lastRenderedPageBreak/>
         <w:t>Save File</w:t>
       </w:r>
     </w:p>
     <w:p>
       <w:pPr>
-        <w:pStyle w:val="a3"/>
         <w:widowControl/>
         <w:wordWrap/>
         <w:autoSpaceDE/>
         <w:autoSpaceDN/>
-        <w:ind w:leftChars="0" w:left="1080"/>
-        <w:rPr>
-          <w:rFonts w:hint="eastAsia"/>
-          <w:b/>
-          <w:bCs/>
-          <w:sz w:val="24"/>
-          <w:szCs w:val="24"/>
-        </w:rPr>
-      </w:pPr>
-      <w:r>
-        <w:rPr>
-          <w:b/>
-          <w:bCs/>
-          <w:sz w:val="24"/>
-          <w:szCs w:val="24"/>
-        </w:rPr>
-        <w:lastRenderedPageBreak/>
+        <w:jc w:val="center"/>
+        <w:rPr>
+          <w:sz w:val="22"/>
+        </w:rPr>
+      </w:pPr>
+      <w:r>
+        <w:rPr>
+          <w:noProof/>
+        </w:rPr>
         <w:drawing>
           <wp:inline distT="0" distB="0" distL="0" distR="0" wp14:anchorId="73C5F4BB" wp14:editId="0C4A98AE">
             <wp:extent cx="3162300" cy="5286375"/>
@@ -2718,7 +2897,7 @@
                     </pic:cNvPicPr>
                   </pic:nvPicPr>
                   <pic:blipFill>
-                    <a:blip r:embed="rId9"/>
+                    <a:blip r:embed="rId10"/>
                     <a:stretch>
                       <a:fillRect/>
                     </a:stretch>
@@ -2745,19 +2924,108 @@
         <w:wordWrap/>
         <w:autoSpaceDE/>
         <w:autoSpaceDN/>
-        <w:rPr>
-          <w:b/>
-          <w:bCs/>
-          <w:sz w:val="24"/>
-          <w:szCs w:val="24"/>
-        </w:rPr>
-      </w:pPr>
-      <w:r>
-        <w:rPr>
-          <w:b/>
-          <w:bCs/>
-          <w:sz w:val="24"/>
-          <w:szCs w:val="24"/>
+        <w:jc w:val="center"/>
+        <w:rPr>
+          <w:sz w:val="22"/>
+        </w:rPr>
+      </w:pPr>
+      <w:r>
+        <w:rPr>
+          <w:rFonts w:hint="eastAsia"/>
+          <w:sz w:val="22"/>
+        </w:rPr>
+        <w:t>[그림</w:t>
+      </w:r>
+      <w:r>
+        <w:rPr>
+          <w:sz w:val="22"/>
+        </w:rPr>
+        <w:t xml:space="preserve"> </w:t>
+      </w:r>
+      <w:r>
+        <w:rPr>
+          <w:sz w:val="22"/>
+        </w:rPr>
+        <w:t>1</w:t>
+      </w:r>
+      <w:r>
+        <w:rPr>
+          <w:sz w:val="22"/>
+        </w:rPr>
+        <w:t>-</w:t>
+      </w:r>
+      <w:r>
+        <w:rPr>
+          <w:sz w:val="22"/>
+        </w:rPr>
+        <w:t>5</w:t>
+      </w:r>
+      <w:r>
+        <w:rPr>
+          <w:rFonts w:hint="eastAsia"/>
+          <w:sz w:val="22"/>
+        </w:rPr>
+        <w:t>]</w:t>
+      </w:r>
+      <w:r>
+        <w:rPr>
+          <w:sz w:val="22"/>
+        </w:rPr>
+        <w:t xml:space="preserve"> </w:t>
+      </w:r>
+      <w:r>
+        <w:rPr>
+          <w:sz w:val="22"/>
+        </w:rPr>
+        <w:t xml:space="preserve">Save </w:t>
+      </w:r>
+      <w:r>
+        <w:rPr>
+          <w:rFonts w:hint="eastAsia"/>
+          <w:sz w:val="22"/>
+        </w:rPr>
+        <w:t>시퀀스</w:t>
+      </w:r>
+      <w:r>
+        <w:rPr>
+          <w:sz w:val="22"/>
+        </w:rPr>
+        <w:t xml:space="preserve"> </w:t>
+      </w:r>
+      <w:r>
+        <w:rPr>
+          <w:rFonts w:hint="eastAsia"/>
+          <w:sz w:val="22"/>
+        </w:rPr>
+        <w:t>다이어그램</w:t>
+      </w:r>
+      <w:r>
+        <w:rPr>
+          <w:rFonts w:hint="eastAsia"/>
+          <w:sz w:val="22"/>
+        </w:rPr>
+        <w:t>(</w:t>
+      </w:r>
+      <w:r>
+        <w:rPr>
+          <w:sz w:val="22"/>
+        </w:rPr>
+        <w:t>Sequence Diagram)</w:t>
+      </w:r>
+    </w:p>
+    <w:p>
+      <w:pPr>
+        <w:widowControl/>
+        <w:wordWrap/>
+        <w:autoSpaceDE/>
+        <w:autoSpaceDN/>
+        <w:rPr>
+          <w:sz w:val="22"/>
+        </w:rPr>
+      </w:pPr>
+      <w:r>
+        <w:rPr>
+          <w:sz w:val="22"/>
         </w:rPr>
         <w:br w:type="page"/>
       </w:r>
@@ -2798,9 +3066,8 @@
         <w:wordWrap/>
         <w:autoSpaceDE/>
         <w:autoSpaceDN/>
-        <w:ind w:left="360"/>
-        <w:rPr>
-          <w:rFonts w:hint="eastAsia"/>
+        <w:jc w:val="center"/>
+        <w:rPr>
           <w:b/>
           <w:bCs/>
           <w:sz w:val="24"/>
@@ -2811,6 +3078,7 @@
         <w:rPr>
           <w:b/>
           <w:bCs/>
+          <w:noProof/>
           <w:sz w:val="24"/>
           <w:szCs w:val="24"/>
         </w:rPr>
@@ -2844,7 +3112,7 @@
                     </pic:cNvPicPr>
                   </pic:nvPicPr>
                   <pic:blipFill>
-                    <a:blip r:embed="rId10"/>
+                    <a:blip r:embed="rId11"/>
                     <a:stretch>
                       <a:fillRect/>
                     </a:stretch>
@@ -2871,9 +3139,103 @@
         <w:wordWrap/>
         <w:autoSpaceDE/>
         <w:autoSpaceDN/>
+        <w:jc w:val="center"/>
+        <w:rPr>
+          <w:sz w:val="22"/>
+        </w:rPr>
+      </w:pPr>
+      <w:r>
+        <w:rPr>
+          <w:rFonts w:hint="eastAsia"/>
+          <w:sz w:val="22"/>
+        </w:rPr>
+        <w:t>[그림</w:t>
+      </w:r>
+      <w:r>
+        <w:rPr>
+          <w:sz w:val="22"/>
+        </w:rPr>
+        <w:t xml:space="preserve"> </w:t>
+      </w:r>
+      <w:r>
+        <w:rPr>
+          <w:sz w:val="22"/>
+        </w:rPr>
+        <w:t>1</w:t>
+      </w:r>
+      <w:r>
+        <w:rPr>
+          <w:sz w:val="22"/>
+        </w:rPr>
+        <w:t>-</w:t>
+      </w:r>
+      <w:r>
+        <w:rPr>
+          <w:sz w:val="22"/>
+        </w:rPr>
+        <w:t>6</w:t>
+      </w:r>
+      <w:r>
+        <w:rPr>
+          <w:rFonts w:hint="eastAsia"/>
+          <w:sz w:val="22"/>
+        </w:rPr>
+        <w:t>]</w:t>
+      </w:r>
+      <w:r>
+        <w:rPr>
+          <w:sz w:val="22"/>
+        </w:rPr>
+        <w:t xml:space="preserve"> </w:t>
+      </w:r>
+      <w:r>
+        <w:rPr>
+          <w:sz w:val="22"/>
+        </w:rPr>
+        <w:t xml:space="preserve">load </w:t>
+      </w:r>
+      <w:r>
+        <w:rPr>
+          <w:rFonts w:hint="eastAsia"/>
+          <w:sz w:val="22"/>
+        </w:rPr>
+        <w:t>시퀀스</w:t>
+      </w:r>
+      <w:r>
+        <w:rPr>
+          <w:sz w:val="22"/>
+        </w:rPr>
+        <w:t xml:space="preserve"> </w:t>
+      </w:r>
+      <w:r>
+        <w:rPr>
+          <w:rFonts w:hint="eastAsia"/>
+          <w:sz w:val="22"/>
+        </w:rPr>
+        <w:t>다이어그램</w:t>
+      </w:r>
+      <w:r>
+        <w:rPr>
+          <w:rFonts w:hint="eastAsia"/>
+          <w:sz w:val="22"/>
+        </w:rPr>
+        <w:t>(</w:t>
+      </w:r>
+      <w:r>
+        <w:rPr>
+          <w:sz w:val="22"/>
+        </w:rPr>
+        <w:t>Sequence Diagram)</w:t>
+      </w:r>
+    </w:p>
+    <w:p>
+      <w:pPr>
+        <w:widowControl/>
+        <w:wordWrap/>
+        <w:autoSpaceDE/>
+        <w:autoSpaceDN/>
         <w:ind w:left="360"/>
         <w:rPr>
-          <w:rFonts w:hint="eastAsia"/>
           <w:b/>
           <w:bCs/>
           <w:sz w:val="24"/>
@@ -2951,7 +3313,6 @@
         <w:autoSpaceDE/>
         <w:autoSpaceDN/>
         <w:rPr>
-          <w:rFonts w:hint="eastAsia"/>
           <w:b/>
           <w:bCs/>
           <w:sz w:val="24"/>
@@ -2980,7 +3341,7 @@
                     </pic:cNvPicPr>
                   </pic:nvPicPr>
                   <pic:blipFill>
-                    <a:blip r:embed="rId11">
+                    <a:blip r:embed="rId12">
                       <a:extLst>
                         <a:ext uri="{28A0092B-C50C-407E-A947-70E740481C1C}">
                           <a14:useLocalDpi xmlns:a14="http://schemas.microsoft.com/office/drawing/2010/main" val="0"/>
@@ -3042,7 +3403,7 @@
         <w:rPr>
           <w:sz w:val="22"/>
         </w:rPr>
-        <w:t>2</w:t>
+        <w:t>7</w:t>
       </w:r>
       <w:r>
         <w:rPr>
@@ -3099,13 +3460,10 @@
     </w:p>
     <w:p>
       <w:pPr>
-        <w:pStyle w:val="a3"/>
         <w:widowControl/>
         <w:wordWrap/>
         <w:autoSpaceDE/>
         <w:autoSpaceDN/>
-        <w:ind w:leftChars="0" w:left="720"/>
-        <w:jc w:val="left"/>
         <w:rPr>
           <w:b/>
           <w:bCs/>
@@ -3120,57 +3478,72 @@
           <w:sz w:val="24"/>
           <w:szCs w:val="24"/>
         </w:rPr>
-        <w:t xml:space="preserve">2-1) </w:t>
-      </w:r>
-      <w:r>
-        <w:rPr>
-          <w:rFonts w:hint="eastAsia"/>
+        <w:br w:type="page"/>
+      </w:r>
+    </w:p>
+    <w:p>
+      <w:pPr>
+        <w:pStyle w:val="a3"/>
+        <w:widowControl/>
+        <w:numPr>
+          <w:ilvl w:val="0"/>
+          <w:numId w:val="22"/>
+        </w:numPr>
+        <w:wordWrap/>
+        <w:autoSpaceDE/>
+        <w:autoSpaceDN/>
+        <w:ind w:leftChars="0"/>
+        <w:jc w:val="left"/>
+        <w:rPr>
           <w:b/>
           <w:bCs/>
           <w:sz w:val="24"/>
           <w:szCs w:val="24"/>
         </w:rPr>
-        <w:t>프로젝트에서 사용된 변수</w:t>
-      </w:r>
-      <w:r>
-        <w:rPr>
+      </w:pPr>
+      <w:r>
+        <w:rPr>
+          <w:rFonts w:hint="eastAsia"/>
           <w:b/>
           <w:bCs/>
           <w:sz w:val="24"/>
           <w:szCs w:val="24"/>
         </w:rPr>
-        <w:t xml:space="preserve"> </w:t>
-      </w:r>
-      <w:r>
-        <w:rPr>
-          <w:rFonts w:hint="eastAsia"/>
+        <w:lastRenderedPageBreak/>
+        <w:t xml:space="preserve">클래스 </w:t>
+      </w:r>
+      <w:r>
+        <w:rPr>
           <w:b/>
           <w:bCs/>
           <w:sz w:val="24"/>
           <w:szCs w:val="24"/>
         </w:rPr>
-        <w:t>역할</w:t>
+        <w:t>Docs</w:t>
       </w:r>
     </w:p>
     <w:p>
       <w:pPr>
-        <w:jc w:val="center"/>
-        <w:rPr>
-          <w:sz w:val="22"/>
-        </w:rPr>
-      </w:pPr>
-      <w:r>
-        <w:rPr>
-          <w:sz w:val="22"/>
-        </w:rPr>
-        <w:t>node</w:t>
-      </w:r>
-      <w:r>
-        <w:rPr>
-          <w:rFonts w:hint="eastAsia"/>
-          <w:sz w:val="22"/>
-        </w:rPr>
-        <w:t>의 변수</w:t>
+        <w:widowControl/>
+        <w:wordWrap/>
+        <w:autoSpaceDE/>
+        <w:autoSpaceDN/>
+        <w:jc w:val="left"/>
+        <w:rPr>
+          <w:b/>
+          <w:bCs/>
+          <w:sz w:val="24"/>
+          <w:szCs w:val="24"/>
+        </w:rPr>
+      </w:pPr>
+      <w:r>
+        <w:rPr>
+          <w:b/>
+          <w:bCs/>
+          <w:sz w:val="24"/>
+          <w:szCs w:val="24"/>
+        </w:rPr>
+        <w:t>Node Parameter</w:t>
       </w:r>
     </w:p>
     <w:tbl>
@@ -3443,38 +3816,41 @@
       <w:pPr>
         <w:jc w:val="center"/>
         <w:rPr>
-          <w:rFonts w:hint="eastAsia"/>
           <w:sz w:val="22"/>
         </w:rPr>
       </w:pPr>
     </w:p>
     <w:p>
       <w:pPr>
-        <w:jc w:val="center"/>
-        <w:rPr>
-          <w:rFonts w:hint="eastAsia"/>
-          <w:sz w:val="22"/>
-        </w:rPr>
-      </w:pPr>
-      <w:r>
-        <w:rPr>
-          <w:rFonts w:hint="eastAsia"/>
-          <w:sz w:val="22"/>
-        </w:rPr>
-        <w:t>L</w:t>
-      </w:r>
-      <w:r>
-        <w:rPr>
-          <w:sz w:val="22"/>
-        </w:rPr>
-        <w:t>ist</w:t>
-      </w:r>
-      <w:r>
-        <w:rPr>
-          <w:rFonts w:hint="eastAsia"/>
-          <w:sz w:val="22"/>
-        </w:rPr>
-        <w:t>의 변수</w:t>
+        <w:widowControl/>
+        <w:wordWrap/>
+        <w:autoSpaceDE/>
+        <w:autoSpaceDN/>
+        <w:jc w:val="left"/>
+        <w:rPr>
+          <w:b/>
+          <w:bCs/>
+          <w:sz w:val="24"/>
+          <w:szCs w:val="24"/>
+        </w:rPr>
+      </w:pPr>
+      <w:r>
+        <w:rPr>
+          <w:b/>
+          <w:bCs/>
+          <w:sz w:val="24"/>
+          <w:szCs w:val="24"/>
+        </w:rPr>
+        <w:t>List</w:t>
+      </w:r>
+      <w:r>
+        <w:rPr>
+          <w:b/>
+          <w:bCs/>
+          <w:sz w:val="24"/>
+          <w:szCs w:val="24"/>
+        </w:rPr>
+        <w:t xml:space="preserve"> Parameter</w:t>
       </w:r>
     </w:p>
     <w:tbl>
@@ -3499,7 +3875,6 @@
           <w:p>
             <w:pPr>
               <w:rPr>
-                <w:rFonts w:hint="eastAsia"/>
                 <w:sz w:val="22"/>
               </w:rPr>
             </w:pPr>
@@ -3758,7 +4133,6 @@
                 <w:kern w:val="0"/>
                 <w:sz w:val="22"/>
               </w:rPr>
-              <w:lastRenderedPageBreak/>
               <w:t>s</w:t>
             </w:r>
             <w:r>
@@ -3824,41 +4198,46 @@
           <w:sz w:val="22"/>
         </w:rPr>
       </w:pPr>
-      <w:r>
-        <w:rPr>
-          <w:rFonts w:hint="eastAsia"/>
-          <w:sz w:val="22"/>
-        </w:rPr>
-        <w:t>.</w:t>
-      </w:r>
     </w:p>
     <w:p>
       <w:pPr>
-        <w:jc w:val="center"/>
-        <w:rPr>
-          <w:rFonts w:hint="eastAsia"/>
-          <w:sz w:val="22"/>
-        </w:rPr>
-      </w:pPr>
-      <w:r>
-        <w:rPr>
-          <w:rFonts w:hint="eastAsia"/>
-          <w:sz w:val="22"/>
-        </w:rPr>
-        <w:t>L</w:t>
-      </w:r>
-      <w:r>
-        <w:rPr>
-          <w:sz w:val="22"/>
-        </w:rPr>
-        <w:t>ist</w:t>
-      </w:r>
-      <w:r>
-        <w:rPr>
-          <w:rFonts w:hint="eastAsia"/>
-          <w:sz w:val="22"/>
-        </w:rPr>
-        <w:t>의 함수</w:t>
+        <w:widowControl/>
+        <w:wordWrap/>
+        <w:autoSpaceDE/>
+        <w:autoSpaceDN/>
+        <w:jc w:val="left"/>
+        <w:rPr>
+          <w:rFonts w:hint="eastAsia"/>
+          <w:b/>
+          <w:bCs/>
+          <w:sz w:val="24"/>
+          <w:szCs w:val="24"/>
+        </w:rPr>
+      </w:pPr>
+      <w:r>
+        <w:rPr>
+          <w:b/>
+          <w:bCs/>
+          <w:sz w:val="24"/>
+          <w:szCs w:val="24"/>
+        </w:rPr>
+        <w:t>List</w:t>
+      </w:r>
+      <w:r>
+        <w:rPr>
+          <w:b/>
+          <w:bCs/>
+          <w:sz w:val="24"/>
+          <w:szCs w:val="24"/>
+        </w:rPr>
+        <w:t xml:space="preserve"> Function</w:t>
+      </w:r>
+      <w:r>
+        <w:rPr>
+          <w:rFonts w:hint="eastAsia"/>
+          <w:sz w:val="22"/>
+        </w:rPr>
+        <w:t>.</w:t>
       </w:r>
     </w:p>
     <w:tbl>
@@ -3904,7 +4283,6 @@
             <w:pPr>
               <w:jc w:val="left"/>
               <w:rPr>
-                <w:rFonts w:hint="eastAsia"/>
                 <w:sz w:val="22"/>
               </w:rPr>
             </w:pPr>
@@ -3942,28 +4320,17 @@
                 <w:kern w:val="0"/>
                 <w:sz w:val="22"/>
               </w:rPr>
-              <w:t>void</w:t>
+              <w:t xml:space="preserve">void </w:t>
             </w:r>
             <w:r>
               <w:rPr>
                 <w:rFonts w:eastAsiaTheme="minorHAnsi" w:cs="돋움체"/>
-                <w:color w:val="0000FF"/>
-                <w:kern w:val="0"/>
-                <w:sz w:val="22"/>
-              </w:rPr>
-              <w:t xml:space="preserve"> </w:t>
-            </w:r>
-            <w:proofErr w:type="gramStart"/>
-            <w:r>
-              <w:rPr>
-                <w:rFonts w:eastAsiaTheme="minorHAnsi" w:cs="돋움체"/>
                 <w:color w:val="000000"/>
                 <w:kern w:val="0"/>
                 <w:sz w:val="22"/>
               </w:rPr>
               <w:t>assign(</w:t>
             </w:r>
-            <w:proofErr w:type="gramEnd"/>
             <w:r>
               <w:rPr>
                 <w:rFonts w:eastAsiaTheme="minorHAnsi" w:cs="돋움체"/>
@@ -4076,7 +4443,7 @@
             <w:pPr>
               <w:jc w:val="left"/>
               <w:rPr>
-                <w:rFonts w:eastAsiaTheme="minorHAnsi" w:hint="eastAsia"/>
+                <w:rFonts w:eastAsiaTheme="minorHAnsi"/>
                 <w:sz w:val="22"/>
               </w:rPr>
             </w:pPr>
@@ -4127,7 +4494,7 @@
             <w:pPr>
               <w:jc w:val="left"/>
               <w:rPr>
-                <w:rFonts w:eastAsiaTheme="minorHAnsi" w:hint="eastAsia"/>
+                <w:rFonts w:eastAsiaTheme="minorHAnsi"/>
                 <w:sz w:val="22"/>
               </w:rPr>
             </w:pPr>
@@ -4182,7 +4549,7 @@
             <w:pPr>
               <w:jc w:val="left"/>
               <w:rPr>
-                <w:rFonts w:eastAsiaTheme="minorHAnsi" w:hint="eastAsia"/>
+                <w:rFonts w:eastAsiaTheme="minorHAnsi"/>
                 <w:sz w:val="22"/>
               </w:rPr>
             </w:pPr>
@@ -4193,28 +4560,17 @@
                 <w:kern w:val="0"/>
                 <w:sz w:val="22"/>
               </w:rPr>
-              <w:t>void</w:t>
+              <w:t xml:space="preserve">void </w:t>
             </w:r>
             <w:r>
               <w:rPr>
                 <w:rFonts w:eastAsiaTheme="minorHAnsi" w:cs="돋움체"/>
-                <w:color w:val="0000FF"/>
-                <w:kern w:val="0"/>
-                <w:sz w:val="22"/>
-              </w:rPr>
-              <w:t xml:space="preserve"> </w:t>
-            </w:r>
-            <w:proofErr w:type="gramStart"/>
-            <w:r>
-              <w:rPr>
-                <w:rFonts w:eastAsiaTheme="minorHAnsi" w:cs="돋움체"/>
                 <w:color w:val="000000"/>
                 <w:kern w:val="0"/>
                 <w:sz w:val="22"/>
               </w:rPr>
               <w:t>assign(</w:t>
             </w:r>
-            <w:proofErr w:type="gramEnd"/>
             <w:r>
               <w:rPr>
                 <w:rFonts w:eastAsiaTheme="minorHAnsi" w:cs="돋움체"/>
@@ -4291,7 +4647,7 @@
             <w:pPr>
               <w:jc w:val="left"/>
               <w:rPr>
-                <w:rFonts w:eastAsiaTheme="minorHAnsi" w:hint="eastAsia"/>
+                <w:rFonts w:eastAsiaTheme="minorHAnsi"/>
                 <w:sz w:val="22"/>
               </w:rPr>
             </w:pPr>
@@ -4318,7 +4674,7 @@
             <w:pPr>
               <w:jc w:val="left"/>
               <w:rPr>
-                <w:rFonts w:eastAsiaTheme="minorHAnsi" w:hint="eastAsia"/>
+                <w:rFonts w:eastAsiaTheme="minorHAnsi"/>
                 <w:sz w:val="22"/>
               </w:rPr>
             </w:pPr>
@@ -4329,28 +4685,17 @@
                 <w:kern w:val="0"/>
                 <w:sz w:val="22"/>
               </w:rPr>
-              <w:t>void</w:t>
+              <w:t xml:space="preserve">void </w:t>
             </w:r>
             <w:r>
               <w:rPr>
                 <w:rFonts w:eastAsiaTheme="minorHAnsi" w:cs="돋움체"/>
-                <w:color w:val="0000FF"/>
-                <w:kern w:val="0"/>
-                <w:sz w:val="22"/>
-              </w:rPr>
-              <w:t xml:space="preserve"> </w:t>
-            </w:r>
-            <w:proofErr w:type="gramStart"/>
-            <w:r>
-              <w:rPr>
-                <w:rFonts w:eastAsiaTheme="minorHAnsi" w:cs="돋움체"/>
                 <w:color w:val="000000"/>
                 <w:kern w:val="0"/>
                 <w:sz w:val="22"/>
               </w:rPr>
               <w:t>assign(</w:t>
             </w:r>
-            <w:proofErr w:type="gramEnd"/>
             <w:r>
               <w:rPr>
                 <w:rFonts w:eastAsiaTheme="minorHAnsi" w:cs="돋움체"/>
@@ -4493,7 +4838,7 @@
             <w:pPr>
               <w:jc w:val="left"/>
               <w:rPr>
-                <w:rFonts w:eastAsiaTheme="minorHAnsi" w:hint="eastAsia"/>
+                <w:rFonts w:eastAsiaTheme="minorHAnsi"/>
                 <w:sz w:val="22"/>
               </w:rPr>
             </w:pPr>
@@ -4520,7 +4865,7 @@
             <w:pPr>
               <w:jc w:val="left"/>
               <w:rPr>
-                <w:rFonts w:eastAsiaTheme="minorHAnsi" w:hint="eastAsia"/>
+                <w:rFonts w:eastAsiaTheme="minorHAnsi"/>
                 <w:sz w:val="22"/>
               </w:rPr>
             </w:pPr>
@@ -4540,27 +4885,7 @@
                 <w:kern w:val="0"/>
                 <w:sz w:val="22"/>
               </w:rPr>
-              <w:t xml:space="preserve">&amp; </w:t>
-            </w:r>
-            <w:proofErr w:type="gramStart"/>
-            <w:r>
-              <w:rPr>
-                <w:rFonts w:eastAsiaTheme="minorHAnsi" w:cs="돋움체"/>
-                <w:color w:val="000000"/>
-                <w:kern w:val="0"/>
-                <w:sz w:val="22"/>
-              </w:rPr>
-              <w:t>back(</w:t>
-            </w:r>
-            <w:proofErr w:type="gramEnd"/>
-            <w:r>
-              <w:rPr>
-                <w:rFonts w:eastAsiaTheme="minorHAnsi" w:cs="돋움체"/>
-                <w:color w:val="000000"/>
-                <w:kern w:val="0"/>
-                <w:sz w:val="22"/>
-              </w:rPr>
-              <w:t>)</w:t>
+              <w:t>&amp; back()</w:t>
             </w:r>
           </w:p>
         </w:tc>
@@ -4572,7 +4897,7 @@
             <w:pPr>
               <w:jc w:val="left"/>
               <w:rPr>
-                <w:rFonts w:eastAsiaTheme="minorHAnsi" w:hint="eastAsia"/>
+                <w:rFonts w:eastAsiaTheme="minorHAnsi"/>
                 <w:sz w:val="22"/>
               </w:rPr>
             </w:pPr>
@@ -4613,7 +4938,7 @@
             <w:pPr>
               <w:jc w:val="left"/>
               <w:rPr>
-                <w:rFonts w:eastAsiaTheme="minorHAnsi" w:hint="eastAsia"/>
+                <w:rFonts w:eastAsiaTheme="minorHAnsi"/>
                 <w:sz w:val="22"/>
               </w:rPr>
             </w:pPr>
@@ -4633,27 +4958,7 @@
                 <w:kern w:val="0"/>
                 <w:sz w:val="22"/>
               </w:rPr>
-              <w:t xml:space="preserve"> </w:t>
-            </w:r>
-            <w:proofErr w:type="gramStart"/>
-            <w:r>
-              <w:rPr>
-                <w:rFonts w:eastAsiaTheme="minorHAnsi" w:cs="돋움체"/>
-                <w:color w:val="000000"/>
-                <w:kern w:val="0"/>
-                <w:sz w:val="22"/>
-              </w:rPr>
-              <w:t>begin(</w:t>
-            </w:r>
-            <w:proofErr w:type="gramEnd"/>
-            <w:r>
-              <w:rPr>
-                <w:rFonts w:eastAsiaTheme="minorHAnsi" w:cs="돋움체"/>
-                <w:color w:val="000000"/>
-                <w:kern w:val="0"/>
-                <w:sz w:val="22"/>
-              </w:rPr>
-              <w:t>)</w:t>
+              <w:t xml:space="preserve"> begin()</w:t>
             </w:r>
           </w:p>
         </w:tc>
@@ -4665,7 +4970,7 @@
             <w:pPr>
               <w:jc w:val="left"/>
               <w:rPr>
-                <w:rFonts w:eastAsiaTheme="minorHAnsi" w:hint="eastAsia"/>
+                <w:rFonts w:eastAsiaTheme="minorHAnsi"/>
                 <w:sz w:val="22"/>
               </w:rPr>
             </w:pPr>
@@ -4692,10 +4997,11 @@
             <w:pPr>
               <w:jc w:val="left"/>
               <w:rPr>
-                <w:rFonts w:eastAsiaTheme="minorHAnsi" w:hint="eastAsia"/>
+                <w:rFonts w:eastAsiaTheme="minorHAnsi"/>
                 <w:sz w:val="22"/>
               </w:rPr>
             </w:pPr>
+            <w:proofErr w:type="spellStart"/>
             <w:r>
               <w:rPr>
                 <w:rFonts w:eastAsiaTheme="minorHAnsi" w:cs="돋움체"/>
@@ -4705,6 +5011,7 @@
               </w:rPr>
               <w:t>const</w:t>
             </w:r>
+            <w:proofErr w:type="spellEnd"/>
             <w:r>
               <w:rPr>
                 <w:rFonts w:eastAsiaTheme="minorHAnsi" w:cs="돋움체"/>
@@ -4733,7 +5040,6 @@
               <w:t xml:space="preserve"> </w:t>
             </w:r>
             <w:proofErr w:type="spellStart"/>
-            <w:proofErr w:type="gramStart"/>
             <w:r>
               <w:rPr>
                 <w:rFonts w:eastAsiaTheme="minorHAnsi" w:cs="돋움체"/>
@@ -4751,17 +5057,7 @@
                 <w:kern w:val="0"/>
                 <w:sz w:val="22"/>
               </w:rPr>
-              <w:t>(</w:t>
-            </w:r>
-            <w:proofErr w:type="gramEnd"/>
-            <w:r>
-              <w:rPr>
-                <w:rFonts w:eastAsiaTheme="minorHAnsi" w:cs="돋움체"/>
-                <w:color w:val="000000"/>
-                <w:kern w:val="0"/>
-                <w:sz w:val="22"/>
-              </w:rPr>
-              <w:t>)</w:t>
+              <w:t>()</w:t>
             </w:r>
           </w:p>
         </w:tc>
@@ -4773,37 +5069,16 @@
             <w:pPr>
               <w:jc w:val="left"/>
               <w:rPr>
+                <w:rFonts w:eastAsiaTheme="minorHAnsi"/>
+                <w:sz w:val="22"/>
+              </w:rPr>
+            </w:pPr>
+            <w:r>
+              <w:rPr>
                 <w:rFonts w:eastAsiaTheme="minorHAnsi" w:hint="eastAsia"/>
                 <w:sz w:val="22"/>
               </w:rPr>
-            </w:pPr>
-            <w:r>
-              <w:rPr>
-                <w:rFonts w:eastAsiaTheme="minorHAnsi" w:hint="eastAsia"/>
-                <w:sz w:val="22"/>
-              </w:rPr>
-              <w:t xml:space="preserve">첫 </w:t>
-            </w:r>
-            <w:r>
-              <w:rPr>
-                <w:rFonts w:eastAsiaTheme="minorHAnsi" w:hint="eastAsia"/>
-                <w:sz w:val="22"/>
-              </w:rPr>
-              <w:t>요소 위치</w:t>
-            </w:r>
-            <w:r>
-              <w:rPr>
-                <w:rFonts w:eastAsiaTheme="minorHAnsi" w:hint="eastAsia"/>
-                <w:sz w:val="22"/>
-              </w:rPr>
-              <w:t xml:space="preserve">의 </w:t>
-            </w:r>
-            <w:r>
-              <w:rPr>
-                <w:rFonts w:eastAsiaTheme="minorHAnsi" w:hint="eastAsia"/>
-                <w:sz w:val="22"/>
-              </w:rPr>
-              <w:t>c</w:t>
+              <w:t>첫 요소 위치의 c</w:t>
             </w:r>
             <w:r>
               <w:rPr>
@@ -4835,7 +5110,7 @@
             <w:pPr>
               <w:jc w:val="left"/>
               <w:rPr>
-                <w:rFonts w:eastAsiaTheme="minorHAnsi" w:hint="eastAsia"/>
+                <w:rFonts w:eastAsiaTheme="minorHAnsi"/>
                 <w:sz w:val="22"/>
               </w:rPr>
             </w:pPr>
@@ -4855,27 +5130,7 @@
                 <w:kern w:val="0"/>
                 <w:sz w:val="22"/>
               </w:rPr>
-              <w:t xml:space="preserve"> </w:t>
-            </w:r>
-            <w:proofErr w:type="gramStart"/>
-            <w:r>
-              <w:rPr>
-                <w:rFonts w:eastAsiaTheme="minorHAnsi" w:cs="돋움체"/>
-                <w:color w:val="000000"/>
-                <w:kern w:val="0"/>
-                <w:sz w:val="22"/>
-              </w:rPr>
-              <w:t>end(</w:t>
-            </w:r>
-            <w:proofErr w:type="gramEnd"/>
-            <w:r>
-              <w:rPr>
-                <w:rFonts w:eastAsiaTheme="minorHAnsi" w:cs="돋움체"/>
-                <w:color w:val="000000"/>
-                <w:kern w:val="0"/>
-                <w:sz w:val="22"/>
-              </w:rPr>
-              <w:t>)</w:t>
+              <w:t xml:space="preserve"> end()</w:t>
             </w:r>
           </w:p>
         </w:tc>
@@ -4887,7 +5142,7 @@
             <w:pPr>
               <w:jc w:val="left"/>
               <w:rPr>
-                <w:rFonts w:eastAsiaTheme="minorHAnsi" w:hint="eastAsia"/>
+                <w:rFonts w:eastAsiaTheme="minorHAnsi"/>
                 <w:sz w:val="22"/>
               </w:rPr>
             </w:pPr>
@@ -4914,10 +5169,11 @@
             <w:pPr>
               <w:jc w:val="left"/>
               <w:rPr>
-                <w:rFonts w:eastAsiaTheme="minorHAnsi" w:hint="eastAsia"/>
+                <w:rFonts w:eastAsiaTheme="minorHAnsi"/>
                 <w:sz w:val="22"/>
               </w:rPr>
             </w:pPr>
+            <w:proofErr w:type="spellStart"/>
             <w:r>
               <w:rPr>
                 <w:rFonts w:eastAsiaTheme="minorHAnsi" w:cs="돋움체"/>
@@ -4927,6 +5183,7 @@
               </w:rPr>
               <w:t>const</w:t>
             </w:r>
+            <w:proofErr w:type="spellEnd"/>
             <w:r>
               <w:rPr>
                 <w:rFonts w:eastAsiaTheme="minorHAnsi" w:cs="돋움체"/>
@@ -4955,7 +5212,6 @@
               <w:t xml:space="preserve"> </w:t>
             </w:r>
             <w:proofErr w:type="spellStart"/>
-            <w:proofErr w:type="gramStart"/>
             <w:r>
               <w:rPr>
                 <w:rFonts w:eastAsiaTheme="minorHAnsi" w:cs="돋움체"/>
@@ -4973,17 +5229,7 @@
                 <w:kern w:val="0"/>
                 <w:sz w:val="22"/>
               </w:rPr>
-              <w:t>(</w:t>
-            </w:r>
-            <w:proofErr w:type="gramEnd"/>
-            <w:r>
-              <w:rPr>
-                <w:rFonts w:eastAsiaTheme="minorHAnsi" w:cs="돋움체"/>
-                <w:color w:val="000000"/>
-                <w:kern w:val="0"/>
-                <w:sz w:val="22"/>
-              </w:rPr>
-              <w:t>)</w:t>
+              <w:t>()</w:t>
             </w:r>
           </w:p>
         </w:tc>
@@ -4995,7 +5241,7 @@
             <w:pPr>
               <w:jc w:val="left"/>
               <w:rPr>
-                <w:rFonts w:eastAsiaTheme="minorHAnsi" w:hint="eastAsia"/>
+                <w:rFonts w:eastAsiaTheme="minorHAnsi"/>
                 <w:sz w:val="22"/>
               </w:rPr>
             </w:pPr>
@@ -5036,7 +5282,7 @@
             <w:pPr>
               <w:jc w:val="left"/>
               <w:rPr>
-                <w:rFonts w:eastAsiaTheme="minorHAnsi" w:hint="eastAsia"/>
+                <w:rFonts w:eastAsiaTheme="minorHAnsi"/>
                 <w:sz w:val="22"/>
               </w:rPr>
             </w:pPr>
@@ -5056,27 +5302,7 @@
                 <w:kern w:val="0"/>
                 <w:sz w:val="22"/>
               </w:rPr>
-              <w:t xml:space="preserve"> </w:t>
-            </w:r>
-            <w:proofErr w:type="gramStart"/>
-            <w:r>
-              <w:rPr>
-                <w:rFonts w:eastAsiaTheme="minorHAnsi" w:cs="돋움체"/>
-                <w:color w:val="000000"/>
-                <w:kern w:val="0"/>
-                <w:sz w:val="22"/>
-              </w:rPr>
-              <w:t>clear(</w:t>
-            </w:r>
-            <w:proofErr w:type="gramEnd"/>
-            <w:r>
-              <w:rPr>
-                <w:rFonts w:eastAsiaTheme="minorHAnsi" w:cs="돋움체"/>
-                <w:color w:val="000000"/>
-                <w:kern w:val="0"/>
-                <w:sz w:val="22"/>
-              </w:rPr>
-              <w:t>)</w:t>
+              <w:t xml:space="preserve"> clear()</w:t>
             </w:r>
           </w:p>
         </w:tc>
@@ -5088,7 +5314,7 @@
             <w:pPr>
               <w:jc w:val="left"/>
               <w:rPr>
-                <w:rFonts w:eastAsiaTheme="minorHAnsi" w:hint="eastAsia"/>
+                <w:rFonts w:eastAsiaTheme="minorHAnsi"/>
                 <w:sz w:val="22"/>
               </w:rPr>
             </w:pPr>
@@ -5115,7 +5341,7 @@
             <w:pPr>
               <w:jc w:val="left"/>
               <w:rPr>
-                <w:rFonts w:eastAsiaTheme="minorHAnsi" w:hint="eastAsia"/>
+                <w:rFonts w:eastAsiaTheme="minorHAnsi"/>
                 <w:sz w:val="22"/>
               </w:rPr>
             </w:pPr>
@@ -5135,19 +5361,8 @@
                 <w:kern w:val="0"/>
                 <w:sz w:val="22"/>
               </w:rPr>
-              <w:t xml:space="preserve"> </w:t>
-            </w:r>
-            <w:proofErr w:type="gramStart"/>
-            <w:r>
-              <w:rPr>
-                <w:rFonts w:eastAsiaTheme="minorHAnsi" w:cs="돋움체"/>
-                <w:color w:val="000000"/>
-                <w:kern w:val="0"/>
-                <w:sz w:val="22"/>
-              </w:rPr>
-              <w:t>erase(</w:t>
-            </w:r>
-            <w:proofErr w:type="gramEnd"/>
+              <w:t xml:space="preserve"> erase(</w:t>
+            </w:r>
             <w:r>
               <w:rPr>
                 <w:rFonts w:eastAsiaTheme="minorHAnsi" w:cs="돋움체"/>
@@ -5251,7 +5466,7 @@
             <w:pPr>
               <w:jc w:val="left"/>
               <w:rPr>
-                <w:rFonts w:eastAsiaTheme="minorHAnsi" w:hint="eastAsia"/>
+                <w:rFonts w:eastAsiaTheme="minorHAnsi"/>
                 <w:sz w:val="22"/>
               </w:rPr>
             </w:pPr>
@@ -5278,7 +5493,7 @@
             <w:pPr>
               <w:jc w:val="left"/>
               <w:rPr>
-                <w:rFonts w:eastAsiaTheme="minorHAnsi" w:hint="eastAsia"/>
+                <w:rFonts w:eastAsiaTheme="minorHAnsi"/>
                 <w:sz w:val="22"/>
               </w:rPr>
             </w:pPr>
@@ -5298,19 +5513,8 @@
                 <w:kern w:val="0"/>
                 <w:sz w:val="22"/>
               </w:rPr>
-              <w:t xml:space="preserve"> </w:t>
-            </w:r>
-            <w:proofErr w:type="gramStart"/>
-            <w:r>
-              <w:rPr>
-                <w:rFonts w:eastAsiaTheme="minorHAnsi" w:cs="돋움체"/>
-                <w:color w:val="000000"/>
-                <w:kern w:val="0"/>
-                <w:sz w:val="22"/>
-              </w:rPr>
-              <w:t>erase(</w:t>
-            </w:r>
-            <w:proofErr w:type="gramEnd"/>
+              <w:t xml:space="preserve"> erase(</w:t>
+            </w:r>
             <w:r>
               <w:rPr>
                 <w:rFonts w:eastAsiaTheme="minorHAnsi" w:cs="돋움체"/>
@@ -5354,6 +5558,7 @@
                 <w:kern w:val="0"/>
                 <w:sz w:val="22"/>
               </w:rPr>
+              <w:lastRenderedPageBreak/>
               <w:t>iterator</w:t>
             </w:r>
             <w:r>
@@ -5402,6 +5607,7 @@
                 <w:rFonts w:eastAsiaTheme="minorHAnsi" w:hint="eastAsia"/>
                 <w:sz w:val="22"/>
               </w:rPr>
+              <w:lastRenderedPageBreak/>
               <w:t>_</w:t>
             </w:r>
             <w:r>
@@ -5432,6 +5638,7 @@
                 <w:rFonts w:eastAsiaTheme="minorHAnsi" w:hint="eastAsia"/>
                 <w:sz w:val="22"/>
               </w:rPr>
+              <w:lastRenderedPageBreak/>
               <w:t>_l</w:t>
             </w:r>
             <w:r>
@@ -5453,7 +5660,7 @@
             <w:pPr>
               <w:jc w:val="left"/>
               <w:rPr>
-                <w:rFonts w:eastAsiaTheme="minorHAnsi" w:hint="eastAsia"/>
+                <w:rFonts w:eastAsiaTheme="minorHAnsi"/>
                 <w:sz w:val="22"/>
               </w:rPr>
             </w:pPr>
@@ -5480,7 +5687,7 @@
             <w:pPr>
               <w:jc w:val="left"/>
               <w:rPr>
-                <w:rFonts w:eastAsiaTheme="minorHAnsi" w:hint="eastAsia"/>
+                <w:rFonts w:eastAsiaTheme="minorHAnsi"/>
                 <w:sz w:val="22"/>
               </w:rPr>
             </w:pPr>
@@ -5491,6 +5698,7 @@
                 <w:kern w:val="0"/>
                 <w:sz w:val="22"/>
               </w:rPr>
+              <w:lastRenderedPageBreak/>
               <w:t>T</w:t>
             </w:r>
             <w:r>
@@ -5500,27 +5708,7 @@
                 <w:kern w:val="0"/>
                 <w:sz w:val="22"/>
               </w:rPr>
-              <w:t xml:space="preserve">&amp; </w:t>
-            </w:r>
-            <w:proofErr w:type="gramStart"/>
-            <w:r>
-              <w:rPr>
-                <w:rFonts w:eastAsiaTheme="minorHAnsi" w:cs="돋움체"/>
-                <w:color w:val="000000"/>
-                <w:kern w:val="0"/>
-                <w:sz w:val="22"/>
-              </w:rPr>
-              <w:t>front(</w:t>
-            </w:r>
-            <w:proofErr w:type="gramEnd"/>
-            <w:r>
-              <w:rPr>
-                <w:rFonts w:eastAsiaTheme="minorHAnsi" w:cs="돋움체"/>
-                <w:color w:val="000000"/>
-                <w:kern w:val="0"/>
-                <w:sz w:val="22"/>
-              </w:rPr>
-              <w:t>)</w:t>
+              <w:t>&amp; front()</w:t>
             </w:r>
           </w:p>
         </w:tc>
@@ -5532,7 +5720,7 @@
             <w:pPr>
               <w:jc w:val="left"/>
               <w:rPr>
-                <w:rFonts w:eastAsiaTheme="minorHAnsi" w:hint="eastAsia"/>
+                <w:rFonts w:eastAsiaTheme="minorHAnsi"/>
                 <w:sz w:val="22"/>
               </w:rPr>
             </w:pPr>
@@ -5559,7 +5747,7 @@
             <w:pPr>
               <w:jc w:val="left"/>
               <w:rPr>
-                <w:rFonts w:eastAsiaTheme="minorHAnsi" w:hint="eastAsia"/>
+                <w:rFonts w:eastAsiaTheme="minorHAnsi"/>
                 <w:sz w:val="22"/>
               </w:rPr>
             </w:pPr>
@@ -5579,19 +5767,8 @@
                 <w:kern w:val="0"/>
                 <w:sz w:val="22"/>
               </w:rPr>
-              <w:t xml:space="preserve"> </w:t>
-            </w:r>
-            <w:proofErr w:type="gramStart"/>
-            <w:r>
-              <w:rPr>
-                <w:rFonts w:eastAsiaTheme="minorHAnsi" w:cs="돋움체"/>
-                <w:color w:val="000000"/>
-                <w:kern w:val="0"/>
-                <w:sz w:val="22"/>
-              </w:rPr>
-              <w:t>insert(</w:t>
-            </w:r>
-            <w:proofErr w:type="gramEnd"/>
+              <w:t xml:space="preserve"> insert(</w:t>
+            </w:r>
             <w:r>
               <w:rPr>
                 <w:rFonts w:eastAsiaTheme="minorHAnsi" w:cs="돋움체"/>
@@ -5731,7 +5908,7 @@
             <w:pPr>
               <w:jc w:val="left"/>
               <w:rPr>
-                <w:rFonts w:eastAsiaTheme="minorHAnsi" w:hint="eastAsia"/>
+                <w:rFonts w:eastAsiaTheme="minorHAnsi"/>
                 <w:sz w:val="22"/>
               </w:rPr>
             </w:pPr>
@@ -5761,7 +5938,7 @@
             <w:pPr>
               <w:jc w:val="left"/>
               <w:rPr>
-                <w:rFonts w:eastAsiaTheme="minorHAnsi" w:hint="eastAsia"/>
+                <w:rFonts w:eastAsiaTheme="minorHAnsi"/>
                 <w:sz w:val="22"/>
               </w:rPr>
             </w:pPr>
@@ -5788,7 +5965,7 @@
             <w:pPr>
               <w:jc w:val="left"/>
               <w:rPr>
-                <w:rFonts w:eastAsiaTheme="minorHAnsi" w:hint="eastAsia"/>
+                <w:rFonts w:eastAsiaTheme="minorHAnsi"/>
                 <w:sz w:val="22"/>
               </w:rPr>
             </w:pPr>
@@ -5818,9 +5995,9 @@
                 <w:kern w:val="0"/>
                 <w:sz w:val="22"/>
               </w:rPr>
-              <w:t>pop_</w:t>
-            </w:r>
-            <w:proofErr w:type="gramStart"/>
+              <w:t>pop_back</w:t>
+            </w:r>
+            <w:proofErr w:type="spellEnd"/>
             <w:r>
               <w:rPr>
                 <w:rFonts w:eastAsiaTheme="minorHAnsi" w:cs="돋움체"/>
@@ -5828,27 +6005,7 @@
                 <w:kern w:val="0"/>
                 <w:sz w:val="22"/>
               </w:rPr>
-              <w:t>back</w:t>
-            </w:r>
-            <w:proofErr w:type="spellEnd"/>
-            <w:r>
-              <w:rPr>
-                <w:rFonts w:eastAsiaTheme="minorHAnsi" w:cs="돋움체"/>
-                <w:color w:val="000000"/>
-                <w:kern w:val="0"/>
-                <w:sz w:val="22"/>
-              </w:rPr>
-              <w:t>(</w:t>
-            </w:r>
-            <w:proofErr w:type="gramEnd"/>
-            <w:r>
-              <w:rPr>
-                <w:rFonts w:eastAsiaTheme="minorHAnsi" w:cs="돋움체"/>
-                <w:color w:val="000000"/>
-                <w:kern w:val="0"/>
-                <w:sz w:val="22"/>
-              </w:rPr>
-              <w:t>)</w:t>
+              <w:t>()</w:t>
             </w:r>
           </w:p>
         </w:tc>
@@ -5860,7 +6017,7 @@
             <w:pPr>
               <w:jc w:val="left"/>
               <w:rPr>
-                <w:rFonts w:eastAsiaTheme="minorHAnsi" w:hint="eastAsia"/>
+                <w:rFonts w:eastAsiaTheme="minorHAnsi"/>
                 <w:sz w:val="22"/>
               </w:rPr>
             </w:pPr>
@@ -5887,7 +6044,7 @@
             <w:pPr>
               <w:jc w:val="left"/>
               <w:rPr>
-                <w:rFonts w:eastAsiaTheme="minorHAnsi" w:hint="eastAsia"/>
+                <w:rFonts w:eastAsiaTheme="minorHAnsi"/>
                 <w:sz w:val="22"/>
               </w:rPr>
             </w:pPr>
@@ -5917,9 +6074,9 @@
                 <w:kern w:val="0"/>
                 <w:sz w:val="22"/>
               </w:rPr>
-              <w:t>pop_</w:t>
-            </w:r>
-            <w:proofErr w:type="gramStart"/>
+              <w:t>pop_front</w:t>
+            </w:r>
+            <w:proofErr w:type="spellEnd"/>
             <w:r>
               <w:rPr>
                 <w:rFonts w:eastAsiaTheme="minorHAnsi" w:cs="돋움체"/>
@@ -5927,27 +6084,7 @@
                 <w:kern w:val="0"/>
                 <w:sz w:val="22"/>
               </w:rPr>
-              <w:t>front</w:t>
-            </w:r>
-            <w:proofErr w:type="spellEnd"/>
-            <w:r>
-              <w:rPr>
-                <w:rFonts w:eastAsiaTheme="minorHAnsi" w:cs="돋움체"/>
-                <w:color w:val="000000"/>
-                <w:kern w:val="0"/>
-                <w:sz w:val="22"/>
-              </w:rPr>
-              <w:t>(</w:t>
-            </w:r>
-            <w:proofErr w:type="gramEnd"/>
-            <w:r>
-              <w:rPr>
-                <w:rFonts w:eastAsiaTheme="minorHAnsi" w:cs="돋움체"/>
-                <w:color w:val="000000"/>
-                <w:kern w:val="0"/>
-                <w:sz w:val="22"/>
-              </w:rPr>
-              <w:t>)</w:t>
+              <w:t>()</w:t>
             </w:r>
           </w:p>
         </w:tc>
@@ -5959,7 +6096,7 @@
             <w:pPr>
               <w:jc w:val="left"/>
               <w:rPr>
-                <w:rFonts w:eastAsiaTheme="minorHAnsi" w:hint="eastAsia"/>
+                <w:rFonts w:eastAsiaTheme="minorHAnsi"/>
                 <w:sz w:val="22"/>
               </w:rPr>
             </w:pPr>
@@ -5986,7 +6123,7 @@
             <w:pPr>
               <w:jc w:val="left"/>
               <w:rPr>
-                <w:rFonts w:eastAsiaTheme="minorHAnsi" w:hint="eastAsia"/>
+                <w:rFonts w:eastAsiaTheme="minorHAnsi"/>
                 <w:sz w:val="22"/>
               </w:rPr>
             </w:pPr>
@@ -6016,9 +6153,9 @@
                 <w:kern w:val="0"/>
                 <w:sz w:val="22"/>
               </w:rPr>
-              <w:t>push_</w:t>
-            </w:r>
-            <w:proofErr w:type="gramStart"/>
+              <w:t>push_back</w:t>
+            </w:r>
+            <w:proofErr w:type="spellEnd"/>
             <w:r>
               <w:rPr>
                 <w:rFonts w:eastAsiaTheme="minorHAnsi" w:cs="돋움체"/>
@@ -6026,19 +6163,8 @@
                 <w:kern w:val="0"/>
                 <w:sz w:val="22"/>
               </w:rPr>
-              <w:t>back</w:t>
-            </w:r>
-            <w:proofErr w:type="spellEnd"/>
-            <w:r>
-              <w:rPr>
-                <w:rFonts w:eastAsiaTheme="minorHAnsi" w:cs="돋움체"/>
-                <w:color w:val="000000"/>
-                <w:kern w:val="0"/>
-                <w:sz w:val="22"/>
-              </w:rPr>
               <w:t>(</w:t>
             </w:r>
-            <w:proofErr w:type="gramEnd"/>
             <w:r>
               <w:rPr>
                 <w:rFonts w:eastAsiaTheme="minorHAnsi" w:cs="돋움체"/>
@@ -6115,7 +6241,7 @@
             <w:pPr>
               <w:jc w:val="left"/>
               <w:rPr>
-                <w:rFonts w:eastAsiaTheme="minorHAnsi" w:hint="eastAsia"/>
+                <w:rFonts w:eastAsiaTheme="minorHAnsi"/>
                 <w:sz w:val="22"/>
               </w:rPr>
             </w:pPr>
@@ -6142,7 +6268,7 @@
             <w:pPr>
               <w:jc w:val="left"/>
               <w:rPr>
-                <w:rFonts w:eastAsiaTheme="minorHAnsi" w:hint="eastAsia"/>
+                <w:rFonts w:eastAsiaTheme="minorHAnsi"/>
                 <w:sz w:val="22"/>
               </w:rPr>
             </w:pPr>
@@ -6172,9 +6298,9 @@
                 <w:kern w:val="0"/>
                 <w:sz w:val="22"/>
               </w:rPr>
-              <w:t>push_</w:t>
-            </w:r>
-            <w:proofErr w:type="gramStart"/>
+              <w:t>push_front</w:t>
+            </w:r>
+            <w:proofErr w:type="spellEnd"/>
             <w:r>
               <w:rPr>
                 <w:rFonts w:eastAsiaTheme="minorHAnsi" w:cs="돋움체"/>
@@ -6182,19 +6308,8 @@
                 <w:kern w:val="0"/>
                 <w:sz w:val="22"/>
               </w:rPr>
-              <w:t>front</w:t>
-            </w:r>
-            <w:proofErr w:type="spellEnd"/>
-            <w:r>
-              <w:rPr>
-                <w:rFonts w:eastAsiaTheme="minorHAnsi" w:cs="돋움체"/>
-                <w:color w:val="000000"/>
-                <w:kern w:val="0"/>
-                <w:sz w:val="22"/>
-              </w:rPr>
               <w:t>(</w:t>
             </w:r>
-            <w:proofErr w:type="gramEnd"/>
             <w:r>
               <w:rPr>
                 <w:rFonts w:eastAsiaTheme="minorHAnsi" w:cs="돋움체"/>
@@ -6271,7 +6386,7 @@
             <w:pPr>
               <w:jc w:val="left"/>
               <w:rPr>
-                <w:rFonts w:eastAsiaTheme="minorHAnsi" w:hint="eastAsia"/>
+                <w:rFonts w:eastAsiaTheme="minorHAnsi"/>
                 <w:sz w:val="22"/>
               </w:rPr>
             </w:pPr>
@@ -6298,7 +6413,7 @@
             <w:pPr>
               <w:jc w:val="left"/>
               <w:rPr>
-                <w:rFonts w:eastAsiaTheme="minorHAnsi" w:hint="eastAsia"/>
+                <w:rFonts w:eastAsiaTheme="minorHAnsi"/>
                 <w:sz w:val="22"/>
               </w:rPr>
             </w:pPr>
@@ -6318,19 +6433,8 @@
                 <w:kern w:val="0"/>
                 <w:sz w:val="22"/>
               </w:rPr>
-              <w:t xml:space="preserve"> </w:t>
-            </w:r>
-            <w:proofErr w:type="gramStart"/>
-            <w:r>
-              <w:rPr>
-                <w:rFonts w:eastAsiaTheme="minorHAnsi" w:cs="돋움체"/>
-                <w:color w:val="000000"/>
-                <w:kern w:val="0"/>
-                <w:sz w:val="22"/>
-              </w:rPr>
-              <w:t>swap(</w:t>
-            </w:r>
-            <w:proofErr w:type="gramEnd"/>
+              <w:t xml:space="preserve"> swap(</w:t>
+            </w:r>
             <w:r>
               <w:rPr>
                 <w:rFonts w:eastAsiaTheme="minorHAnsi" w:cs="돋움체"/>
@@ -6356,7 +6460,6 @@
                 <w:kern w:val="0"/>
                 <w:sz w:val="22"/>
               </w:rPr>
-              <w:lastRenderedPageBreak/>
               <w:t>_iter1</w:t>
             </w:r>
             <w:r>
@@ -6423,7 +6526,6 @@
                 <w:rFonts w:eastAsiaTheme="minorHAnsi" w:hint="eastAsia"/>
                 <w:sz w:val="22"/>
               </w:rPr>
-              <w:lastRenderedPageBreak/>
               <w:t>_i</w:t>
             </w:r>
             <w:r>
@@ -6454,7 +6556,6 @@
                 <w:rFonts w:eastAsiaTheme="minorHAnsi" w:hint="eastAsia"/>
                 <w:sz w:val="22"/>
               </w:rPr>
-              <w:lastRenderedPageBreak/>
               <w:t>_</w:t>
             </w:r>
             <w:r>
@@ -6476,7 +6577,7 @@
             <w:pPr>
               <w:jc w:val="left"/>
               <w:rPr>
-                <w:rFonts w:eastAsiaTheme="minorHAnsi" w:hint="eastAsia"/>
+                <w:rFonts w:eastAsiaTheme="minorHAnsi"/>
                 <w:sz w:val="22"/>
               </w:rPr>
             </w:pPr>
@@ -6503,7 +6604,7 @@
             <w:pPr>
               <w:jc w:val="left"/>
               <w:rPr>
-                <w:rFonts w:eastAsiaTheme="minorHAnsi" w:hint="eastAsia"/>
+                <w:rFonts w:eastAsiaTheme="minorHAnsi"/>
                 <w:sz w:val="22"/>
               </w:rPr>
             </w:pPr>
@@ -6514,7 +6615,6 @@
                 <w:kern w:val="0"/>
                 <w:sz w:val="22"/>
               </w:rPr>
-              <w:lastRenderedPageBreak/>
               <w:t>void</w:t>
             </w:r>
             <w:r>
@@ -6524,19 +6624,8 @@
                 <w:kern w:val="0"/>
                 <w:sz w:val="22"/>
               </w:rPr>
-              <w:t xml:space="preserve"> </w:t>
-            </w:r>
-            <w:proofErr w:type="gramStart"/>
-            <w:r>
-              <w:rPr>
-                <w:rFonts w:eastAsiaTheme="minorHAnsi" w:cs="돋움체"/>
-                <w:color w:val="000000"/>
-                <w:kern w:val="0"/>
-                <w:sz w:val="22"/>
-              </w:rPr>
-              <w:t>sort(</w:t>
-            </w:r>
-            <w:proofErr w:type="gramEnd"/>
+              <w:t xml:space="preserve"> sort(</w:t>
+            </w:r>
             <w:r>
               <w:rPr>
                 <w:rFonts w:eastAsiaTheme="minorHAnsi" w:cs="돋움체"/>
@@ -6607,7 +6696,27 @@
                 <w:kern w:val="0"/>
                 <w:sz w:val="22"/>
               </w:rPr>
-              <w:t>, std::</w:t>
+              <w:t xml:space="preserve">, </w:t>
+            </w:r>
+            <w:proofErr w:type="spellStart"/>
+            <w:r>
+              <w:rPr>
+                <w:rFonts w:eastAsiaTheme="minorHAnsi" w:cs="돋움체"/>
+                <w:color w:val="000000"/>
+                <w:kern w:val="0"/>
+                <w:sz w:val="22"/>
+              </w:rPr>
+              <w:t>std</w:t>
+            </w:r>
+            <w:proofErr w:type="spellEnd"/>
+            <w:r>
+              <w:rPr>
+                <w:rFonts w:eastAsiaTheme="minorHAnsi" w:cs="돋움체"/>
+                <w:color w:val="000000"/>
+                <w:kern w:val="0"/>
+                <w:sz w:val="22"/>
+              </w:rPr>
+              <w:t>::</w:t>
             </w:r>
             <w:r>
               <w:rPr>
@@ -6826,7 +6935,7 @@
             <w:pPr>
               <w:jc w:val="left"/>
               <w:rPr>
-                <w:rFonts w:eastAsiaTheme="minorHAnsi" w:hint="eastAsia"/>
+                <w:rFonts w:eastAsiaTheme="minorHAnsi"/>
                 <w:sz w:val="22"/>
               </w:rPr>
             </w:pPr>
@@ -6853,7 +6962,7 @@
             <w:pPr>
               <w:jc w:val="left"/>
               <w:rPr>
-                <w:rFonts w:eastAsiaTheme="minorHAnsi" w:hint="eastAsia"/>
+                <w:rFonts w:eastAsiaTheme="minorHAnsi"/>
                 <w:sz w:val="22"/>
               </w:rPr>
             </w:pPr>
@@ -6864,36 +6973,16 @@
                 <w:kern w:val="0"/>
                 <w:sz w:val="22"/>
               </w:rPr>
-              <w:t>bool</w:t>
+              <w:t xml:space="preserve">bool </w:t>
             </w:r>
             <w:r>
               <w:rPr>
                 <w:rFonts w:eastAsiaTheme="minorHAnsi" w:cs="돋움체"/>
-                <w:color w:val="0000FF"/>
-                <w:kern w:val="0"/>
-                <w:sz w:val="22"/>
-              </w:rPr>
-              <w:t xml:space="preserve"> </w:t>
-            </w:r>
-            <w:proofErr w:type="gramStart"/>
-            <w:r>
-              <w:rPr>
-                <w:rFonts w:eastAsiaTheme="minorHAnsi" w:cs="돋움체"/>
-                <w:color w:val="000000"/>
-                <w:kern w:val="0"/>
-                <w:sz w:val="22"/>
-              </w:rPr>
-              <w:t>empty(</w:t>
-            </w:r>
-            <w:proofErr w:type="gramEnd"/>
-            <w:r>
-              <w:rPr>
-                <w:rFonts w:eastAsiaTheme="minorHAnsi" w:cs="돋움체"/>
-                <w:color w:val="000000"/>
-                <w:kern w:val="0"/>
-                <w:sz w:val="22"/>
-              </w:rPr>
-              <w:t>)</w:t>
+                <w:color w:val="000000"/>
+                <w:kern w:val="0"/>
+                <w:sz w:val="22"/>
+              </w:rPr>
+              <w:t>empty()</w:t>
             </w:r>
           </w:p>
         </w:tc>
@@ -6905,7 +6994,7 @@
             <w:pPr>
               <w:jc w:val="left"/>
               <w:rPr>
-                <w:rFonts w:eastAsiaTheme="minorHAnsi" w:hint="eastAsia"/>
+                <w:rFonts w:eastAsiaTheme="minorHAnsi"/>
                 <w:sz w:val="22"/>
               </w:rPr>
             </w:pPr>
@@ -6948,7 +7037,7 @@
             <w:pPr>
               <w:jc w:val="left"/>
               <w:rPr>
-                <w:rFonts w:eastAsiaTheme="minorHAnsi" w:hint="eastAsia"/>
+                <w:rFonts w:eastAsiaTheme="minorHAnsi"/>
                 <w:sz w:val="22"/>
               </w:rPr>
             </w:pPr>
@@ -6972,7 +7061,6 @@
               </w:rPr>
               <w:t xml:space="preserve"> </w:t>
             </w:r>
-            <w:proofErr w:type="gramStart"/>
             <w:r>
               <w:rPr>
                 <w:rFonts w:eastAsiaTheme="minorHAnsi" w:cs="돋움체"/>
@@ -6980,17 +7068,7 @@
                 <w:kern w:val="0"/>
                 <w:sz w:val="22"/>
               </w:rPr>
-              <w:t>size(</w:t>
-            </w:r>
-            <w:proofErr w:type="gramEnd"/>
-            <w:r>
-              <w:rPr>
-                <w:rFonts w:eastAsiaTheme="minorHAnsi" w:cs="돋움체"/>
-                <w:color w:val="000000"/>
-                <w:kern w:val="0"/>
-                <w:sz w:val="22"/>
-              </w:rPr>
-              <w:t>)</w:t>
+              <w:t>size()</w:t>
             </w:r>
           </w:p>
         </w:tc>
@@ -7002,7 +7080,7 @@
             <w:pPr>
               <w:jc w:val="left"/>
               <w:rPr>
-                <w:rFonts w:eastAsiaTheme="minorHAnsi" w:hint="eastAsia"/>
+                <w:rFonts w:eastAsiaTheme="minorHAnsi"/>
                 <w:sz w:val="22"/>
               </w:rPr>
             </w:pPr>
@@ -7021,7 +7099,6 @@
       <w:pPr>
         <w:jc w:val="center"/>
         <w:rPr>
-          <w:rFonts w:hint="eastAsia"/>
           <w:sz w:val="22"/>
         </w:rPr>
       </w:pPr>
@@ -7039,23 +7116,12 @@
       </w:pPr>
       <w:r>
         <w:rPr>
-          <w:rFonts w:hint="eastAsia"/>
-          <w:sz w:val="22"/>
-        </w:rPr>
-        <w:t>s</w:t>
-      </w:r>
-      <w:r>
-        <w:rPr>
-          <w:sz w:val="22"/>
-        </w:rPr>
-        <w:t>tudent</w:t>
-      </w:r>
-      <w:r>
-        <w:rPr>
-          <w:rFonts w:hint="eastAsia"/>
-          <w:sz w:val="22"/>
-        </w:rPr>
-        <w:t>의 변수</w:t>
+          <w:b/>
+          <w:bCs/>
+          <w:sz w:val="24"/>
+          <w:szCs w:val="24"/>
+        </w:rPr>
+        <w:t>Student Parameter</w:t>
       </w:r>
     </w:p>
     <w:tbl>
@@ -7102,7 +7168,7 @@
             <w:pPr>
               <w:jc w:val="left"/>
               <w:rPr>
-                <w:rFonts w:asciiTheme="minorEastAsia" w:hAnsiTheme="minorEastAsia" w:hint="eastAsia"/>
+                <w:rFonts w:asciiTheme="minorEastAsia" w:hAnsiTheme="minorEastAsia"/>
                 <w:sz w:val="22"/>
               </w:rPr>
             </w:pPr>
@@ -7129,7 +7195,7 @@
             <w:pPr>
               <w:jc w:val="left"/>
               <w:rPr>
-                <w:rFonts w:asciiTheme="minorEastAsia" w:hAnsiTheme="minorEastAsia" w:hint="eastAsia"/>
+                <w:rFonts w:asciiTheme="minorEastAsia" w:hAnsiTheme="minorEastAsia"/>
                 <w:sz w:val="22"/>
               </w:rPr>
             </w:pPr>
@@ -7161,7 +7227,7 @@
             <w:pPr>
               <w:jc w:val="left"/>
               <w:rPr>
-                <w:rFonts w:asciiTheme="minorEastAsia" w:hAnsiTheme="minorEastAsia" w:hint="eastAsia"/>
+                <w:rFonts w:asciiTheme="minorEastAsia" w:hAnsiTheme="minorEastAsia"/>
                 <w:sz w:val="22"/>
               </w:rPr>
             </w:pPr>
@@ -7202,11 +7268,10 @@
             <w:pPr>
               <w:jc w:val="left"/>
               <w:rPr>
-                <w:rFonts w:asciiTheme="minorEastAsia" w:hAnsiTheme="minorEastAsia" w:hint="eastAsia"/>
+                <w:rFonts w:asciiTheme="minorEastAsia" w:hAnsiTheme="minorEastAsia"/>
                 <w:sz w:val="22"/>
               </w:rPr>
             </w:pPr>
-            <w:proofErr w:type="gramStart"/>
             <w:r>
               <w:rPr>
                 <w:rFonts w:asciiTheme="minorEastAsia" w:hAnsiTheme="minorEastAsia" w:cs="돋움체"/>
@@ -7216,7 +7281,6 @@
               </w:rPr>
               <w:t>std::</w:t>
             </w:r>
-            <w:proofErr w:type="gramEnd"/>
             <w:r>
               <w:rPr>
                 <w:rFonts w:asciiTheme="minorEastAsia" w:hAnsiTheme="minorEastAsia" w:cs="돋움체"/>
@@ -7245,7 +7309,7 @@
             <w:pPr>
               <w:jc w:val="left"/>
               <w:rPr>
-                <w:rFonts w:asciiTheme="minorEastAsia" w:hAnsiTheme="minorEastAsia" w:hint="eastAsia"/>
+                <w:rFonts w:asciiTheme="minorEastAsia" w:hAnsiTheme="minorEastAsia"/>
                 <w:sz w:val="22"/>
               </w:rPr>
             </w:pPr>
@@ -7272,7 +7336,7 @@
             <w:pPr>
               <w:jc w:val="left"/>
               <w:rPr>
-                <w:rFonts w:asciiTheme="minorEastAsia" w:hAnsiTheme="minorEastAsia" w:hint="eastAsia"/>
+                <w:rFonts w:asciiTheme="minorEastAsia" w:hAnsiTheme="minorEastAsia"/>
                 <w:sz w:val="22"/>
               </w:rPr>
             </w:pPr>
@@ -7304,7 +7368,7 @@
             <w:pPr>
               <w:jc w:val="left"/>
               <w:rPr>
-                <w:rFonts w:asciiTheme="minorEastAsia" w:hAnsiTheme="minorEastAsia" w:hint="eastAsia"/>
+                <w:rFonts w:asciiTheme="minorEastAsia" w:hAnsiTheme="minorEastAsia"/>
                 <w:sz w:val="22"/>
               </w:rPr>
             </w:pPr>
@@ -7331,7 +7395,7 @@
             <w:pPr>
               <w:jc w:val="left"/>
               <w:rPr>
-                <w:rFonts w:asciiTheme="minorEastAsia" w:hAnsiTheme="minorEastAsia" w:hint="eastAsia"/>
+                <w:rFonts w:asciiTheme="minorEastAsia" w:hAnsiTheme="minorEastAsia"/>
                 <w:sz w:val="22"/>
               </w:rPr>
             </w:pPr>
@@ -7381,7 +7445,7 @@
             <w:pPr>
               <w:jc w:val="left"/>
               <w:rPr>
-                <w:rFonts w:asciiTheme="minorEastAsia" w:hAnsiTheme="minorEastAsia" w:hint="eastAsia"/>
+                <w:rFonts w:asciiTheme="minorEastAsia" w:hAnsiTheme="minorEastAsia"/>
                 <w:sz w:val="22"/>
               </w:rPr>
             </w:pPr>
@@ -7414,33 +7478,48 @@
         <w:wordWrap/>
         <w:autoSpaceDE/>
         <w:autoSpaceDN/>
+        <w:rPr>
+          <w:sz w:val="22"/>
+        </w:rPr>
+      </w:pPr>
+      <w:r>
+        <w:rPr>
+          <w:sz w:val="22"/>
+        </w:rPr>
+        <w:br w:type="page"/>
+      </w:r>
+    </w:p>
+    <w:p>
+      <w:pPr>
+        <w:widowControl/>
+        <w:wordWrap/>
+        <w:autoSpaceDE/>
+        <w:autoSpaceDN/>
         <w:jc w:val="left"/>
         <w:rPr>
-          <w:rFonts w:hint="eastAsia"/>
           <w:sz w:val="22"/>
         </w:rPr>
       </w:pPr>
       <w:proofErr w:type="spellStart"/>
       <w:r>
         <w:rPr>
-          <w:rFonts w:hint="eastAsia"/>
-          <w:sz w:val="22"/>
-        </w:rPr>
-        <w:t>s</w:t>
-      </w:r>
-      <w:r>
-        <w:rPr>
-          <w:sz w:val="22"/>
-        </w:rPr>
-        <w:t>tudentMgr</w:t>
+          <w:b/>
+          <w:bCs/>
+          <w:sz w:val="24"/>
+          <w:szCs w:val="24"/>
+        </w:rPr>
+        <w:lastRenderedPageBreak/>
+        <w:t>studentMgr</w:t>
       </w:r>
       <w:proofErr w:type="spellEnd"/>
       <w:r>
         <w:rPr>
-          <w:rFonts w:hint="eastAsia"/>
-          <w:sz w:val="22"/>
-        </w:rPr>
-        <w:t>의 변수</w:t>
+          <w:b/>
+          <w:bCs/>
+          <w:sz w:val="24"/>
+          <w:szCs w:val="24"/>
+        </w:rPr>
+        <w:t xml:space="preserve"> Parameter</w:t>
       </w:r>
     </w:p>
     <w:tbl>
@@ -7487,7 +7566,7 @@
             <w:pPr>
               <w:jc w:val="left"/>
               <w:rPr>
-                <w:rFonts w:asciiTheme="minorEastAsia" w:hAnsiTheme="minorEastAsia" w:hint="eastAsia"/>
+                <w:rFonts w:asciiTheme="minorEastAsia" w:hAnsiTheme="minorEastAsia"/>
                 <w:sz w:val="22"/>
               </w:rPr>
             </w:pPr>
@@ -7514,10 +7593,11 @@
             <w:pPr>
               <w:jc w:val="left"/>
               <w:rPr>
-                <w:rFonts w:asciiTheme="minorEastAsia" w:hAnsiTheme="minorEastAsia" w:hint="eastAsia"/>
+                <w:rFonts w:asciiTheme="minorEastAsia" w:hAnsiTheme="minorEastAsia"/>
                 <w:sz w:val="22"/>
               </w:rPr>
             </w:pPr>
+            <w:proofErr w:type="spellStart"/>
             <w:r>
               <w:rPr>
                 <w:rFonts w:asciiTheme="minorEastAsia" w:hAnsiTheme="minorEastAsia" w:cs="돋움체"/>
@@ -7527,6 +7607,7 @@
               </w:rPr>
               <w:t>int</w:t>
             </w:r>
+            <w:proofErr w:type="spellEnd"/>
             <w:r>
               <w:rPr>
                 <w:rFonts w:asciiTheme="minorEastAsia" w:hAnsiTheme="minorEastAsia" w:cs="돋움체"/>
@@ -7557,15 +7638,15 @@
             <w:pPr>
               <w:jc w:val="left"/>
               <w:rPr>
+                <w:rFonts w:asciiTheme="minorEastAsia" w:hAnsiTheme="minorEastAsia"/>
+                <w:sz w:val="22"/>
+              </w:rPr>
+            </w:pPr>
+            <w:r>
+              <w:rPr>
                 <w:rFonts w:asciiTheme="minorEastAsia" w:hAnsiTheme="minorEastAsia" w:hint="eastAsia"/>
                 <w:sz w:val="22"/>
               </w:rPr>
-            </w:pPr>
-            <w:r>
-              <w:rPr>
-                <w:rFonts w:asciiTheme="minorEastAsia" w:hAnsiTheme="minorEastAsia" w:hint="eastAsia"/>
-                <w:sz w:val="22"/>
-              </w:rPr>
               <w:t xml:space="preserve">고유 </w:t>
             </w:r>
             <w:r>
@@ -7573,14 +7654,7 @@
                 <w:rFonts w:asciiTheme="minorEastAsia" w:hAnsiTheme="minorEastAsia"/>
                 <w:sz w:val="22"/>
               </w:rPr>
-              <w:t>ID</w:t>
-            </w:r>
-            <w:r>
-              <w:rPr>
-                <w:rFonts w:asciiTheme="minorEastAsia" w:hAnsiTheme="minorEastAsia"/>
-                <w:sz w:val="22"/>
-              </w:rPr>
-              <w:t xml:space="preserve"> </w:t>
+              <w:t xml:space="preserve">ID </w:t>
             </w:r>
             <w:r>
               <w:rPr>
@@ -7605,21 +7679,30 @@
             <w:pPr>
               <w:jc w:val="left"/>
               <w:rPr>
-                <w:rFonts w:asciiTheme="minorEastAsia" w:hAnsiTheme="minorEastAsia" w:hint="eastAsia"/>
+                <w:rFonts w:asciiTheme="minorEastAsia" w:hAnsiTheme="minorEastAsia"/>
                 <w:sz w:val="22"/>
               </w:rPr>
             </w:pPr>
-            <w:proofErr w:type="gramStart"/>
-            <w:r>
-              <w:rPr>
-                <w:rFonts w:asciiTheme="minorEastAsia" w:hAnsiTheme="minorEastAsia" w:cs="돋움체"/>
-                <w:color w:val="000000"/>
-                <w:kern w:val="0"/>
-                <w:sz w:val="22"/>
-              </w:rPr>
-              <w:t>std::</w:t>
-            </w:r>
-            <w:proofErr w:type="gramEnd"/>
+            <w:proofErr w:type="spellStart"/>
+            <w:r>
+              <w:rPr>
+                <w:rFonts w:asciiTheme="minorEastAsia" w:hAnsiTheme="minorEastAsia" w:cs="돋움체"/>
+                <w:color w:val="000000"/>
+                <w:kern w:val="0"/>
+                <w:sz w:val="22"/>
+              </w:rPr>
+              <w:t>std</w:t>
+            </w:r>
+            <w:proofErr w:type="spellEnd"/>
+            <w:r>
+              <w:rPr>
+                <w:rFonts w:asciiTheme="minorEastAsia" w:hAnsiTheme="minorEastAsia" w:cs="돋움체"/>
+                <w:color w:val="000000"/>
+                <w:kern w:val="0"/>
+                <w:sz w:val="22"/>
+              </w:rPr>
+              <w:t>::</w:t>
+            </w:r>
             <w:r>
               <w:rPr>
                 <w:rFonts w:asciiTheme="minorEastAsia" w:hAnsiTheme="minorEastAsia" w:cs="돋움체"/>
@@ -7636,7 +7719,27 @@
                 <w:kern w:val="0"/>
                 <w:sz w:val="22"/>
               </w:rPr>
-              <w:t>&lt;std::</w:t>
+              <w:t>&lt;</w:t>
+            </w:r>
+            <w:proofErr w:type="spellStart"/>
+            <w:r>
+              <w:rPr>
+                <w:rFonts w:asciiTheme="minorEastAsia" w:hAnsiTheme="minorEastAsia" w:cs="돋움체"/>
+                <w:color w:val="000000"/>
+                <w:kern w:val="0"/>
+                <w:sz w:val="22"/>
+              </w:rPr>
+              <w:t>std</w:t>
+            </w:r>
+            <w:proofErr w:type="spellEnd"/>
+            <w:r>
+              <w:rPr>
+                <w:rFonts w:asciiTheme="minorEastAsia" w:hAnsiTheme="minorEastAsia" w:cs="돋움체"/>
+                <w:color w:val="000000"/>
+                <w:kern w:val="0"/>
+                <w:sz w:val="22"/>
+              </w:rPr>
+              <w:t>::</w:t>
             </w:r>
             <w:r>
               <w:rPr>
@@ -7672,12 +7775,13 @@
         <w:tc>
           <w:tcPr>
             <w:tcW w:w="6358" w:type="dxa"/>
+            <w:vAlign w:val="center"/>
           </w:tcPr>
           <w:p>
             <w:pPr>
               <w:jc w:val="left"/>
               <w:rPr>
-                <w:rFonts w:asciiTheme="minorEastAsia" w:hAnsiTheme="minorEastAsia" w:hint="eastAsia"/>
+                <w:rFonts w:asciiTheme="minorEastAsia" w:hAnsiTheme="minorEastAsia"/>
                 <w:sz w:val="22"/>
               </w:rPr>
             </w:pPr>
@@ -7704,57 +7808,161 @@
             <w:pPr>
               <w:jc w:val="left"/>
               <w:rPr>
+                <w:rFonts w:asciiTheme="minorEastAsia" w:hAnsiTheme="minorEastAsia"/>
+                <w:sz w:val="22"/>
+              </w:rPr>
+            </w:pPr>
+            <w:r>
+              <w:rPr>
+                <w:rFonts w:asciiTheme="minorEastAsia" w:hAnsiTheme="minorEastAsia" w:cs="돋움체"/>
+                <w:color w:val="2B91AF"/>
+                <w:kern w:val="0"/>
+                <w:sz w:val="22"/>
+              </w:rPr>
+              <w:t>List</w:t>
+            </w:r>
+            <w:r>
+              <w:rPr>
+                <w:rFonts w:asciiTheme="minorEastAsia" w:hAnsiTheme="minorEastAsia" w:cs="돋움체"/>
+                <w:color w:val="000000"/>
+                <w:kern w:val="0"/>
+                <w:sz w:val="22"/>
+              </w:rPr>
+              <w:t>&lt;</w:t>
+            </w:r>
+            <w:r>
+              <w:rPr>
+                <w:rFonts w:asciiTheme="minorEastAsia" w:hAnsiTheme="minorEastAsia" w:cs="돋움체"/>
+                <w:color w:val="2B91AF"/>
+                <w:kern w:val="0"/>
+                <w:sz w:val="22"/>
+              </w:rPr>
+              <w:t>student</w:t>
+            </w:r>
+            <w:r>
+              <w:rPr>
+                <w:rFonts w:asciiTheme="minorEastAsia" w:hAnsiTheme="minorEastAsia" w:cs="돋움체"/>
+                <w:color w:val="000000"/>
+                <w:kern w:val="0"/>
+                <w:sz w:val="22"/>
+              </w:rPr>
+              <w:t xml:space="preserve">&gt; </w:t>
+            </w:r>
+            <w:proofErr w:type="spellStart"/>
+            <w:r>
+              <w:rPr>
+                <w:rFonts w:asciiTheme="minorEastAsia" w:hAnsiTheme="minorEastAsia" w:cs="돋움체"/>
+                <w:color w:val="000000"/>
+                <w:kern w:val="0"/>
+                <w:sz w:val="22"/>
+              </w:rPr>
+              <w:t>studentList</w:t>
+            </w:r>
+            <w:proofErr w:type="spellEnd"/>
+          </w:p>
+        </w:tc>
+        <w:tc>
+          <w:tcPr>
+            <w:tcW w:w="6358" w:type="dxa"/>
+            <w:vAlign w:val="center"/>
+          </w:tcPr>
+          <w:p>
+            <w:pPr>
+              <w:jc w:val="left"/>
+              <w:rPr>
+                <w:rFonts w:asciiTheme="minorEastAsia" w:hAnsiTheme="minorEastAsia"/>
+                <w:sz w:val="22"/>
+              </w:rPr>
+            </w:pPr>
+            <w:r>
+              <w:rPr>
                 <w:rFonts w:asciiTheme="minorEastAsia" w:hAnsiTheme="minorEastAsia" w:hint="eastAsia"/>
                 <w:sz w:val="22"/>
               </w:rPr>
+              <w:t>학생 정보를 저장하는 리스트.</w:t>
+            </w:r>
+          </w:p>
+        </w:tc>
+      </w:tr>
+    </w:tbl>
+    <w:p>
+      <w:pPr>
+        <w:widowControl/>
+        <w:wordWrap/>
+        <w:autoSpaceDE/>
+        <w:autoSpaceDN/>
+        <w:jc w:val="left"/>
+        <w:rPr>
+          <w:sz w:val="22"/>
+        </w:rPr>
+      </w:pPr>
+    </w:p>
+    <w:p>
+      <w:pPr>
+        <w:widowControl/>
+        <w:wordWrap/>
+        <w:autoSpaceDE/>
+        <w:autoSpaceDN/>
+        <w:jc w:val="left"/>
+        <w:rPr>
+          <w:sz w:val="22"/>
+        </w:rPr>
+      </w:pPr>
+      <w:proofErr w:type="spellStart"/>
+      <w:r>
+        <w:rPr>
+          <w:b/>
+          <w:bCs/>
+          <w:sz w:val="24"/>
+          <w:szCs w:val="24"/>
+        </w:rPr>
+        <w:t>studentMgr</w:t>
+      </w:r>
+      <w:proofErr w:type="spellEnd"/>
+      <w:r>
+        <w:rPr>
+          <w:b/>
+          <w:bCs/>
+          <w:sz w:val="24"/>
+          <w:szCs w:val="24"/>
+        </w:rPr>
+        <w:t xml:space="preserve"> Function</w:t>
+      </w:r>
+    </w:p>
+    <w:tbl>
+      <w:tblPr>
+        <w:tblStyle w:val="a4"/>
+        <w:tblW w:w="0" w:type="auto"/>
+        <w:jc w:val="center"/>
+        <w:tblLook w:val="04A0" w:firstRow="1" w:lastRow="0" w:firstColumn="1" w:lastColumn="0" w:noHBand="0" w:noVBand="1"/>
+      </w:tblPr>
+      <w:tblGrid>
+        <w:gridCol w:w="2736"/>
+        <w:gridCol w:w="6280"/>
+      </w:tblGrid>
+      <w:tr>
+        <w:trPr>
+          <w:jc w:val="center"/>
+        </w:trPr>
+        <w:tc>
+          <w:tcPr>
+            <w:tcW w:w="2658" w:type="dxa"/>
+          </w:tcPr>
+          <w:p>
+            <w:pPr>
+              <w:jc w:val="left"/>
+              <w:rPr>
+                <w:rFonts w:asciiTheme="minorEastAsia" w:hAnsiTheme="minorEastAsia"/>
+                <w:sz w:val="22"/>
+              </w:rPr>
             </w:pPr>
             <w:r>
               <w:rPr>
-                <w:rFonts w:asciiTheme="minorEastAsia" w:hAnsiTheme="minorEastAsia" w:cs="돋움체"/>
-                <w:color w:val="2B91AF"/>
-                <w:kern w:val="0"/>
-                <w:sz w:val="22"/>
-              </w:rPr>
-              <w:t>List</w:t>
-            </w:r>
-            <w:r>
-              <w:rPr>
-                <w:rFonts w:asciiTheme="minorEastAsia" w:hAnsiTheme="minorEastAsia" w:cs="돋움체"/>
-                <w:color w:val="000000"/>
-                <w:kern w:val="0"/>
-                <w:sz w:val="22"/>
-              </w:rPr>
-              <w:t>&lt;</w:t>
-            </w:r>
-            <w:r>
-              <w:rPr>
-                <w:rFonts w:asciiTheme="minorEastAsia" w:hAnsiTheme="minorEastAsia" w:cs="돋움체"/>
-                <w:color w:val="2B91AF"/>
-                <w:kern w:val="0"/>
-                <w:sz w:val="22"/>
-              </w:rPr>
-              <w:t>student</w:t>
-            </w:r>
-            <w:r>
-              <w:rPr>
-                <w:rFonts w:asciiTheme="minorEastAsia" w:hAnsiTheme="minorEastAsia" w:cs="돋움체"/>
-                <w:color w:val="000000"/>
-                <w:kern w:val="0"/>
-                <w:sz w:val="22"/>
-              </w:rPr>
-              <w:t xml:space="preserve">&gt; </w:t>
-            </w:r>
-            <w:proofErr w:type="spellStart"/>
-            <w:r>
-              <w:rPr>
-                <w:rFonts w:asciiTheme="minorEastAsia" w:hAnsiTheme="minorEastAsia" w:cs="돋움체"/>
-                <w:color w:val="000000"/>
-                <w:kern w:val="0"/>
-                <w:sz w:val="22"/>
-              </w:rPr>
-              <w:t>studentList</w:t>
-            </w:r>
-            <w:proofErr w:type="spellEnd"/>
+                <w:rFonts w:asciiTheme="minorEastAsia" w:hAnsiTheme="minorEastAsia" w:hint="eastAsia"/>
+                <w:sz w:val="22"/>
+              </w:rPr>
+              <w:t>이름</w:t>
+            </w:r>
           </w:p>
         </w:tc>
         <w:tc>
@@ -7765,23 +7973,1894 @@
             <w:pPr>
               <w:jc w:val="left"/>
               <w:rPr>
+                <w:rFonts w:asciiTheme="minorEastAsia" w:hAnsiTheme="minorEastAsia"/>
+                <w:sz w:val="22"/>
+              </w:rPr>
+            </w:pPr>
+            <w:r>
+              <w:rPr>
                 <w:rFonts w:asciiTheme="minorEastAsia" w:hAnsiTheme="minorEastAsia" w:hint="eastAsia"/>
                 <w:sz w:val="22"/>
               </w:rPr>
+              <w:t>설명</w:t>
+            </w:r>
+          </w:p>
+        </w:tc>
+      </w:tr>
+      <w:tr>
+        <w:trPr>
+          <w:jc w:val="center"/>
+        </w:trPr>
+        <w:tc>
+          <w:tcPr>
+            <w:tcW w:w="2658" w:type="dxa"/>
+            <w:vAlign w:val="center"/>
+          </w:tcPr>
+          <w:p>
+            <w:pPr>
+              <w:jc w:val="left"/>
+              <w:rPr>
+                <w:rFonts w:asciiTheme="minorEastAsia" w:hAnsiTheme="minorEastAsia"/>
+                <w:sz w:val="22"/>
+              </w:rPr>
             </w:pPr>
             <w:r>
               <w:rPr>
+                <w:rFonts w:asciiTheme="minorEastAsia" w:hAnsiTheme="minorEastAsia" w:cs="돋움체"/>
+                <w:color w:val="0000FF"/>
+                <w:kern w:val="0"/>
+                <w:sz w:val="22"/>
+              </w:rPr>
+              <w:t>bool</w:t>
+            </w:r>
+            <w:r>
+              <w:rPr>
+                <w:rFonts w:asciiTheme="minorEastAsia" w:hAnsiTheme="minorEastAsia" w:cs="돋움체"/>
+                <w:color w:val="000000"/>
+                <w:kern w:val="0"/>
+                <w:sz w:val="22"/>
+              </w:rPr>
+              <w:t xml:space="preserve"> </w:t>
+            </w:r>
+            <w:proofErr w:type="spellStart"/>
+            <w:r>
+              <w:rPr>
+                <w:rFonts w:asciiTheme="minorEastAsia" w:hAnsiTheme="minorEastAsia" w:cs="돋움체"/>
+                <w:color w:val="000000"/>
+                <w:kern w:val="0"/>
+                <w:sz w:val="22"/>
+              </w:rPr>
+              <w:t>findFile</w:t>
+            </w:r>
+            <w:proofErr w:type="spellEnd"/>
+            <w:r>
+              <w:rPr>
+                <w:rFonts w:asciiTheme="minorEastAsia" w:hAnsiTheme="minorEastAsia" w:cs="돋움체"/>
+                <w:color w:val="000000"/>
+                <w:kern w:val="0"/>
+                <w:sz w:val="22"/>
+              </w:rPr>
+              <w:t>(</w:t>
+            </w:r>
+            <w:proofErr w:type="spellStart"/>
+            <w:r>
+              <w:rPr>
+                <w:rFonts w:asciiTheme="minorEastAsia" w:hAnsiTheme="minorEastAsia" w:cs="돋움체"/>
+                <w:color w:val="000000"/>
+                <w:kern w:val="0"/>
+                <w:sz w:val="22"/>
+              </w:rPr>
+              <w:t>std</w:t>
+            </w:r>
+            <w:proofErr w:type="spellEnd"/>
+            <w:r>
+              <w:rPr>
+                <w:rFonts w:asciiTheme="minorEastAsia" w:hAnsiTheme="minorEastAsia" w:cs="돋움체"/>
+                <w:color w:val="000000"/>
+                <w:kern w:val="0"/>
+                <w:sz w:val="22"/>
+              </w:rPr>
+              <w:t>::</w:t>
+            </w:r>
+            <w:r>
+              <w:rPr>
+                <w:rFonts w:asciiTheme="minorEastAsia" w:hAnsiTheme="minorEastAsia" w:cs="돋움체"/>
+                <w:color w:val="2B91AF"/>
+                <w:kern w:val="0"/>
+                <w:sz w:val="22"/>
+              </w:rPr>
+              <w:t>string</w:t>
+            </w:r>
+            <w:r>
+              <w:rPr>
+                <w:rFonts w:asciiTheme="minorEastAsia" w:hAnsiTheme="minorEastAsia" w:cs="돋움체"/>
+                <w:color w:val="000000"/>
+                <w:kern w:val="0"/>
+                <w:sz w:val="22"/>
+              </w:rPr>
+              <w:t xml:space="preserve"> </w:t>
+            </w:r>
+            <w:r>
+              <w:rPr>
+                <w:rFonts w:asciiTheme="minorEastAsia" w:hAnsiTheme="minorEastAsia" w:cs="돋움체"/>
+                <w:color w:val="808080"/>
+                <w:kern w:val="0"/>
+                <w:sz w:val="22"/>
+              </w:rPr>
+              <w:t>_extension</w:t>
+            </w:r>
+            <w:r>
+              <w:rPr>
+                <w:rFonts w:asciiTheme="minorEastAsia" w:hAnsiTheme="minorEastAsia" w:cs="돋움체"/>
+                <w:color w:val="000000"/>
+                <w:kern w:val="0"/>
+                <w:sz w:val="22"/>
+              </w:rPr>
+              <w:t xml:space="preserve"> = </w:t>
+            </w:r>
+            <w:r>
+              <w:rPr>
+                <w:rFonts w:asciiTheme="minorEastAsia" w:hAnsiTheme="minorEastAsia" w:cs="돋움체"/>
+                <w:color w:val="A31515"/>
+                <w:kern w:val="0"/>
+                <w:sz w:val="22"/>
+              </w:rPr>
+              <w:t>".csv"</w:t>
+            </w:r>
+            <w:r>
+              <w:rPr>
+                <w:rFonts w:asciiTheme="minorEastAsia" w:hAnsiTheme="minorEastAsia" w:cs="돋움체"/>
+                <w:color w:val="000000"/>
+                <w:kern w:val="0"/>
+                <w:sz w:val="22"/>
+              </w:rPr>
+              <w:t>);</w:t>
+            </w:r>
+          </w:p>
+        </w:tc>
+        <w:tc>
+          <w:tcPr>
+            <w:tcW w:w="6358" w:type="dxa"/>
+          </w:tcPr>
+          <w:p>
+            <w:pPr>
+              <w:jc w:val="left"/>
+              <w:rPr>
+                <w:rFonts w:asciiTheme="minorEastAsia" w:hAnsiTheme="minorEastAsia"/>
+                <w:sz w:val="22"/>
+              </w:rPr>
+            </w:pPr>
+            <w:r>
+              <w:rPr>
                 <w:rFonts w:asciiTheme="minorEastAsia" w:hAnsiTheme="minorEastAsia" w:hint="eastAsia"/>
                 <w:sz w:val="22"/>
               </w:rPr>
-              <w:t>학생 정보를 저장하는 리스트</w:t>
+              <w:t>_e</w:t>
+            </w:r>
+            <w:r>
+              <w:rPr>
+                <w:rFonts w:asciiTheme="minorEastAsia" w:hAnsiTheme="minorEastAsia"/>
+                <w:sz w:val="22"/>
+              </w:rPr>
+              <w:t xml:space="preserve">xtension: </w:t>
             </w:r>
             <w:r>
               <w:rPr>
                 <w:rFonts w:asciiTheme="minorEastAsia" w:hAnsiTheme="minorEastAsia" w:hint="eastAsia"/>
                 <w:sz w:val="22"/>
               </w:rPr>
+              <w:t>확장자.</w:t>
+            </w:r>
+          </w:p>
+          <w:p>
+            <w:pPr>
+              <w:jc w:val="left"/>
+              <w:rPr>
+                <w:rFonts w:asciiTheme="minorEastAsia" w:hAnsiTheme="minorEastAsia"/>
+                <w:sz w:val="22"/>
+              </w:rPr>
+            </w:pPr>
+            <w:r>
+              <w:rPr>
+                <w:rFonts w:asciiTheme="minorEastAsia" w:hAnsiTheme="minorEastAsia" w:hint="eastAsia"/>
+                <w:sz w:val="22"/>
+              </w:rPr>
+              <w:t>현재 위치에서 입력 받은 확장자의 파일 탐색.</w:t>
+            </w:r>
+          </w:p>
+        </w:tc>
+      </w:tr>
+      <w:tr>
+        <w:trPr>
+          <w:jc w:val="center"/>
+        </w:trPr>
+        <w:tc>
+          <w:tcPr>
+            <w:tcW w:w="2658" w:type="dxa"/>
+            <w:vAlign w:val="center"/>
+          </w:tcPr>
+          <w:p>
+            <w:pPr>
+              <w:jc w:val="left"/>
+              <w:rPr>
+                <w:rFonts w:asciiTheme="minorEastAsia" w:hAnsiTheme="minorEastAsia"/>
+                <w:sz w:val="22"/>
+              </w:rPr>
+            </w:pPr>
+            <w:r>
+              <w:rPr>
+                <w:rFonts w:asciiTheme="minorEastAsia" w:hAnsiTheme="minorEastAsia" w:cs="돋움체"/>
+                <w:color w:val="0000FF"/>
+                <w:kern w:val="0"/>
+                <w:sz w:val="22"/>
+              </w:rPr>
+              <w:t>bool</w:t>
+            </w:r>
+            <w:r>
+              <w:rPr>
+                <w:rFonts w:asciiTheme="minorEastAsia" w:hAnsiTheme="minorEastAsia" w:cs="돋움체"/>
+                <w:color w:val="000000"/>
+                <w:kern w:val="0"/>
+                <w:sz w:val="22"/>
+              </w:rPr>
+              <w:t xml:space="preserve"> </w:t>
+            </w:r>
+            <w:proofErr w:type="spellStart"/>
+            <w:r>
+              <w:rPr>
+                <w:rFonts w:asciiTheme="minorEastAsia" w:hAnsiTheme="minorEastAsia" w:cs="돋움체"/>
+                <w:color w:val="000000"/>
+                <w:kern w:val="0"/>
+                <w:sz w:val="22"/>
+              </w:rPr>
+              <w:t>saveFile</w:t>
+            </w:r>
+            <w:proofErr w:type="spellEnd"/>
+            <w:r>
+              <w:rPr>
+                <w:rFonts w:asciiTheme="minorEastAsia" w:hAnsiTheme="minorEastAsia" w:cs="돋움체"/>
+                <w:color w:val="000000"/>
+                <w:kern w:val="0"/>
+                <w:sz w:val="22"/>
+              </w:rPr>
+              <w:t>(</w:t>
+            </w:r>
+            <w:proofErr w:type="spellStart"/>
+            <w:r>
+              <w:rPr>
+                <w:rFonts w:asciiTheme="minorEastAsia" w:hAnsiTheme="minorEastAsia" w:cs="돋움체"/>
+                <w:color w:val="000000"/>
+                <w:kern w:val="0"/>
+                <w:sz w:val="22"/>
+              </w:rPr>
+              <w:t>std</w:t>
+            </w:r>
+            <w:proofErr w:type="spellEnd"/>
+            <w:r>
+              <w:rPr>
+                <w:rFonts w:asciiTheme="minorEastAsia" w:hAnsiTheme="minorEastAsia" w:cs="돋움체"/>
+                <w:color w:val="000000"/>
+                <w:kern w:val="0"/>
+                <w:sz w:val="22"/>
+              </w:rPr>
+              <w:t>::</w:t>
+            </w:r>
+            <w:r>
+              <w:rPr>
+                <w:rFonts w:asciiTheme="minorEastAsia" w:hAnsiTheme="minorEastAsia" w:cs="돋움체"/>
+                <w:color w:val="2B91AF"/>
+                <w:kern w:val="0"/>
+                <w:sz w:val="22"/>
+              </w:rPr>
+              <w:t>string</w:t>
+            </w:r>
+            <w:r>
+              <w:rPr>
+                <w:rFonts w:asciiTheme="minorEastAsia" w:hAnsiTheme="minorEastAsia" w:cs="돋움체"/>
+                <w:color w:val="000000"/>
+                <w:kern w:val="0"/>
+                <w:sz w:val="22"/>
+              </w:rPr>
+              <w:t xml:space="preserve"> </w:t>
+            </w:r>
+            <w:r>
+              <w:rPr>
+                <w:rFonts w:asciiTheme="minorEastAsia" w:hAnsiTheme="minorEastAsia" w:cs="돋움체"/>
+                <w:color w:val="808080"/>
+                <w:kern w:val="0"/>
+                <w:sz w:val="22"/>
+              </w:rPr>
+              <w:t>_name</w:t>
+            </w:r>
+            <w:r>
+              <w:rPr>
+                <w:rFonts w:asciiTheme="minorEastAsia" w:hAnsiTheme="minorEastAsia" w:cs="돋움체"/>
+                <w:color w:val="000000"/>
+                <w:kern w:val="0"/>
+                <w:sz w:val="22"/>
+              </w:rPr>
+              <w:t>)</w:t>
+            </w:r>
+          </w:p>
+        </w:tc>
+        <w:tc>
+          <w:tcPr>
+            <w:tcW w:w="6358" w:type="dxa"/>
+          </w:tcPr>
+          <w:p>
+            <w:pPr>
+              <w:jc w:val="left"/>
+              <w:rPr>
+                <w:rFonts w:asciiTheme="minorEastAsia" w:hAnsiTheme="minorEastAsia"/>
+                <w:sz w:val="22"/>
+              </w:rPr>
+            </w:pPr>
+            <w:r>
+              <w:rPr>
+                <w:rFonts w:asciiTheme="minorEastAsia" w:hAnsiTheme="minorEastAsia" w:hint="eastAsia"/>
+                <w:sz w:val="22"/>
+              </w:rPr>
+              <w:t>_name</w:t>
+            </w:r>
+            <w:r>
+              <w:rPr>
+                <w:rFonts w:asciiTheme="minorEastAsia" w:hAnsiTheme="minorEastAsia"/>
+                <w:sz w:val="22"/>
+              </w:rPr>
+              <w:t xml:space="preserve">: </w:t>
+            </w:r>
+            <w:r>
+              <w:rPr>
+                <w:rFonts w:asciiTheme="minorEastAsia" w:hAnsiTheme="minorEastAsia" w:hint="eastAsia"/>
+                <w:sz w:val="22"/>
+              </w:rPr>
+              <w:t>파일 이름.</w:t>
+            </w:r>
+          </w:p>
+          <w:p>
+            <w:pPr>
+              <w:jc w:val="left"/>
+              <w:rPr>
+                <w:rFonts w:asciiTheme="minorEastAsia" w:hAnsiTheme="minorEastAsia"/>
+                <w:sz w:val="22"/>
+              </w:rPr>
+            </w:pPr>
+            <w:r>
+              <w:rPr>
+                <w:rFonts w:asciiTheme="minorEastAsia" w:hAnsiTheme="minorEastAsia" w:hint="eastAsia"/>
+                <w:sz w:val="22"/>
+              </w:rPr>
+              <w:t>파일 생성 후 학생 정보 저장.</w:t>
+            </w:r>
+            <w:r>
+              <w:rPr>
+                <w:rFonts w:asciiTheme="minorEastAsia" w:hAnsiTheme="minorEastAsia"/>
+                <w:sz w:val="22"/>
+              </w:rPr>
+              <w:t xml:space="preserve"> (</w:t>
+            </w:r>
+            <w:r>
+              <w:rPr>
+                <w:rFonts w:asciiTheme="minorEastAsia" w:hAnsiTheme="minorEastAsia" w:hint="eastAsia"/>
+                <w:sz w:val="22"/>
+              </w:rPr>
+              <w:t>c</w:t>
+            </w:r>
+            <w:r>
+              <w:rPr>
+                <w:rFonts w:asciiTheme="minorEastAsia" w:hAnsiTheme="minorEastAsia"/>
+                <w:sz w:val="22"/>
+              </w:rPr>
+              <w:t xml:space="preserve">sv </w:t>
+            </w:r>
+            <w:r>
+              <w:rPr>
+                <w:rFonts w:asciiTheme="minorEastAsia" w:hAnsiTheme="minorEastAsia" w:hint="eastAsia"/>
+                <w:sz w:val="22"/>
+              </w:rPr>
+              <w:t>포맷)</w:t>
+            </w:r>
+          </w:p>
+        </w:tc>
+      </w:tr>
+      <w:tr>
+        <w:trPr>
+          <w:jc w:val="center"/>
+        </w:trPr>
+        <w:tc>
+          <w:tcPr>
+            <w:tcW w:w="2658" w:type="dxa"/>
+            <w:vAlign w:val="center"/>
+          </w:tcPr>
+          <w:p>
+            <w:pPr>
+              <w:jc w:val="left"/>
+              <w:rPr>
+                <w:rFonts w:asciiTheme="minorEastAsia" w:hAnsiTheme="minorEastAsia"/>
+                <w:sz w:val="22"/>
+              </w:rPr>
+            </w:pPr>
+            <w:r>
+              <w:rPr>
+                <w:rFonts w:asciiTheme="minorEastAsia" w:hAnsiTheme="minorEastAsia" w:cs="돋움체"/>
+                <w:color w:val="0000FF"/>
+                <w:kern w:val="0"/>
+                <w:sz w:val="22"/>
+              </w:rPr>
+              <w:t>bool</w:t>
+            </w:r>
+            <w:r>
+              <w:rPr>
+                <w:rFonts w:asciiTheme="minorEastAsia" w:hAnsiTheme="minorEastAsia" w:cs="돋움체"/>
+                <w:color w:val="000000"/>
+                <w:kern w:val="0"/>
+                <w:sz w:val="22"/>
+              </w:rPr>
+              <w:t xml:space="preserve"> </w:t>
+            </w:r>
+            <w:proofErr w:type="spellStart"/>
+            <w:r>
+              <w:rPr>
+                <w:rFonts w:asciiTheme="minorEastAsia" w:hAnsiTheme="minorEastAsia" w:cs="돋움체"/>
+                <w:color w:val="000000"/>
+                <w:kern w:val="0"/>
+                <w:sz w:val="22"/>
+              </w:rPr>
+              <w:t>loadFile</w:t>
+            </w:r>
+            <w:proofErr w:type="spellEnd"/>
+            <w:r>
+              <w:rPr>
+                <w:rFonts w:asciiTheme="minorEastAsia" w:hAnsiTheme="minorEastAsia" w:cs="돋움체"/>
+                <w:color w:val="000000"/>
+                <w:kern w:val="0"/>
+                <w:sz w:val="22"/>
+              </w:rPr>
+              <w:t>(</w:t>
+            </w:r>
+            <w:proofErr w:type="spellStart"/>
+            <w:r>
+              <w:rPr>
+                <w:rFonts w:asciiTheme="minorEastAsia" w:hAnsiTheme="minorEastAsia" w:cs="돋움체"/>
+                <w:color w:val="000000"/>
+                <w:kern w:val="0"/>
+                <w:sz w:val="22"/>
+              </w:rPr>
+              <w:t>std</w:t>
+            </w:r>
+            <w:proofErr w:type="spellEnd"/>
+            <w:r>
+              <w:rPr>
+                <w:rFonts w:asciiTheme="minorEastAsia" w:hAnsiTheme="minorEastAsia" w:cs="돋움체"/>
+                <w:color w:val="000000"/>
+                <w:kern w:val="0"/>
+                <w:sz w:val="22"/>
+              </w:rPr>
+              <w:t>::</w:t>
+            </w:r>
+            <w:r>
+              <w:rPr>
+                <w:rFonts w:asciiTheme="minorEastAsia" w:hAnsiTheme="minorEastAsia" w:cs="돋움체"/>
+                <w:color w:val="2B91AF"/>
+                <w:kern w:val="0"/>
+                <w:sz w:val="22"/>
+              </w:rPr>
+              <w:t>string</w:t>
+            </w:r>
+            <w:r>
+              <w:rPr>
+                <w:rFonts w:asciiTheme="minorEastAsia" w:hAnsiTheme="minorEastAsia" w:cs="돋움체"/>
+                <w:color w:val="000000"/>
+                <w:kern w:val="0"/>
+                <w:sz w:val="22"/>
+              </w:rPr>
+              <w:t xml:space="preserve"> </w:t>
+            </w:r>
+            <w:r>
+              <w:rPr>
+                <w:rFonts w:asciiTheme="minorEastAsia" w:hAnsiTheme="minorEastAsia" w:cs="돋움체"/>
+                <w:color w:val="808080"/>
+                <w:kern w:val="0"/>
+                <w:sz w:val="22"/>
+              </w:rPr>
+              <w:t>_name</w:t>
+            </w:r>
+            <w:r>
+              <w:rPr>
+                <w:rFonts w:asciiTheme="minorEastAsia" w:hAnsiTheme="minorEastAsia" w:cs="돋움체"/>
+                <w:color w:val="000000"/>
+                <w:kern w:val="0"/>
+                <w:sz w:val="22"/>
+              </w:rPr>
+              <w:t>)</w:t>
+            </w:r>
+          </w:p>
+        </w:tc>
+        <w:tc>
+          <w:tcPr>
+            <w:tcW w:w="6358" w:type="dxa"/>
+          </w:tcPr>
+          <w:p>
+            <w:pPr>
+              <w:jc w:val="left"/>
+              <w:rPr>
+                <w:rFonts w:asciiTheme="minorEastAsia" w:hAnsiTheme="minorEastAsia"/>
+                <w:sz w:val="22"/>
+              </w:rPr>
+            </w:pPr>
+            <w:r>
+              <w:rPr>
+                <w:rFonts w:asciiTheme="minorEastAsia" w:hAnsiTheme="minorEastAsia" w:hint="eastAsia"/>
+                <w:sz w:val="22"/>
+              </w:rPr>
+              <w:t>_n</w:t>
+            </w:r>
+            <w:r>
+              <w:rPr>
+                <w:rFonts w:asciiTheme="minorEastAsia" w:hAnsiTheme="minorEastAsia"/>
+                <w:sz w:val="22"/>
+              </w:rPr>
+              <w:t xml:space="preserve">ame: </w:t>
+            </w:r>
+            <w:r>
+              <w:rPr>
+                <w:rFonts w:asciiTheme="minorEastAsia" w:hAnsiTheme="minorEastAsia" w:hint="eastAsia"/>
+                <w:sz w:val="22"/>
+              </w:rPr>
+              <w:t>파일 이름.</w:t>
+            </w:r>
+          </w:p>
+          <w:p>
+            <w:pPr>
+              <w:jc w:val="left"/>
+              <w:rPr>
+                <w:rFonts w:asciiTheme="minorEastAsia" w:hAnsiTheme="minorEastAsia"/>
+                <w:sz w:val="22"/>
+              </w:rPr>
+            </w:pPr>
+            <w:r>
+              <w:rPr>
+                <w:rFonts w:asciiTheme="minorEastAsia" w:hAnsiTheme="minorEastAsia" w:hint="eastAsia"/>
+                <w:sz w:val="22"/>
+              </w:rPr>
+              <w:t>파일에서 학생 정보 읽어 온 후 리스트에 삽입.</w:t>
+            </w:r>
+          </w:p>
+        </w:tc>
+      </w:tr>
+      <w:tr>
+        <w:trPr>
+          <w:jc w:val="center"/>
+        </w:trPr>
+        <w:tc>
+          <w:tcPr>
+            <w:tcW w:w="2658" w:type="dxa"/>
+            <w:vAlign w:val="center"/>
+          </w:tcPr>
+          <w:p>
+            <w:pPr>
+              <w:jc w:val="left"/>
+              <w:rPr>
+                <w:rFonts w:asciiTheme="minorEastAsia" w:hAnsiTheme="minorEastAsia" w:cs="돋움체"/>
+                <w:color w:val="0000FF"/>
+                <w:kern w:val="0"/>
+                <w:sz w:val="22"/>
+              </w:rPr>
+            </w:pPr>
+            <w:r>
+              <w:rPr>
+                <w:rFonts w:asciiTheme="minorEastAsia" w:hAnsiTheme="minorEastAsia" w:cs="돋움체"/>
+                <w:color w:val="0000FF"/>
+                <w:kern w:val="0"/>
+                <w:sz w:val="22"/>
+              </w:rPr>
+              <w:t>bool</w:t>
+            </w:r>
+            <w:r>
+              <w:rPr>
+                <w:rFonts w:asciiTheme="minorEastAsia" w:hAnsiTheme="minorEastAsia" w:cs="돋움체"/>
+                <w:color w:val="000000"/>
+                <w:kern w:val="0"/>
+                <w:sz w:val="22"/>
+              </w:rPr>
+              <w:t xml:space="preserve"> </w:t>
+            </w:r>
+            <w:proofErr w:type="spellStart"/>
+            <w:r>
+              <w:rPr>
+                <w:rFonts w:asciiTheme="minorEastAsia" w:hAnsiTheme="minorEastAsia" w:cs="돋움체"/>
+                <w:color w:val="000000"/>
+                <w:kern w:val="0"/>
+                <w:sz w:val="22"/>
+              </w:rPr>
+              <w:t>sortFile</w:t>
+            </w:r>
+            <w:proofErr w:type="spellEnd"/>
+            <w:r>
+              <w:rPr>
+                <w:rFonts w:asciiTheme="minorEastAsia" w:hAnsiTheme="minorEastAsia" w:cs="돋움체"/>
+                <w:color w:val="000000"/>
+                <w:kern w:val="0"/>
+                <w:sz w:val="22"/>
+              </w:rPr>
+              <w:t>()</w:t>
+            </w:r>
+          </w:p>
+        </w:tc>
+        <w:tc>
+          <w:tcPr>
+            <w:tcW w:w="6358" w:type="dxa"/>
+            <w:vAlign w:val="center"/>
+          </w:tcPr>
+          <w:p>
+            <w:pPr>
+              <w:jc w:val="left"/>
+              <w:rPr>
+                <w:rFonts w:asciiTheme="minorEastAsia" w:hAnsiTheme="minorEastAsia" w:hint="eastAsia"/>
+                <w:sz w:val="22"/>
+              </w:rPr>
+            </w:pPr>
+            <w:r>
+              <w:rPr>
+                <w:rFonts w:asciiTheme="minorEastAsia" w:hAnsiTheme="minorEastAsia" w:hint="eastAsia"/>
+                <w:sz w:val="22"/>
+              </w:rPr>
+              <w:t>파일 리스트 정렬. (</w:t>
+            </w:r>
+            <w:proofErr w:type="spellStart"/>
+            <w:r>
+              <w:rPr>
+                <w:rFonts w:asciiTheme="minorEastAsia" w:hAnsiTheme="minorEastAsia" w:hint="eastAsia"/>
+                <w:sz w:val="22"/>
+              </w:rPr>
+              <w:t>Decending</w:t>
+            </w:r>
+            <w:proofErr w:type="spellEnd"/>
+            <w:r>
+              <w:rPr>
+                <w:rFonts w:asciiTheme="minorEastAsia" w:hAnsiTheme="minorEastAsia" w:hint="eastAsia"/>
+                <w:sz w:val="22"/>
+              </w:rPr>
+              <w:t>)</w:t>
+            </w:r>
+          </w:p>
+        </w:tc>
+      </w:tr>
+      <w:tr>
+        <w:trPr>
+          <w:jc w:val="center"/>
+        </w:trPr>
+        <w:tc>
+          <w:tcPr>
+            <w:tcW w:w="2658" w:type="dxa"/>
+            <w:vAlign w:val="center"/>
+          </w:tcPr>
+          <w:p>
+            <w:pPr>
+              <w:jc w:val="left"/>
+              <w:rPr>
+                <w:rFonts w:asciiTheme="minorEastAsia" w:hAnsiTheme="minorEastAsia" w:cs="돋움체"/>
+                <w:color w:val="000000"/>
+                <w:kern w:val="0"/>
+                <w:sz w:val="22"/>
+              </w:rPr>
+            </w:pPr>
+            <w:r>
+              <w:rPr>
+                <w:rFonts w:asciiTheme="minorEastAsia" w:hAnsiTheme="minorEastAsia" w:cs="돋움체"/>
+                <w:color w:val="0000FF"/>
+                <w:kern w:val="0"/>
+                <w:sz w:val="22"/>
+              </w:rPr>
+              <w:t>void</w:t>
+            </w:r>
+            <w:r>
+              <w:rPr>
+                <w:rFonts w:asciiTheme="minorEastAsia" w:hAnsiTheme="minorEastAsia" w:cs="돋움체"/>
+                <w:color w:val="000000"/>
+                <w:kern w:val="0"/>
+                <w:sz w:val="22"/>
+              </w:rPr>
+              <w:t xml:space="preserve"> </w:t>
+            </w:r>
+            <w:proofErr w:type="spellStart"/>
+            <w:proofErr w:type="gramStart"/>
+            <w:r>
+              <w:rPr>
+                <w:rFonts w:asciiTheme="minorEastAsia" w:hAnsiTheme="minorEastAsia" w:cs="돋움체"/>
+                <w:color w:val="000000"/>
+                <w:kern w:val="0"/>
+                <w:sz w:val="22"/>
+              </w:rPr>
+              <w:t>sortID</w:t>
+            </w:r>
+            <w:proofErr w:type="spellEnd"/>
+            <w:r>
+              <w:rPr>
+                <w:rFonts w:asciiTheme="minorEastAsia" w:hAnsiTheme="minorEastAsia" w:cs="돋움체"/>
+                <w:color w:val="000000"/>
+                <w:kern w:val="0"/>
+                <w:sz w:val="22"/>
+              </w:rPr>
+              <w:t>(</w:t>
+            </w:r>
+            <w:proofErr w:type="gramEnd"/>
+            <w:r>
+              <w:rPr>
+                <w:rFonts w:asciiTheme="minorEastAsia" w:hAnsiTheme="minorEastAsia" w:cs="돋움체"/>
+                <w:color w:val="0000FF"/>
+                <w:kern w:val="0"/>
+                <w:sz w:val="22"/>
+              </w:rPr>
+              <w:t>bool</w:t>
+            </w:r>
+            <w:r>
+              <w:rPr>
+                <w:rFonts w:asciiTheme="minorEastAsia" w:hAnsiTheme="minorEastAsia" w:cs="돋움체"/>
+                <w:color w:val="000000"/>
+                <w:kern w:val="0"/>
+                <w:sz w:val="22"/>
+              </w:rPr>
+              <w:t xml:space="preserve"> </w:t>
+            </w:r>
+            <w:r>
+              <w:rPr>
+                <w:rFonts w:asciiTheme="minorEastAsia" w:hAnsiTheme="minorEastAsia" w:cs="돋움체"/>
+                <w:color w:val="808080"/>
+                <w:kern w:val="0"/>
+                <w:sz w:val="22"/>
+              </w:rPr>
+              <w:t>_ascending</w:t>
+            </w:r>
+            <w:r>
+              <w:rPr>
+                <w:rFonts w:asciiTheme="minorEastAsia" w:hAnsiTheme="minorEastAsia" w:cs="돋움체"/>
+                <w:color w:val="000000"/>
+                <w:kern w:val="0"/>
+                <w:sz w:val="22"/>
+              </w:rPr>
+              <w:t xml:space="preserve"> = </w:t>
+            </w:r>
+            <w:r>
+              <w:rPr>
+                <w:rFonts w:asciiTheme="minorEastAsia" w:hAnsiTheme="minorEastAsia" w:cs="돋움체"/>
+                <w:color w:val="0000FF"/>
+                <w:kern w:val="0"/>
+                <w:sz w:val="22"/>
+              </w:rPr>
+              <w:t>true</w:t>
+            </w:r>
+            <w:r>
+              <w:rPr>
+                <w:rFonts w:asciiTheme="minorEastAsia" w:hAnsiTheme="minorEastAsia" w:cs="돋움체"/>
+                <w:color w:val="000000"/>
+                <w:kern w:val="0"/>
+                <w:sz w:val="22"/>
+              </w:rPr>
+              <w:t>)</w:t>
+            </w:r>
+          </w:p>
+          <w:p>
+            <w:pPr>
+              <w:jc w:val="left"/>
+              <w:rPr>
+                <w:rFonts w:asciiTheme="minorEastAsia" w:hAnsiTheme="minorEastAsia" w:cs="돋움체"/>
+                <w:color w:val="000000"/>
+                <w:kern w:val="0"/>
+                <w:sz w:val="22"/>
+              </w:rPr>
+            </w:pPr>
+            <w:r>
+              <w:rPr>
+                <w:rFonts w:asciiTheme="minorEastAsia" w:hAnsiTheme="minorEastAsia" w:cs="돋움체"/>
+                <w:color w:val="0000FF"/>
+                <w:kern w:val="0"/>
+                <w:sz w:val="22"/>
+              </w:rPr>
+              <w:t>void</w:t>
+            </w:r>
+            <w:r>
+              <w:rPr>
+                <w:rFonts w:asciiTheme="minorEastAsia" w:hAnsiTheme="minorEastAsia" w:cs="돋움체"/>
+                <w:color w:val="000000"/>
+                <w:kern w:val="0"/>
+                <w:sz w:val="22"/>
+              </w:rPr>
+              <w:t xml:space="preserve"> </w:t>
+            </w:r>
+            <w:proofErr w:type="spellStart"/>
+            <w:proofErr w:type="gramStart"/>
+            <w:r>
+              <w:rPr>
+                <w:rFonts w:asciiTheme="minorEastAsia" w:hAnsiTheme="minorEastAsia" w:cs="돋움체"/>
+                <w:color w:val="000000"/>
+                <w:kern w:val="0"/>
+                <w:sz w:val="22"/>
+              </w:rPr>
+              <w:t>sortName</w:t>
+            </w:r>
+            <w:proofErr w:type="spellEnd"/>
+            <w:r>
+              <w:rPr>
+                <w:rFonts w:asciiTheme="minorEastAsia" w:hAnsiTheme="minorEastAsia" w:cs="돋움체"/>
+                <w:color w:val="000000"/>
+                <w:kern w:val="0"/>
+                <w:sz w:val="22"/>
+              </w:rPr>
+              <w:t>(</w:t>
+            </w:r>
+            <w:proofErr w:type="gramEnd"/>
+            <w:r>
+              <w:rPr>
+                <w:rFonts w:asciiTheme="minorEastAsia" w:hAnsiTheme="minorEastAsia" w:cs="돋움체"/>
+                <w:color w:val="0000FF"/>
+                <w:kern w:val="0"/>
+                <w:sz w:val="22"/>
+              </w:rPr>
+              <w:t>bool</w:t>
+            </w:r>
+            <w:r>
+              <w:rPr>
+                <w:rFonts w:asciiTheme="minorEastAsia" w:hAnsiTheme="minorEastAsia" w:cs="돋움체"/>
+                <w:color w:val="000000"/>
+                <w:kern w:val="0"/>
+                <w:sz w:val="22"/>
+              </w:rPr>
+              <w:t xml:space="preserve"> </w:t>
+            </w:r>
+            <w:r>
+              <w:rPr>
+                <w:rFonts w:asciiTheme="minorEastAsia" w:hAnsiTheme="minorEastAsia" w:cs="돋움체"/>
+                <w:color w:val="808080"/>
+                <w:kern w:val="0"/>
+                <w:sz w:val="22"/>
+              </w:rPr>
+              <w:t>_ascending</w:t>
+            </w:r>
+            <w:r>
+              <w:rPr>
+                <w:rFonts w:asciiTheme="minorEastAsia" w:hAnsiTheme="minorEastAsia" w:cs="돋움체"/>
+                <w:color w:val="000000"/>
+                <w:kern w:val="0"/>
+                <w:sz w:val="22"/>
+              </w:rPr>
+              <w:t xml:space="preserve"> = </w:t>
+            </w:r>
+            <w:r>
+              <w:rPr>
+                <w:rFonts w:asciiTheme="minorEastAsia" w:hAnsiTheme="minorEastAsia" w:cs="돋움체"/>
+                <w:color w:val="0000FF"/>
+                <w:kern w:val="0"/>
+                <w:sz w:val="22"/>
+              </w:rPr>
+              <w:t>true</w:t>
+            </w:r>
+            <w:r>
+              <w:rPr>
+                <w:rFonts w:asciiTheme="minorEastAsia" w:hAnsiTheme="minorEastAsia" w:cs="돋움체"/>
+                <w:color w:val="000000"/>
+                <w:kern w:val="0"/>
+                <w:sz w:val="22"/>
+              </w:rPr>
+              <w:t>)</w:t>
+            </w:r>
+          </w:p>
+          <w:p>
+            <w:pPr>
+              <w:jc w:val="left"/>
+              <w:rPr>
+                <w:rFonts w:asciiTheme="minorEastAsia" w:hAnsiTheme="minorEastAsia" w:cs="돋움체"/>
+                <w:color w:val="0000FF"/>
+                <w:kern w:val="0"/>
+                <w:sz w:val="22"/>
+              </w:rPr>
+            </w:pPr>
+            <w:r>
+              <w:rPr>
+                <w:rFonts w:asciiTheme="minorEastAsia" w:hAnsiTheme="minorEastAsia" w:cs="돋움체"/>
+                <w:color w:val="0000FF"/>
+                <w:kern w:val="0"/>
+                <w:sz w:val="22"/>
+              </w:rPr>
+              <w:t>void</w:t>
+            </w:r>
+            <w:r>
+              <w:rPr>
+                <w:rFonts w:asciiTheme="minorEastAsia" w:hAnsiTheme="minorEastAsia" w:cs="돋움체"/>
+                <w:color w:val="000000"/>
+                <w:kern w:val="0"/>
+                <w:sz w:val="22"/>
+              </w:rPr>
+              <w:t xml:space="preserve"> </w:t>
+            </w:r>
+            <w:proofErr w:type="spellStart"/>
+            <w:r>
+              <w:rPr>
+                <w:rFonts w:asciiTheme="minorEastAsia" w:hAnsiTheme="minorEastAsia" w:cs="돋움체"/>
+                <w:color w:val="000000"/>
+                <w:kern w:val="0"/>
+                <w:sz w:val="22"/>
+              </w:rPr>
+              <w:t>sortAge</w:t>
+            </w:r>
+            <w:proofErr w:type="spellEnd"/>
+            <w:r>
+              <w:rPr>
+                <w:rFonts w:asciiTheme="minorEastAsia" w:hAnsiTheme="minorEastAsia" w:cs="돋움체"/>
+                <w:color w:val="000000"/>
+                <w:kern w:val="0"/>
+                <w:sz w:val="22"/>
+              </w:rPr>
+              <w:t>(</w:t>
+            </w:r>
+            <w:r>
+              <w:rPr>
+                <w:rFonts w:asciiTheme="minorEastAsia" w:hAnsiTheme="minorEastAsia" w:cs="돋움체"/>
+                <w:color w:val="0000FF"/>
+                <w:kern w:val="0"/>
+                <w:sz w:val="22"/>
+              </w:rPr>
+              <w:t>bool</w:t>
+            </w:r>
+            <w:r>
+              <w:rPr>
+                <w:rFonts w:asciiTheme="minorEastAsia" w:hAnsiTheme="minorEastAsia" w:cs="돋움체"/>
+                <w:color w:val="000000"/>
+                <w:kern w:val="0"/>
+                <w:sz w:val="22"/>
+              </w:rPr>
+              <w:t xml:space="preserve"> </w:t>
+            </w:r>
+            <w:r>
+              <w:rPr>
+                <w:rFonts w:asciiTheme="minorEastAsia" w:hAnsiTheme="minorEastAsia" w:cs="돋움체"/>
+                <w:color w:val="808080"/>
+                <w:kern w:val="0"/>
+                <w:sz w:val="22"/>
+              </w:rPr>
+              <w:t>_ascending</w:t>
+            </w:r>
+            <w:r>
+              <w:rPr>
+                <w:rFonts w:asciiTheme="minorEastAsia" w:hAnsiTheme="minorEastAsia" w:cs="돋움체"/>
+                <w:color w:val="000000"/>
+                <w:kern w:val="0"/>
+                <w:sz w:val="22"/>
+              </w:rPr>
+              <w:t xml:space="preserve"> = </w:t>
+            </w:r>
+            <w:r>
+              <w:rPr>
+                <w:rFonts w:asciiTheme="minorEastAsia" w:hAnsiTheme="minorEastAsia" w:cs="돋움체"/>
+                <w:color w:val="0000FF"/>
+                <w:kern w:val="0"/>
+                <w:sz w:val="22"/>
+              </w:rPr>
+              <w:t>true</w:t>
+            </w:r>
+            <w:r>
+              <w:rPr>
+                <w:rFonts w:asciiTheme="minorEastAsia" w:hAnsiTheme="minorEastAsia" w:cs="돋움체"/>
+                <w:color w:val="000000"/>
+                <w:kern w:val="0"/>
+                <w:sz w:val="22"/>
+              </w:rPr>
+              <w:t>)</w:t>
+            </w:r>
+          </w:p>
+        </w:tc>
+        <w:tc>
+          <w:tcPr>
+            <w:tcW w:w="6358" w:type="dxa"/>
+            <w:vAlign w:val="center"/>
+          </w:tcPr>
+          <w:p>
+            <w:pPr>
+              <w:jc w:val="left"/>
+              <w:rPr>
+                <w:rFonts w:asciiTheme="minorEastAsia" w:hAnsiTheme="minorEastAsia"/>
+                <w:sz w:val="22"/>
+              </w:rPr>
+            </w:pPr>
+            <w:r>
+              <w:rPr>
+                <w:rFonts w:asciiTheme="minorEastAsia" w:hAnsiTheme="minorEastAsia" w:hint="eastAsia"/>
+                <w:sz w:val="22"/>
+              </w:rPr>
+              <w:t xml:space="preserve">_ascending: 오름차순 플래그 </w:t>
+            </w:r>
+            <w:r>
+              <w:rPr>
+                <w:rFonts w:asciiTheme="minorEastAsia" w:hAnsiTheme="minorEastAsia"/>
+                <w:sz w:val="22"/>
+              </w:rPr>
+              <w:t>(default: Ascending)</w:t>
+            </w:r>
+          </w:p>
+          <w:p>
+            <w:pPr>
+              <w:jc w:val="left"/>
+              <w:rPr>
+                <w:rFonts w:asciiTheme="minorEastAsia" w:hAnsiTheme="minorEastAsia" w:hint="eastAsia"/>
+                <w:sz w:val="22"/>
+              </w:rPr>
+            </w:pPr>
+            <w:r>
+              <w:rPr>
+                <w:rFonts w:asciiTheme="minorEastAsia" w:hAnsiTheme="minorEastAsia" w:hint="eastAsia"/>
+                <w:sz w:val="22"/>
+              </w:rPr>
+              <w:t xml:space="preserve">학생 정보의 </w:t>
+            </w:r>
+            <w:r>
+              <w:rPr>
+                <w:rFonts w:asciiTheme="minorEastAsia" w:hAnsiTheme="minorEastAsia"/>
+                <w:sz w:val="22"/>
+              </w:rPr>
+              <w:t>ID, Name, Age</w:t>
+            </w:r>
+            <w:r>
+              <w:rPr>
+                <w:rFonts w:asciiTheme="minorEastAsia" w:hAnsiTheme="minorEastAsia" w:hint="eastAsia"/>
+                <w:sz w:val="22"/>
+              </w:rPr>
+              <w:t>에 따라 정렬.</w:t>
+            </w:r>
+          </w:p>
+        </w:tc>
+      </w:tr>
+      <w:tr>
+        <w:trPr>
+          <w:jc w:val="center"/>
+        </w:trPr>
+        <w:tc>
+          <w:tcPr>
+            <w:tcW w:w="2658" w:type="dxa"/>
+            <w:vAlign w:val="center"/>
+          </w:tcPr>
+          <w:p>
+            <w:pPr>
+              <w:jc w:val="left"/>
+              <w:rPr>
+                <w:rFonts w:asciiTheme="minorEastAsia" w:hAnsiTheme="minorEastAsia" w:cs="돋움체"/>
+                <w:color w:val="0000FF"/>
+                <w:kern w:val="0"/>
+                <w:sz w:val="22"/>
+              </w:rPr>
+            </w:pPr>
+            <w:r>
+              <w:rPr>
+                <w:rFonts w:asciiTheme="minorEastAsia" w:hAnsiTheme="minorEastAsia" w:cs="돋움체"/>
+                <w:color w:val="0000FF"/>
+                <w:kern w:val="0"/>
+                <w:sz w:val="22"/>
+              </w:rPr>
+              <w:t>void</w:t>
+            </w:r>
+            <w:r>
+              <w:rPr>
+                <w:rFonts w:asciiTheme="minorEastAsia" w:hAnsiTheme="minorEastAsia" w:cs="돋움체"/>
+                <w:color w:val="000000"/>
+                <w:kern w:val="0"/>
+                <w:sz w:val="22"/>
+              </w:rPr>
+              <w:t xml:space="preserve"> </w:t>
+            </w:r>
+            <w:proofErr w:type="spellStart"/>
+            <w:r>
+              <w:rPr>
+                <w:rFonts w:asciiTheme="minorEastAsia" w:hAnsiTheme="minorEastAsia" w:cs="돋움체"/>
+                <w:color w:val="000000"/>
+                <w:kern w:val="0"/>
+                <w:sz w:val="22"/>
+              </w:rPr>
+              <w:t>sortScore</w:t>
+            </w:r>
+            <w:proofErr w:type="spellEnd"/>
+            <w:r>
+              <w:rPr>
+                <w:rFonts w:asciiTheme="minorEastAsia" w:hAnsiTheme="minorEastAsia" w:cs="돋움체"/>
+                <w:color w:val="000000"/>
+                <w:kern w:val="0"/>
+                <w:sz w:val="22"/>
+              </w:rPr>
+              <w:t>(</w:t>
+            </w:r>
+            <w:r>
+              <w:rPr>
+                <w:rFonts w:asciiTheme="minorEastAsia" w:hAnsiTheme="minorEastAsia" w:cs="돋움체"/>
+                <w:color w:val="2B91AF"/>
+                <w:kern w:val="0"/>
+                <w:sz w:val="22"/>
+              </w:rPr>
+              <w:t>ESUBJECT</w:t>
+            </w:r>
+            <w:r>
+              <w:rPr>
+                <w:rFonts w:asciiTheme="minorEastAsia" w:hAnsiTheme="minorEastAsia" w:cs="돋움체"/>
+                <w:color w:val="000000"/>
+                <w:kern w:val="0"/>
+                <w:sz w:val="22"/>
+              </w:rPr>
+              <w:t xml:space="preserve"> </w:t>
+            </w:r>
+            <w:r>
+              <w:rPr>
+                <w:rFonts w:asciiTheme="minorEastAsia" w:hAnsiTheme="minorEastAsia" w:cs="돋움체"/>
+                <w:color w:val="808080"/>
+                <w:kern w:val="0"/>
+                <w:sz w:val="22"/>
+              </w:rPr>
+              <w:t>_subject</w:t>
+            </w:r>
+            <w:r>
+              <w:rPr>
+                <w:rFonts w:asciiTheme="minorEastAsia" w:hAnsiTheme="minorEastAsia" w:cs="돋움체"/>
+                <w:color w:val="000000"/>
+                <w:kern w:val="0"/>
+                <w:sz w:val="22"/>
+              </w:rPr>
+              <w:t xml:space="preserve">, </w:t>
+            </w:r>
+            <w:r>
+              <w:rPr>
+                <w:rFonts w:asciiTheme="minorEastAsia" w:hAnsiTheme="minorEastAsia" w:cs="돋움체"/>
+                <w:color w:val="0000FF"/>
+                <w:kern w:val="0"/>
+                <w:sz w:val="22"/>
+              </w:rPr>
+              <w:t>bool</w:t>
+            </w:r>
+            <w:r>
+              <w:rPr>
+                <w:rFonts w:asciiTheme="minorEastAsia" w:hAnsiTheme="minorEastAsia" w:cs="돋움체"/>
+                <w:color w:val="000000"/>
+                <w:kern w:val="0"/>
+                <w:sz w:val="22"/>
+              </w:rPr>
+              <w:t xml:space="preserve"> </w:t>
+            </w:r>
+            <w:r>
+              <w:rPr>
+                <w:rFonts w:asciiTheme="minorEastAsia" w:hAnsiTheme="minorEastAsia" w:cs="돋움체"/>
+                <w:color w:val="808080"/>
+                <w:kern w:val="0"/>
+                <w:sz w:val="22"/>
+              </w:rPr>
+              <w:t>_ascending</w:t>
+            </w:r>
+            <w:r>
+              <w:rPr>
+                <w:rFonts w:asciiTheme="minorEastAsia" w:hAnsiTheme="minorEastAsia" w:cs="돋움체"/>
+                <w:color w:val="000000"/>
+                <w:kern w:val="0"/>
+                <w:sz w:val="22"/>
+              </w:rPr>
+              <w:t xml:space="preserve"> = </w:t>
+            </w:r>
+            <w:r>
+              <w:rPr>
+                <w:rFonts w:asciiTheme="minorEastAsia" w:hAnsiTheme="minorEastAsia" w:cs="돋움체"/>
+                <w:color w:val="0000FF"/>
+                <w:kern w:val="0"/>
+                <w:sz w:val="22"/>
+              </w:rPr>
+              <w:t>false</w:t>
+            </w:r>
+            <w:r>
+              <w:rPr>
+                <w:rFonts w:asciiTheme="minorEastAsia" w:hAnsiTheme="minorEastAsia" w:cs="돋움체"/>
+                <w:color w:val="000000"/>
+                <w:kern w:val="0"/>
+                <w:sz w:val="22"/>
+              </w:rPr>
+              <w:t>)</w:t>
+            </w:r>
+          </w:p>
+        </w:tc>
+        <w:tc>
+          <w:tcPr>
+            <w:tcW w:w="6358" w:type="dxa"/>
+          </w:tcPr>
+          <w:p>
+            <w:pPr>
+              <w:jc w:val="left"/>
+              <w:rPr>
+                <w:rFonts w:asciiTheme="minorEastAsia" w:hAnsiTheme="minorEastAsia"/>
+                <w:sz w:val="22"/>
+              </w:rPr>
+            </w:pPr>
+            <w:r>
+              <w:rPr>
+                <w:rFonts w:asciiTheme="minorEastAsia" w:hAnsiTheme="minorEastAsia" w:hint="eastAsia"/>
+                <w:sz w:val="22"/>
+              </w:rPr>
+              <w:t>_subject: 교과목.</w:t>
+            </w:r>
+          </w:p>
+          <w:p>
+            <w:pPr>
+              <w:jc w:val="left"/>
+              <w:rPr>
+                <w:rFonts w:asciiTheme="minorEastAsia" w:hAnsiTheme="minorEastAsia"/>
+                <w:sz w:val="22"/>
+              </w:rPr>
+            </w:pPr>
+            <w:r>
+              <w:rPr>
+                <w:rFonts w:asciiTheme="minorEastAsia" w:hAnsiTheme="minorEastAsia" w:hint="eastAsia"/>
+                <w:sz w:val="22"/>
+              </w:rPr>
+              <w:t xml:space="preserve">_ascending: 오름차순 플래그. </w:t>
+            </w:r>
+            <w:r>
+              <w:rPr>
+                <w:rFonts w:asciiTheme="minorEastAsia" w:hAnsiTheme="minorEastAsia"/>
+                <w:sz w:val="22"/>
+              </w:rPr>
+              <w:t xml:space="preserve">(default: </w:t>
+            </w:r>
+            <w:proofErr w:type="spellStart"/>
+            <w:r>
+              <w:rPr>
+                <w:rFonts w:asciiTheme="minorEastAsia" w:hAnsiTheme="minorEastAsia"/>
+                <w:sz w:val="22"/>
+              </w:rPr>
+              <w:t>Decending</w:t>
+            </w:r>
+            <w:proofErr w:type="spellEnd"/>
+            <w:r>
+              <w:rPr>
+                <w:rFonts w:asciiTheme="minorEastAsia" w:hAnsiTheme="minorEastAsia"/>
+                <w:sz w:val="22"/>
+              </w:rPr>
+              <w:t>)</w:t>
+            </w:r>
+          </w:p>
+          <w:p>
+            <w:pPr>
+              <w:jc w:val="left"/>
+              <w:rPr>
+                <w:rFonts w:asciiTheme="minorEastAsia" w:hAnsiTheme="minorEastAsia"/>
+                <w:sz w:val="22"/>
+              </w:rPr>
+            </w:pPr>
+            <w:r>
+              <w:rPr>
+                <w:rFonts w:asciiTheme="minorEastAsia" w:hAnsiTheme="minorEastAsia" w:hint="eastAsia"/>
+                <w:sz w:val="22"/>
+              </w:rPr>
+              <w:t>교과목 성적에 따라 정렬.</w:t>
+            </w:r>
+          </w:p>
+        </w:tc>
+      </w:tr>
+      <w:tr>
+        <w:trPr>
+          <w:jc w:val="center"/>
+        </w:trPr>
+        <w:tc>
+          <w:tcPr>
+            <w:tcW w:w="2658" w:type="dxa"/>
+            <w:vAlign w:val="center"/>
+          </w:tcPr>
+          <w:p>
+            <w:pPr>
+              <w:jc w:val="left"/>
+              <w:rPr>
+                <w:rFonts w:asciiTheme="minorEastAsia" w:hAnsiTheme="minorEastAsia" w:cs="돋움체"/>
+                <w:color w:val="0000FF"/>
+                <w:kern w:val="0"/>
+                <w:sz w:val="22"/>
+              </w:rPr>
+            </w:pPr>
+            <w:r>
+              <w:rPr>
+                <w:rFonts w:asciiTheme="minorEastAsia" w:hAnsiTheme="minorEastAsia" w:cs="돋움체"/>
+                <w:color w:val="2B91AF"/>
+                <w:kern w:val="0"/>
+                <w:sz w:val="22"/>
+              </w:rPr>
+              <w:t>List</w:t>
+            </w:r>
+            <w:r>
+              <w:rPr>
+                <w:rFonts w:asciiTheme="minorEastAsia" w:hAnsiTheme="minorEastAsia" w:cs="돋움체"/>
+                <w:color w:val="000000"/>
+                <w:kern w:val="0"/>
+                <w:sz w:val="22"/>
+              </w:rPr>
+              <w:t>&lt;</w:t>
+            </w:r>
+            <w:r>
+              <w:rPr>
+                <w:rFonts w:asciiTheme="minorEastAsia" w:hAnsiTheme="minorEastAsia" w:cs="돋움체"/>
+                <w:color w:val="2B91AF"/>
+                <w:kern w:val="0"/>
+                <w:sz w:val="22"/>
+              </w:rPr>
+              <w:t>student</w:t>
+            </w:r>
+            <w:r>
+              <w:rPr>
+                <w:rFonts w:asciiTheme="minorEastAsia" w:hAnsiTheme="minorEastAsia" w:cs="돋움체"/>
+                <w:color w:val="000000"/>
+                <w:kern w:val="0"/>
+                <w:sz w:val="22"/>
+              </w:rPr>
+              <w:t>&gt;::</w:t>
+            </w:r>
+            <w:r>
+              <w:rPr>
+                <w:rFonts w:asciiTheme="minorEastAsia" w:hAnsiTheme="minorEastAsia" w:cs="돋움체"/>
+                <w:color w:val="2B91AF"/>
+                <w:kern w:val="0"/>
+                <w:sz w:val="22"/>
+              </w:rPr>
+              <w:t>iterator</w:t>
+            </w:r>
+            <w:r>
+              <w:rPr>
+                <w:rFonts w:asciiTheme="minorEastAsia" w:hAnsiTheme="minorEastAsia" w:cs="돋움체"/>
+                <w:color w:val="000000"/>
+                <w:kern w:val="0"/>
+                <w:sz w:val="22"/>
+              </w:rPr>
+              <w:t xml:space="preserve"> </w:t>
+            </w:r>
+            <w:proofErr w:type="spellStart"/>
+            <w:r>
+              <w:rPr>
+                <w:rFonts w:asciiTheme="minorEastAsia" w:hAnsiTheme="minorEastAsia" w:cs="돋움체"/>
+                <w:color w:val="000000"/>
+                <w:kern w:val="0"/>
+                <w:sz w:val="22"/>
+              </w:rPr>
+              <w:t>findID</w:t>
+            </w:r>
+            <w:proofErr w:type="spellEnd"/>
+            <w:r>
+              <w:rPr>
+                <w:rFonts w:asciiTheme="minorEastAsia" w:hAnsiTheme="minorEastAsia" w:cs="돋움체"/>
+                <w:color w:val="000000"/>
+                <w:kern w:val="0"/>
+                <w:sz w:val="22"/>
+              </w:rPr>
+              <w:t>(</w:t>
+            </w:r>
+            <w:proofErr w:type="spellStart"/>
+            <w:r>
+              <w:rPr>
+                <w:rFonts w:asciiTheme="minorEastAsia" w:hAnsiTheme="minorEastAsia" w:cs="돋움체"/>
+                <w:color w:val="0000FF"/>
+                <w:kern w:val="0"/>
+                <w:sz w:val="22"/>
+              </w:rPr>
+              <w:t>int</w:t>
+            </w:r>
+            <w:proofErr w:type="spellEnd"/>
+            <w:r>
+              <w:rPr>
+                <w:rFonts w:asciiTheme="minorEastAsia" w:hAnsiTheme="minorEastAsia" w:cs="돋움체"/>
+                <w:color w:val="000000"/>
+                <w:kern w:val="0"/>
+                <w:sz w:val="22"/>
+              </w:rPr>
+              <w:t xml:space="preserve"> </w:t>
+            </w:r>
+            <w:r>
+              <w:rPr>
+                <w:rFonts w:asciiTheme="minorEastAsia" w:hAnsiTheme="minorEastAsia" w:cs="돋움체"/>
+                <w:color w:val="808080"/>
+                <w:kern w:val="0"/>
+                <w:sz w:val="22"/>
+              </w:rPr>
+              <w:t>_id</w:t>
+            </w:r>
+            <w:r>
+              <w:rPr>
+                <w:rFonts w:asciiTheme="minorEastAsia" w:hAnsiTheme="minorEastAsia" w:cs="돋움체"/>
+                <w:color w:val="000000"/>
+                <w:kern w:val="0"/>
+                <w:sz w:val="22"/>
+              </w:rPr>
+              <w:t>)</w:t>
+            </w:r>
+          </w:p>
+        </w:tc>
+        <w:tc>
+          <w:tcPr>
+            <w:tcW w:w="6358" w:type="dxa"/>
+          </w:tcPr>
+          <w:p>
+            <w:pPr>
+              <w:jc w:val="left"/>
+              <w:rPr>
+                <w:rFonts w:asciiTheme="minorEastAsia" w:hAnsiTheme="minorEastAsia" w:hint="eastAsia"/>
+                <w:sz w:val="22"/>
+              </w:rPr>
+            </w:pPr>
+            <w:r>
+              <w:rPr>
+                <w:rFonts w:asciiTheme="minorEastAsia" w:hAnsiTheme="minorEastAsia"/>
+                <w:sz w:val="22"/>
+              </w:rPr>
+              <w:t>_</w:t>
+            </w:r>
+            <w:r>
+              <w:rPr>
+                <w:rFonts w:asciiTheme="minorEastAsia" w:hAnsiTheme="minorEastAsia" w:hint="eastAsia"/>
+                <w:sz w:val="22"/>
+              </w:rPr>
+              <w:t>id: ID</w:t>
+            </w:r>
+            <w:r>
+              <w:rPr>
+                <w:rFonts w:asciiTheme="minorEastAsia" w:hAnsiTheme="minorEastAsia"/>
+                <w:sz w:val="22"/>
+              </w:rPr>
               <w:t>.</w:t>
+            </w:r>
+          </w:p>
+          <w:p>
+            <w:pPr>
+              <w:jc w:val="left"/>
+              <w:rPr>
+                <w:rFonts w:asciiTheme="minorEastAsia" w:hAnsiTheme="minorEastAsia" w:hint="eastAsia"/>
+                <w:sz w:val="22"/>
+              </w:rPr>
+            </w:pPr>
+            <w:r>
+              <w:rPr>
+                <w:rFonts w:asciiTheme="minorEastAsia" w:hAnsiTheme="minorEastAsia" w:hint="eastAsia"/>
+                <w:sz w:val="22"/>
+              </w:rPr>
+              <w:t xml:space="preserve">해당 </w:t>
+            </w:r>
+            <w:r>
+              <w:rPr>
+                <w:rFonts w:asciiTheme="minorEastAsia" w:hAnsiTheme="minorEastAsia"/>
+                <w:sz w:val="22"/>
+              </w:rPr>
+              <w:t>ID</w:t>
+            </w:r>
+            <w:r>
+              <w:rPr>
+                <w:rFonts w:asciiTheme="minorEastAsia" w:hAnsiTheme="minorEastAsia" w:hint="eastAsia"/>
+                <w:sz w:val="22"/>
+              </w:rPr>
+              <w:t>의 반복자 위치 반환.</w:t>
+            </w:r>
+          </w:p>
+        </w:tc>
+      </w:tr>
+      <w:tr>
+        <w:trPr>
+          <w:jc w:val="center"/>
+        </w:trPr>
+        <w:tc>
+          <w:tcPr>
+            <w:tcW w:w="2658" w:type="dxa"/>
+            <w:vAlign w:val="center"/>
+          </w:tcPr>
+          <w:p>
+            <w:pPr>
+              <w:jc w:val="left"/>
+              <w:rPr>
+                <w:rFonts w:asciiTheme="minorEastAsia" w:hAnsiTheme="minorEastAsia" w:cs="돋움체"/>
+                <w:color w:val="0000FF"/>
+                <w:kern w:val="0"/>
+                <w:sz w:val="22"/>
+              </w:rPr>
+            </w:pPr>
+            <w:r>
+              <w:rPr>
+                <w:rFonts w:asciiTheme="minorEastAsia" w:hAnsiTheme="minorEastAsia" w:cs="돋움체"/>
+                <w:color w:val="000000"/>
+                <w:kern w:val="0"/>
+                <w:sz w:val="22"/>
+              </w:rPr>
+              <w:t>LL::</w:t>
+            </w:r>
+            <w:r>
+              <w:rPr>
+                <w:rFonts w:asciiTheme="minorEastAsia" w:hAnsiTheme="minorEastAsia" w:cs="돋움체"/>
+                <w:color w:val="2B91AF"/>
+                <w:kern w:val="0"/>
+                <w:sz w:val="22"/>
+              </w:rPr>
+              <w:t>List</w:t>
+            </w:r>
+            <w:r>
+              <w:rPr>
+                <w:rFonts w:asciiTheme="minorEastAsia" w:hAnsiTheme="minorEastAsia" w:cs="돋움체"/>
+                <w:color w:val="000000"/>
+                <w:kern w:val="0"/>
+                <w:sz w:val="22"/>
+              </w:rPr>
+              <w:t>&lt;</w:t>
+            </w:r>
+            <w:r>
+              <w:rPr>
+                <w:rFonts w:asciiTheme="minorEastAsia" w:hAnsiTheme="minorEastAsia" w:cs="돋움체"/>
+                <w:color w:val="2B91AF"/>
+                <w:kern w:val="0"/>
+                <w:sz w:val="22"/>
+              </w:rPr>
+              <w:t>student</w:t>
+            </w:r>
+            <w:r>
+              <w:rPr>
+                <w:rFonts w:asciiTheme="minorEastAsia" w:hAnsiTheme="minorEastAsia" w:cs="돋움체"/>
+                <w:color w:val="000000"/>
+                <w:kern w:val="0"/>
+                <w:sz w:val="22"/>
+              </w:rPr>
+              <w:t>&gt;::</w:t>
+            </w:r>
+            <w:r>
+              <w:rPr>
+                <w:rFonts w:asciiTheme="minorEastAsia" w:hAnsiTheme="minorEastAsia" w:cs="돋움체"/>
+                <w:color w:val="2B91AF"/>
+                <w:kern w:val="0"/>
+                <w:sz w:val="22"/>
+              </w:rPr>
+              <w:t>iterator</w:t>
+            </w:r>
+            <w:r>
+              <w:rPr>
+                <w:rFonts w:asciiTheme="minorEastAsia" w:hAnsiTheme="minorEastAsia" w:cs="돋움체"/>
+                <w:color w:val="000000"/>
+                <w:kern w:val="0"/>
+                <w:sz w:val="22"/>
+              </w:rPr>
+              <w:t xml:space="preserve"> </w:t>
+            </w:r>
+            <w:proofErr w:type="spellStart"/>
+            <w:r>
+              <w:rPr>
+                <w:rFonts w:asciiTheme="minorEastAsia" w:hAnsiTheme="minorEastAsia" w:cs="돋움체"/>
+                <w:color w:val="000000"/>
+                <w:kern w:val="0"/>
+                <w:sz w:val="22"/>
+              </w:rPr>
+              <w:t>findName</w:t>
+            </w:r>
+            <w:proofErr w:type="spellEnd"/>
+            <w:r>
+              <w:rPr>
+                <w:rFonts w:asciiTheme="minorEastAsia" w:hAnsiTheme="minorEastAsia" w:cs="돋움체"/>
+                <w:color w:val="000000"/>
+                <w:kern w:val="0"/>
+                <w:sz w:val="22"/>
+              </w:rPr>
+              <w:t>(</w:t>
+            </w:r>
+            <w:proofErr w:type="spellStart"/>
+            <w:r>
+              <w:rPr>
+                <w:rFonts w:asciiTheme="minorEastAsia" w:hAnsiTheme="minorEastAsia" w:cs="돋움체"/>
+                <w:color w:val="000000"/>
+                <w:kern w:val="0"/>
+                <w:sz w:val="22"/>
+              </w:rPr>
+              <w:t>std</w:t>
+            </w:r>
+            <w:proofErr w:type="spellEnd"/>
+            <w:r>
+              <w:rPr>
+                <w:rFonts w:asciiTheme="minorEastAsia" w:hAnsiTheme="minorEastAsia" w:cs="돋움체"/>
+                <w:color w:val="000000"/>
+                <w:kern w:val="0"/>
+                <w:sz w:val="22"/>
+              </w:rPr>
+              <w:t>::</w:t>
+            </w:r>
+            <w:r>
+              <w:rPr>
+                <w:rFonts w:asciiTheme="minorEastAsia" w:hAnsiTheme="minorEastAsia" w:cs="돋움체"/>
+                <w:color w:val="2B91AF"/>
+                <w:kern w:val="0"/>
+                <w:sz w:val="22"/>
+              </w:rPr>
+              <w:t>string</w:t>
+            </w:r>
+            <w:r>
+              <w:rPr>
+                <w:rFonts w:asciiTheme="minorEastAsia" w:hAnsiTheme="minorEastAsia" w:cs="돋움체"/>
+                <w:color w:val="000000"/>
+                <w:kern w:val="0"/>
+                <w:sz w:val="22"/>
+              </w:rPr>
+              <w:t xml:space="preserve"> </w:t>
+            </w:r>
+            <w:r>
+              <w:rPr>
+                <w:rFonts w:asciiTheme="minorEastAsia" w:hAnsiTheme="minorEastAsia" w:cs="돋움체"/>
+                <w:color w:val="808080"/>
+                <w:kern w:val="0"/>
+                <w:sz w:val="22"/>
+              </w:rPr>
+              <w:t>_name</w:t>
+            </w:r>
+            <w:r>
+              <w:rPr>
+                <w:rFonts w:asciiTheme="minorEastAsia" w:hAnsiTheme="minorEastAsia" w:cs="돋움체"/>
+                <w:color w:val="000000"/>
+                <w:kern w:val="0"/>
+                <w:sz w:val="22"/>
+              </w:rPr>
+              <w:t>)</w:t>
+            </w:r>
+          </w:p>
+        </w:tc>
+        <w:tc>
+          <w:tcPr>
+            <w:tcW w:w="6358" w:type="dxa"/>
+          </w:tcPr>
+          <w:p>
+            <w:pPr>
+              <w:jc w:val="left"/>
+              <w:rPr>
+                <w:rFonts w:asciiTheme="minorEastAsia" w:hAnsiTheme="minorEastAsia"/>
+                <w:sz w:val="22"/>
+              </w:rPr>
+            </w:pPr>
+            <w:r>
+              <w:rPr>
+                <w:rFonts w:asciiTheme="minorEastAsia" w:hAnsiTheme="minorEastAsia" w:hint="eastAsia"/>
+                <w:sz w:val="22"/>
+              </w:rPr>
+              <w:t>_name: 이름.</w:t>
+            </w:r>
+          </w:p>
+          <w:p>
+            <w:pPr>
+              <w:jc w:val="left"/>
+              <w:rPr>
+                <w:rFonts w:asciiTheme="minorEastAsia" w:hAnsiTheme="minorEastAsia"/>
+                <w:sz w:val="22"/>
+              </w:rPr>
+            </w:pPr>
+            <w:r>
+              <w:rPr>
+                <w:rFonts w:asciiTheme="minorEastAsia" w:hAnsiTheme="minorEastAsia" w:hint="eastAsia"/>
+                <w:sz w:val="22"/>
+              </w:rPr>
+              <w:t>해당 이름의 반복자 위치 반환.</w:t>
+            </w:r>
+          </w:p>
+        </w:tc>
+      </w:tr>
+      <w:tr>
+        <w:trPr>
+          <w:jc w:val="center"/>
+        </w:trPr>
+        <w:tc>
+          <w:tcPr>
+            <w:tcW w:w="2658" w:type="dxa"/>
+            <w:vAlign w:val="center"/>
+          </w:tcPr>
+          <w:p>
+            <w:pPr>
+              <w:jc w:val="left"/>
+              <w:rPr>
+                <w:rFonts w:asciiTheme="minorEastAsia" w:hAnsiTheme="minorEastAsia" w:cs="돋움체"/>
+                <w:color w:val="0000FF"/>
+                <w:kern w:val="0"/>
+                <w:sz w:val="22"/>
+              </w:rPr>
+            </w:pPr>
+            <w:r>
+              <w:rPr>
+                <w:rFonts w:asciiTheme="minorEastAsia" w:hAnsiTheme="minorEastAsia" w:cs="돋움체"/>
+                <w:color w:val="0000FF"/>
+                <w:kern w:val="0"/>
+                <w:sz w:val="22"/>
+              </w:rPr>
+              <w:t>bool</w:t>
+            </w:r>
+            <w:r>
+              <w:rPr>
+                <w:rFonts w:asciiTheme="minorEastAsia" w:hAnsiTheme="minorEastAsia" w:cs="돋움체"/>
+                <w:color w:val="000000"/>
+                <w:kern w:val="0"/>
+                <w:sz w:val="22"/>
+              </w:rPr>
+              <w:t xml:space="preserve"> </w:t>
+            </w:r>
+            <w:proofErr w:type="spellStart"/>
+            <w:r>
+              <w:rPr>
+                <w:rFonts w:asciiTheme="minorEastAsia" w:hAnsiTheme="minorEastAsia" w:cs="돋움체"/>
+                <w:color w:val="000000"/>
+                <w:kern w:val="0"/>
+                <w:sz w:val="22"/>
+              </w:rPr>
+              <w:t>findNameAll</w:t>
+            </w:r>
+            <w:proofErr w:type="spellEnd"/>
+            <w:r>
+              <w:rPr>
+                <w:rFonts w:asciiTheme="minorEastAsia" w:hAnsiTheme="minorEastAsia" w:cs="돋움체"/>
+                <w:color w:val="000000"/>
+                <w:kern w:val="0"/>
+                <w:sz w:val="22"/>
+              </w:rPr>
+              <w:t>(</w:t>
+            </w:r>
+            <w:proofErr w:type="spellStart"/>
+            <w:r>
+              <w:rPr>
+                <w:rFonts w:asciiTheme="minorEastAsia" w:hAnsiTheme="minorEastAsia" w:cs="돋움체"/>
+                <w:color w:val="000000"/>
+                <w:kern w:val="0"/>
+                <w:sz w:val="22"/>
+              </w:rPr>
+              <w:t>std</w:t>
+            </w:r>
+            <w:proofErr w:type="spellEnd"/>
+            <w:r>
+              <w:rPr>
+                <w:rFonts w:asciiTheme="minorEastAsia" w:hAnsiTheme="minorEastAsia" w:cs="돋움체"/>
+                <w:color w:val="000000"/>
+                <w:kern w:val="0"/>
+                <w:sz w:val="22"/>
+              </w:rPr>
+              <w:t>::</w:t>
+            </w:r>
+            <w:r>
+              <w:rPr>
+                <w:rFonts w:asciiTheme="minorEastAsia" w:hAnsiTheme="minorEastAsia" w:cs="돋움체"/>
+                <w:color w:val="2B91AF"/>
+                <w:kern w:val="0"/>
+                <w:sz w:val="22"/>
+              </w:rPr>
+              <w:t>string</w:t>
+            </w:r>
+            <w:r>
+              <w:rPr>
+                <w:rFonts w:asciiTheme="minorEastAsia" w:hAnsiTheme="minorEastAsia" w:cs="돋움체"/>
+                <w:color w:val="000000"/>
+                <w:kern w:val="0"/>
+                <w:sz w:val="22"/>
+              </w:rPr>
+              <w:t xml:space="preserve"> </w:t>
+            </w:r>
+            <w:r>
+              <w:rPr>
+                <w:rFonts w:asciiTheme="minorEastAsia" w:hAnsiTheme="minorEastAsia" w:cs="돋움체"/>
+                <w:color w:val="808080"/>
+                <w:kern w:val="0"/>
+                <w:sz w:val="22"/>
+              </w:rPr>
+              <w:lastRenderedPageBreak/>
+              <w:t>_name</w:t>
+            </w:r>
+            <w:r>
+              <w:rPr>
+                <w:rFonts w:asciiTheme="minorEastAsia" w:hAnsiTheme="minorEastAsia" w:cs="돋움체"/>
+                <w:color w:val="000000"/>
+                <w:kern w:val="0"/>
+                <w:sz w:val="22"/>
+              </w:rPr>
+              <w:t>, LL::</w:t>
+            </w:r>
+            <w:r>
+              <w:rPr>
+                <w:rFonts w:asciiTheme="minorEastAsia" w:hAnsiTheme="minorEastAsia" w:cs="돋움체"/>
+                <w:color w:val="2B91AF"/>
+                <w:kern w:val="0"/>
+                <w:sz w:val="22"/>
+              </w:rPr>
+              <w:t>List</w:t>
+            </w:r>
+            <w:r>
+              <w:rPr>
+                <w:rFonts w:asciiTheme="minorEastAsia" w:hAnsiTheme="minorEastAsia" w:cs="돋움체"/>
+                <w:color w:val="000000"/>
+                <w:kern w:val="0"/>
+                <w:sz w:val="22"/>
+              </w:rPr>
+              <w:t>&lt;</w:t>
+            </w:r>
+            <w:r>
+              <w:rPr>
+                <w:rFonts w:asciiTheme="minorEastAsia" w:hAnsiTheme="minorEastAsia" w:cs="돋움체"/>
+                <w:color w:val="2B91AF"/>
+                <w:kern w:val="0"/>
+                <w:sz w:val="22"/>
+              </w:rPr>
+              <w:t>student</w:t>
+            </w:r>
+            <w:r>
+              <w:rPr>
+                <w:rFonts w:asciiTheme="minorEastAsia" w:hAnsiTheme="minorEastAsia" w:cs="돋움체"/>
+                <w:color w:val="000000"/>
+                <w:kern w:val="0"/>
+                <w:sz w:val="22"/>
+              </w:rPr>
+              <w:t xml:space="preserve">&gt;&amp; </w:t>
+            </w:r>
+            <w:r>
+              <w:rPr>
+                <w:rFonts w:asciiTheme="minorEastAsia" w:hAnsiTheme="minorEastAsia" w:cs="돋움체"/>
+                <w:color w:val="808080"/>
+                <w:kern w:val="0"/>
+                <w:sz w:val="22"/>
+              </w:rPr>
+              <w:t>_list</w:t>
+            </w:r>
+            <w:r>
+              <w:rPr>
+                <w:rFonts w:asciiTheme="minorEastAsia" w:hAnsiTheme="minorEastAsia" w:cs="돋움체"/>
+                <w:color w:val="000000"/>
+                <w:kern w:val="0"/>
+                <w:sz w:val="22"/>
+              </w:rPr>
+              <w:t>)</w:t>
+            </w:r>
+          </w:p>
+        </w:tc>
+        <w:tc>
+          <w:tcPr>
+            <w:tcW w:w="6358" w:type="dxa"/>
+          </w:tcPr>
+          <w:p>
+            <w:pPr>
+              <w:jc w:val="left"/>
+              <w:rPr>
+                <w:rFonts w:asciiTheme="minorEastAsia" w:hAnsiTheme="minorEastAsia"/>
+                <w:sz w:val="22"/>
+              </w:rPr>
+            </w:pPr>
+            <w:r>
+              <w:rPr>
+                <w:rFonts w:asciiTheme="minorEastAsia" w:hAnsiTheme="minorEastAsia" w:hint="eastAsia"/>
+                <w:sz w:val="22"/>
+              </w:rPr>
+              <w:lastRenderedPageBreak/>
+              <w:t>_name: 이름.</w:t>
+            </w:r>
+          </w:p>
+          <w:p>
+            <w:pPr>
+              <w:jc w:val="left"/>
+              <w:rPr>
+                <w:rFonts w:asciiTheme="minorEastAsia" w:hAnsiTheme="minorEastAsia"/>
+                <w:sz w:val="22"/>
+              </w:rPr>
+            </w:pPr>
+            <w:r>
+              <w:rPr>
+                <w:rFonts w:asciiTheme="minorEastAsia" w:hAnsiTheme="minorEastAsia"/>
+                <w:sz w:val="22"/>
+              </w:rPr>
+              <w:t xml:space="preserve">_list: </w:t>
+            </w:r>
+            <w:r>
+              <w:rPr>
+                <w:rFonts w:asciiTheme="minorEastAsia" w:hAnsiTheme="minorEastAsia" w:hint="eastAsia"/>
+                <w:sz w:val="22"/>
+              </w:rPr>
+              <w:t>찾기 결과 리스트</w:t>
+            </w:r>
+          </w:p>
+          <w:p>
+            <w:pPr>
+              <w:jc w:val="left"/>
+              <w:rPr>
+                <w:rFonts w:asciiTheme="minorEastAsia" w:hAnsiTheme="minorEastAsia" w:hint="eastAsia"/>
+                <w:sz w:val="22"/>
+              </w:rPr>
+            </w:pPr>
+            <w:r>
+              <w:rPr>
+                <w:rFonts w:asciiTheme="minorEastAsia" w:hAnsiTheme="minorEastAsia" w:hint="eastAsia"/>
+                <w:sz w:val="22"/>
+              </w:rPr>
+              <w:lastRenderedPageBreak/>
+              <w:t>해당 이름의 학생을 모두 찾아 결과 리스트에 삽입.</w:t>
             </w:r>
           </w:p>
         </w:tc>
@@ -7795,7 +9874,10 @@
         <w:autoSpaceDN/>
         <w:jc w:val="left"/>
         <w:rPr>
-          <w:sz w:val="22"/>
+          <w:b/>
+          <w:bCs/>
+          <w:sz w:val="24"/>
+          <w:szCs w:val="24"/>
         </w:rPr>
       </w:pPr>
     </w:p>
@@ -7807,7 +9889,6 @@
         <w:autoSpaceDN/>
         <w:jc w:val="left"/>
         <w:rPr>
-          <w:rFonts w:hint="eastAsia"/>
           <w:sz w:val="22"/>
         </w:rPr>
       </w:pPr>
@@ -7815,37 +9896,32 @@
       <w:r>
         <w:rPr>
           <w:rFonts w:hint="eastAsia"/>
-          <w:sz w:val="22"/>
-        </w:rPr>
-        <w:t>s</w:t>
-      </w:r>
-      <w:r>
-        <w:rPr>
-          <w:sz w:val="22"/>
-        </w:rPr>
-        <w:t>tudentMgr</w:t>
+          <w:b/>
+          <w:bCs/>
+          <w:sz w:val="24"/>
+          <w:szCs w:val="24"/>
+        </w:rPr>
+        <w:t>consoleUI</w:t>
       </w:r>
       <w:proofErr w:type="spellEnd"/>
       <w:r>
         <w:rPr>
           <w:rFonts w:hint="eastAsia"/>
-          <w:sz w:val="22"/>
-        </w:rPr>
-        <w:t xml:space="preserve">의 </w:t>
-      </w:r>
-      <w:r>
-        <w:rPr>
-          <w:rFonts w:hint="eastAsia"/>
-          <w:sz w:val="22"/>
-        </w:rPr>
-        <w:t>함</w:t>
-      </w:r>
-      <w:r>
-        <w:rPr>
-          <w:rFonts w:hint="eastAsia"/>
-          <w:sz w:val="22"/>
-        </w:rPr>
-        <w:t>수</w:t>
+          <w:b/>
+          <w:bCs/>
+          <w:sz w:val="24"/>
+          <w:szCs w:val="24"/>
+        </w:rPr>
+        <w:t xml:space="preserve"> </w:t>
+      </w:r>
+      <w:r>
+        <w:rPr>
+          <w:b/>
+          <w:bCs/>
+          <w:sz w:val="24"/>
+          <w:szCs w:val="24"/>
+        </w:rPr>
+        <w:t>Parameter</w:t>
       </w:r>
     </w:p>
     <w:tbl>
@@ -7892,7 +9968,7 @@
             <w:pPr>
               <w:jc w:val="left"/>
               <w:rPr>
-                <w:rFonts w:asciiTheme="minorEastAsia" w:hAnsiTheme="minorEastAsia" w:hint="eastAsia"/>
+                <w:rFonts w:asciiTheme="minorEastAsia" w:hAnsiTheme="minorEastAsia"/>
                 <w:sz w:val="22"/>
               </w:rPr>
             </w:pPr>
@@ -7919,123 +9995,47 @@
             <w:pPr>
               <w:jc w:val="left"/>
               <w:rPr>
-                <w:rFonts w:asciiTheme="minorEastAsia" w:hAnsiTheme="minorEastAsia" w:hint="eastAsia"/>
+                <w:rFonts w:asciiTheme="minorEastAsia" w:hAnsiTheme="minorEastAsia"/>
                 <w:sz w:val="22"/>
               </w:rPr>
             </w:pPr>
             <w:r>
               <w:rPr>
-                <w:rFonts w:ascii="돋움체" w:eastAsia="돋움체" w:cs="돋움체"/>
-                <w:color w:val="0000FF"/>
-                <w:kern w:val="0"/>
-                <w:sz w:val="19"/>
-                <w:szCs w:val="19"/>
-              </w:rPr>
-              <w:t>bool</w:t>
-            </w:r>
-            <w:r>
-              <w:rPr>
-                <w:rFonts w:ascii="돋움체" w:eastAsia="돋움체" w:cs="돋움체"/>
-                <w:color w:val="000000"/>
-                <w:kern w:val="0"/>
-                <w:sz w:val="19"/>
-                <w:szCs w:val="19"/>
+                <w:rFonts w:asciiTheme="minorEastAsia" w:hAnsiTheme="minorEastAsia" w:cs="돋움체"/>
+                <w:color w:val="2B91AF"/>
+                <w:kern w:val="0"/>
+                <w:sz w:val="22"/>
+              </w:rPr>
+              <w:t>HANDLE</w:t>
+            </w:r>
+            <w:r>
+              <w:rPr>
+                <w:rFonts w:asciiTheme="minorEastAsia" w:hAnsiTheme="minorEastAsia" w:cs="돋움체"/>
+                <w:color w:val="000000"/>
+                <w:kern w:val="0"/>
+                <w:sz w:val="22"/>
               </w:rPr>
               <w:t xml:space="preserve"> </w:t>
             </w:r>
             <w:proofErr w:type="spellStart"/>
-            <w:proofErr w:type="gramStart"/>
-            <w:r>
-              <w:rPr>
-                <w:rFonts w:ascii="돋움체" w:eastAsia="돋움체" w:cs="돋움체"/>
-                <w:color w:val="000000"/>
-                <w:kern w:val="0"/>
-                <w:sz w:val="19"/>
-                <w:szCs w:val="19"/>
-              </w:rPr>
-              <w:t>findFile</w:t>
+            <w:r>
+              <w:rPr>
+                <w:rFonts w:asciiTheme="minorEastAsia" w:hAnsiTheme="minorEastAsia" w:cs="돋움체"/>
+                <w:color w:val="000000"/>
+                <w:kern w:val="0"/>
+                <w:sz w:val="22"/>
+              </w:rPr>
+              <w:t>displayBuffer</w:t>
             </w:r>
             <w:proofErr w:type="spellEnd"/>
             <w:r>
               <w:rPr>
-                <w:rFonts w:ascii="돋움체" w:eastAsia="돋움체" w:cs="돋움체"/>
-                <w:color w:val="000000"/>
-                <w:kern w:val="0"/>
-                <w:sz w:val="19"/>
-                <w:szCs w:val="19"/>
-              </w:rPr>
-              <w:t>(</w:t>
-            </w:r>
-            <w:proofErr w:type="gramEnd"/>
-            <w:r>
-              <w:rPr>
-                <w:rFonts w:ascii="돋움체" w:eastAsia="돋움체" w:cs="돋움체"/>
-                <w:color w:val="000000"/>
-                <w:kern w:val="0"/>
-                <w:sz w:val="19"/>
-                <w:szCs w:val="19"/>
-              </w:rPr>
-              <w:t>std::</w:t>
-            </w:r>
-            <w:r>
-              <w:rPr>
-                <w:rFonts w:ascii="돋움체" w:eastAsia="돋움체" w:cs="돋움체"/>
-                <w:color w:val="2B91AF"/>
-                <w:kern w:val="0"/>
-                <w:sz w:val="19"/>
-                <w:szCs w:val="19"/>
-              </w:rPr>
-              <w:t>string</w:t>
-            </w:r>
-            <w:r>
-              <w:rPr>
-                <w:rFonts w:ascii="돋움체" w:eastAsia="돋움체" w:cs="돋움체"/>
-                <w:color w:val="000000"/>
-                <w:kern w:val="0"/>
-                <w:sz w:val="19"/>
-                <w:szCs w:val="19"/>
-              </w:rPr>
-              <w:t xml:space="preserve"> </w:t>
-            </w:r>
-            <w:r>
-              <w:rPr>
-                <w:rFonts w:ascii="돋움체" w:eastAsia="돋움체" w:cs="돋움체"/>
-                <w:color w:val="808080"/>
-                <w:kern w:val="0"/>
-                <w:sz w:val="19"/>
-                <w:szCs w:val="19"/>
-              </w:rPr>
-              <w:t>_extension</w:t>
-            </w:r>
-            <w:r>
-              <w:rPr>
-                <w:rFonts w:ascii="돋움체" w:eastAsia="돋움체" w:cs="돋움체"/>
-                <w:color w:val="000000"/>
-                <w:kern w:val="0"/>
-                <w:sz w:val="19"/>
-                <w:szCs w:val="19"/>
-              </w:rPr>
-              <w:t xml:space="preserve"> = </w:t>
-            </w:r>
-            <w:r>
-              <w:rPr>
-                <w:rFonts w:ascii="돋움체" w:eastAsia="돋움체" w:cs="돋움체"/>
-                <w:color w:val="A31515"/>
-                <w:kern w:val="0"/>
-                <w:sz w:val="19"/>
-                <w:szCs w:val="19"/>
-              </w:rPr>
-              <w:t>".csv"</w:t>
-            </w:r>
-            <w:r>
-              <w:rPr>
-                <w:rFonts w:ascii="돋움체" w:eastAsia="돋움체" w:cs="돋움체"/>
-                <w:color w:val="000000"/>
-                <w:kern w:val="0"/>
-                <w:sz w:val="19"/>
-                <w:szCs w:val="19"/>
-              </w:rPr>
-              <w:t>);</w:t>
+                <w:rFonts w:asciiTheme="minorEastAsia" w:hAnsiTheme="minorEastAsia" w:cs="돋움체"/>
+                <w:color w:val="000000"/>
+                <w:kern w:val="0"/>
+                <w:sz w:val="22"/>
+              </w:rPr>
+              <w:t>[2]</w:t>
             </w:r>
           </w:p>
         </w:tc>
@@ -8047,46 +10047,32 @@
             <w:pPr>
               <w:jc w:val="left"/>
               <w:rPr>
+                <w:rFonts w:asciiTheme="minorEastAsia" w:hAnsiTheme="minorEastAsia"/>
+                <w:sz w:val="22"/>
+              </w:rPr>
+            </w:pPr>
+            <w:r>
+              <w:rPr>
                 <w:rFonts w:asciiTheme="minorEastAsia" w:hAnsiTheme="minorEastAsia" w:hint="eastAsia"/>
                 <w:sz w:val="22"/>
               </w:rPr>
-            </w:pPr>
+              <w:t xml:space="preserve">더블 </w:t>
+            </w:r>
+            <w:proofErr w:type="spellStart"/>
             <w:r>
               <w:rPr>
                 <w:rFonts w:asciiTheme="minorEastAsia" w:hAnsiTheme="minorEastAsia" w:hint="eastAsia"/>
                 <w:sz w:val="22"/>
               </w:rPr>
-              <w:t>_e</w:t>
-            </w:r>
-            <w:r>
-              <w:rPr>
-                <w:rFonts w:asciiTheme="minorEastAsia" w:hAnsiTheme="minorEastAsia"/>
-                <w:sz w:val="22"/>
-              </w:rPr>
-              <w:t xml:space="preserve">xtension: </w:t>
-            </w:r>
+              <w:t>버퍼링을</w:t>
+            </w:r>
+            <w:proofErr w:type="spellEnd"/>
             <w:r>
               <w:rPr>
                 <w:rFonts w:asciiTheme="minorEastAsia" w:hAnsiTheme="minorEastAsia" w:hint="eastAsia"/>
                 <w:sz w:val="22"/>
               </w:rPr>
-              <w:t>확장자.</w:t>
-            </w:r>
-          </w:p>
-          <w:p>
-            <w:pPr>
-              <w:jc w:val="left"/>
-              <w:rPr>
-                <w:rFonts w:asciiTheme="minorEastAsia" w:hAnsiTheme="minorEastAsia" w:hint="eastAsia"/>
-                <w:sz w:val="22"/>
-              </w:rPr>
-            </w:pPr>
-            <w:r>
-              <w:rPr>
-                <w:rFonts w:asciiTheme="minorEastAsia" w:hAnsiTheme="minorEastAsia" w:hint="eastAsia"/>
-                <w:sz w:val="22"/>
-              </w:rPr>
-              <w:t>현재 위치에서 입력 받은 확장자의 파일 탐색.</w:t>
+              <w:t xml:space="preserve"> 위한 버퍼 핸들.</w:t>
             </w:r>
           </w:p>
         </w:tc>
@@ -8104,109 +10090,47 @@
             <w:pPr>
               <w:jc w:val="left"/>
               <w:rPr>
-                <w:rFonts w:asciiTheme="minorEastAsia" w:hAnsiTheme="minorEastAsia" w:hint="eastAsia"/>
+                <w:rFonts w:asciiTheme="minorEastAsia" w:hAnsiTheme="minorEastAsia"/>
                 <w:sz w:val="22"/>
               </w:rPr>
             </w:pPr>
-            <w:r>
-              <w:rPr>
-                <w:rFonts w:ascii="돋움체" w:eastAsia="돋움체" w:cs="돋움체"/>
+            <w:proofErr w:type="spellStart"/>
+            <w:r>
+              <w:rPr>
+                <w:rFonts w:asciiTheme="minorEastAsia" w:hAnsiTheme="minorEastAsia" w:cs="돋움체"/>
                 <w:color w:val="0000FF"/>
                 <w:kern w:val="0"/>
-                <w:sz w:val="19"/>
-                <w:szCs w:val="19"/>
-              </w:rPr>
-              <w:t>bool</w:t>
-            </w:r>
-            <w:r>
-              <w:rPr>
-                <w:rFonts w:ascii="돋움체" w:eastAsia="돋움체" w:cs="돋움체"/>
-                <w:color w:val="000000"/>
-                <w:kern w:val="0"/>
-                <w:sz w:val="19"/>
-                <w:szCs w:val="19"/>
+                <w:sz w:val="22"/>
+              </w:rPr>
+              <w:t>int</w:t>
+            </w:r>
+            <w:proofErr w:type="spellEnd"/>
+            <w:r>
+              <w:rPr>
+                <w:rFonts w:asciiTheme="minorEastAsia" w:hAnsiTheme="minorEastAsia" w:cs="돋움체"/>
+                <w:color w:val="000000"/>
+                <w:kern w:val="0"/>
+                <w:sz w:val="22"/>
               </w:rPr>
               <w:t xml:space="preserve"> </w:t>
             </w:r>
             <w:proofErr w:type="spellStart"/>
-            <w:proofErr w:type="gramStart"/>
-            <w:r>
-              <w:rPr>
-                <w:rFonts w:ascii="돋움체" w:eastAsia="돋움체" w:cs="돋움체"/>
-                <w:color w:val="000000"/>
-                <w:kern w:val="0"/>
-                <w:sz w:val="19"/>
-                <w:szCs w:val="19"/>
-              </w:rPr>
-              <w:t>saveFile</w:t>
+            <w:r>
+              <w:rPr>
+                <w:rFonts w:asciiTheme="minorEastAsia" w:hAnsiTheme="minorEastAsia" w:cs="돋움체"/>
+                <w:color w:val="000000"/>
+                <w:kern w:val="0"/>
+                <w:sz w:val="22"/>
+              </w:rPr>
+              <w:t>bufferIdx</w:t>
             </w:r>
             <w:proofErr w:type="spellEnd"/>
-            <w:r>
-              <w:rPr>
-                <w:rFonts w:ascii="돋움체" w:eastAsia="돋움체" w:cs="돋움체"/>
-                <w:color w:val="000000"/>
-                <w:kern w:val="0"/>
-                <w:sz w:val="19"/>
-                <w:szCs w:val="19"/>
-              </w:rPr>
-              <w:t>(</w:t>
-            </w:r>
-            <w:proofErr w:type="gramEnd"/>
-            <w:r>
-              <w:rPr>
-                <w:rFonts w:ascii="돋움체" w:eastAsia="돋움체" w:cs="돋움체"/>
-                <w:color w:val="000000"/>
-                <w:kern w:val="0"/>
-                <w:sz w:val="19"/>
-                <w:szCs w:val="19"/>
-              </w:rPr>
-              <w:t>std::</w:t>
-            </w:r>
-            <w:r>
-              <w:rPr>
-                <w:rFonts w:ascii="돋움체" w:eastAsia="돋움체" w:cs="돋움체"/>
-                <w:color w:val="2B91AF"/>
-                <w:kern w:val="0"/>
-                <w:sz w:val="19"/>
-                <w:szCs w:val="19"/>
-              </w:rPr>
-              <w:t>string</w:t>
-            </w:r>
-            <w:r>
-              <w:rPr>
-                <w:rFonts w:ascii="돋움체" w:eastAsia="돋움체" w:cs="돋움체"/>
-                <w:color w:val="000000"/>
-                <w:kern w:val="0"/>
-                <w:sz w:val="19"/>
-                <w:szCs w:val="19"/>
-              </w:rPr>
-              <w:t xml:space="preserve"> </w:t>
-            </w:r>
-            <w:r>
-              <w:rPr>
-                <w:rFonts w:ascii="돋움체" w:eastAsia="돋움체" w:cs="돋움체"/>
-                <w:color w:val="808080"/>
-                <w:kern w:val="0"/>
-                <w:sz w:val="19"/>
-                <w:szCs w:val="19"/>
-              </w:rPr>
-              <w:t>_name</w:t>
-            </w:r>
-            <w:r>
-              <w:rPr>
-                <w:rFonts w:ascii="돋움체" w:eastAsia="돋움체" w:cs="돋움체"/>
-                <w:color w:val="000000"/>
-                <w:kern w:val="0"/>
-                <w:sz w:val="19"/>
-                <w:szCs w:val="19"/>
-              </w:rPr>
-              <w:t>)</w:t>
-            </w:r>
           </w:p>
         </w:tc>
         <w:tc>
           <w:tcPr>
             <w:tcW w:w="6358" w:type="dxa"/>
+            <w:vAlign w:val="center"/>
           </w:tcPr>
           <w:p>
             <w:pPr>
@@ -8221,65 +10145,153 @@
                 <w:rFonts w:asciiTheme="minorEastAsia" w:hAnsiTheme="minorEastAsia" w:hint="eastAsia"/>
                 <w:sz w:val="22"/>
               </w:rPr>
-              <w:t>_name</w:t>
-            </w:r>
-            <w:r>
-              <w:rPr>
-                <w:rFonts w:asciiTheme="minorEastAsia" w:hAnsiTheme="minorEastAsia"/>
-                <w:sz w:val="22"/>
-              </w:rPr>
-              <w:t xml:space="preserve">: </w:t>
-            </w:r>
+              <w:t xml:space="preserve">버퍼 </w:t>
+            </w:r>
+            <w:proofErr w:type="spellStart"/>
             <w:r>
               <w:rPr>
                 <w:rFonts w:asciiTheme="minorEastAsia" w:hAnsiTheme="minorEastAsia" w:hint="eastAsia"/>
                 <w:sz w:val="22"/>
               </w:rPr>
-              <w:t>파일 이름.</w:t>
+              <w:t>스위칭을</w:t>
+            </w:r>
+            <w:proofErr w:type="spellEnd"/>
+            <w:r>
+              <w:rPr>
+                <w:rFonts w:asciiTheme="minorEastAsia" w:hAnsiTheme="minorEastAsia" w:hint="eastAsia"/>
+                <w:sz w:val="22"/>
+              </w:rPr>
+              <w:t xml:space="preserve"> 위한 인덱스</w:t>
+            </w:r>
+            <w:r>
+              <w:rPr>
+                <w:rFonts w:asciiTheme="minorEastAsia" w:hAnsiTheme="minorEastAsia" w:hint="eastAsia"/>
+                <w:sz w:val="22"/>
+              </w:rPr>
+              <w:t>.</w:t>
             </w:r>
           </w:p>
+        </w:tc>
+      </w:tr>
+    </w:tbl>
+    <w:p>
+      <w:pPr>
+        <w:widowControl/>
+        <w:wordWrap/>
+        <w:autoSpaceDE/>
+        <w:autoSpaceDN/>
+        <w:jc w:val="left"/>
+        <w:rPr>
+          <w:rFonts w:hint="eastAsia"/>
+          <w:b/>
+          <w:bCs/>
+          <w:sz w:val="24"/>
+          <w:szCs w:val="24"/>
+        </w:rPr>
+      </w:pPr>
+    </w:p>
+    <w:p>
+      <w:pPr>
+        <w:widowControl/>
+        <w:wordWrap/>
+        <w:autoSpaceDE/>
+        <w:autoSpaceDN/>
+        <w:jc w:val="left"/>
+        <w:rPr>
+          <w:rFonts w:hint="eastAsia"/>
+          <w:b/>
+          <w:bCs/>
+          <w:sz w:val="24"/>
+          <w:szCs w:val="24"/>
+        </w:rPr>
+      </w:pPr>
+      <w:proofErr w:type="spellStart"/>
+      <w:r>
+        <w:rPr>
+          <w:rFonts w:hint="eastAsia"/>
+          <w:b/>
+          <w:bCs/>
+          <w:sz w:val="24"/>
+          <w:szCs w:val="24"/>
+        </w:rPr>
+        <w:t>consoleUI</w:t>
+      </w:r>
+      <w:proofErr w:type="spellEnd"/>
+      <w:r>
+        <w:rPr>
+          <w:rFonts w:hint="eastAsia"/>
+          <w:b/>
+          <w:bCs/>
+          <w:sz w:val="24"/>
+          <w:szCs w:val="24"/>
+        </w:rPr>
+        <w:t xml:space="preserve"> </w:t>
+      </w:r>
+      <w:r>
+        <w:rPr>
+          <w:rFonts w:hint="eastAsia"/>
+          <w:b/>
+          <w:bCs/>
+          <w:sz w:val="24"/>
+          <w:szCs w:val="24"/>
+        </w:rPr>
+        <w:t>Function</w:t>
+      </w:r>
+    </w:p>
+    <w:tbl>
+      <w:tblPr>
+        <w:tblStyle w:val="a4"/>
+        <w:tblW w:w="0" w:type="auto"/>
+        <w:jc w:val="center"/>
+        <w:tblLook w:val="04A0" w:firstRow="1" w:lastRow="0" w:firstColumn="1" w:lastColumn="0" w:noHBand="0" w:noVBand="1"/>
+      </w:tblPr>
+      <w:tblGrid>
+        <w:gridCol w:w="3397"/>
+        <w:gridCol w:w="5619"/>
+      </w:tblGrid>
+      <w:tr>
+        <w:trPr>
+          <w:jc w:val="center"/>
+        </w:trPr>
+        <w:tc>
+          <w:tcPr>
+            <w:tcW w:w="3397" w:type="dxa"/>
+          </w:tcPr>
           <w:p>
             <w:pPr>
               <w:jc w:val="left"/>
               <w:rPr>
+                <w:rFonts w:asciiTheme="minorEastAsia" w:hAnsiTheme="minorEastAsia"/>
+                <w:sz w:val="22"/>
+              </w:rPr>
+            </w:pPr>
+            <w:r>
+              <w:rPr>
                 <w:rFonts w:asciiTheme="minorEastAsia" w:hAnsiTheme="minorEastAsia" w:hint="eastAsia"/>
                 <w:sz w:val="22"/>
               </w:rPr>
+              <w:t>이름</w:t>
+            </w:r>
+          </w:p>
+        </w:tc>
+        <w:tc>
+          <w:tcPr>
+            <w:tcW w:w="5619" w:type="dxa"/>
+          </w:tcPr>
+          <w:p>
+            <w:pPr>
+              <w:jc w:val="left"/>
+              <w:rPr>
+                <w:rFonts w:asciiTheme="minorEastAsia" w:hAnsiTheme="minorEastAsia"/>
+                <w:sz w:val="22"/>
+              </w:rPr>
             </w:pPr>
             <w:r>
               <w:rPr>
                 <w:rFonts w:asciiTheme="minorEastAsia" w:hAnsiTheme="minorEastAsia" w:hint="eastAsia"/>
                 <w:sz w:val="22"/>
               </w:rPr>
-              <w:t>파일 생성 후 학생 정보 저장.</w:t>
-            </w:r>
-            <w:r>
-              <w:rPr>
-                <w:rFonts w:asciiTheme="minorEastAsia" w:hAnsiTheme="minorEastAsia"/>
-                <w:sz w:val="22"/>
-              </w:rPr>
-              <w:t xml:space="preserve"> (</w:t>
-            </w:r>
-            <w:r>
-              <w:rPr>
-                <w:rFonts w:asciiTheme="minorEastAsia" w:hAnsiTheme="minorEastAsia" w:hint="eastAsia"/>
-                <w:sz w:val="22"/>
-              </w:rPr>
-              <w:t>c</w:t>
-            </w:r>
-            <w:r>
-              <w:rPr>
-                <w:rFonts w:asciiTheme="minorEastAsia" w:hAnsiTheme="minorEastAsia"/>
-                <w:sz w:val="22"/>
-              </w:rPr>
-              <w:t xml:space="preserve">sv </w:t>
-            </w:r>
-            <w:r>
-              <w:rPr>
-                <w:rFonts w:asciiTheme="minorEastAsia" w:hAnsiTheme="minorEastAsia" w:hint="eastAsia"/>
-                <w:sz w:val="22"/>
-              </w:rPr>
-              <w:t>포맷)</w:t>
+              <w:t>설명</w:t>
             </w:r>
           </w:p>
         </w:tc>
@@ -8290,116 +10302,60 @@
         </w:trPr>
         <w:tc>
           <w:tcPr>
-            <w:tcW w:w="2658" w:type="dxa"/>
+            <w:tcW w:w="3397" w:type="dxa"/>
             <w:vAlign w:val="center"/>
           </w:tcPr>
           <w:p>
             <w:pPr>
               <w:jc w:val="left"/>
               <w:rPr>
-                <w:rFonts w:asciiTheme="minorEastAsia" w:hAnsiTheme="minorEastAsia" w:hint="eastAsia"/>
+                <w:rFonts w:asciiTheme="minorEastAsia" w:hAnsiTheme="minorEastAsia"/>
                 <w:sz w:val="22"/>
               </w:rPr>
             </w:pPr>
             <w:r>
               <w:rPr>
-                <w:rFonts w:ascii="돋움체" w:eastAsia="돋움체" w:cs="돋움체"/>
+                <w:rFonts w:asciiTheme="minorEastAsia" w:hAnsiTheme="minorEastAsia" w:cs="돋움체"/>
                 <w:color w:val="0000FF"/>
                 <w:kern w:val="0"/>
-                <w:sz w:val="19"/>
-                <w:szCs w:val="19"/>
-              </w:rPr>
-              <w:t>bool</w:t>
-            </w:r>
-            <w:r>
-              <w:rPr>
-                <w:rFonts w:ascii="돋움체" w:eastAsia="돋움체" w:cs="돋움체"/>
-                <w:color w:val="000000"/>
-                <w:kern w:val="0"/>
-                <w:sz w:val="19"/>
-                <w:szCs w:val="19"/>
+                <w:sz w:val="22"/>
+              </w:rPr>
+              <w:t>void</w:t>
+            </w:r>
+            <w:r>
+              <w:rPr>
+                <w:rFonts w:asciiTheme="minorEastAsia" w:hAnsiTheme="minorEastAsia" w:cs="돋움체"/>
+                <w:color w:val="000000"/>
+                <w:kern w:val="0"/>
+                <w:sz w:val="22"/>
               </w:rPr>
               <w:t xml:space="preserve"> </w:t>
             </w:r>
             <w:proofErr w:type="spellStart"/>
-            <w:proofErr w:type="gramStart"/>
-            <w:r>
-              <w:rPr>
-                <w:rFonts w:ascii="돋움체" w:eastAsia="돋움체" w:cs="돋움체"/>
-                <w:color w:val="000000"/>
-                <w:kern w:val="0"/>
-                <w:sz w:val="19"/>
-                <w:szCs w:val="19"/>
-              </w:rPr>
-              <w:t>loadFile</w:t>
+            <w:r>
+              <w:rPr>
+                <w:rFonts w:asciiTheme="minorEastAsia" w:hAnsiTheme="minorEastAsia" w:cs="돋움체"/>
+                <w:color w:val="000000"/>
+                <w:kern w:val="0"/>
+                <w:sz w:val="22"/>
+              </w:rPr>
+              <w:t>bufferSwitching</w:t>
             </w:r>
             <w:proofErr w:type="spellEnd"/>
             <w:r>
               <w:rPr>
-                <w:rFonts w:ascii="돋움체" w:eastAsia="돋움체" w:cs="돋움체"/>
-                <w:color w:val="000000"/>
-                <w:kern w:val="0"/>
-                <w:sz w:val="19"/>
-                <w:szCs w:val="19"/>
-              </w:rPr>
-              <w:t>(</w:t>
-            </w:r>
-            <w:proofErr w:type="gramEnd"/>
-            <w:r>
-              <w:rPr>
-                <w:rFonts w:ascii="돋움체" w:eastAsia="돋움체" w:cs="돋움체"/>
-                <w:color w:val="000000"/>
-                <w:kern w:val="0"/>
-                <w:sz w:val="19"/>
-                <w:szCs w:val="19"/>
-              </w:rPr>
-              <w:t>std::</w:t>
-            </w:r>
-            <w:r>
-              <w:rPr>
-                <w:rFonts w:ascii="돋움체" w:eastAsia="돋움체" w:cs="돋움체"/>
-                <w:color w:val="2B91AF"/>
-                <w:kern w:val="0"/>
-                <w:sz w:val="19"/>
-                <w:szCs w:val="19"/>
-              </w:rPr>
-              <w:t>string</w:t>
-            </w:r>
-            <w:r>
-              <w:rPr>
-                <w:rFonts w:ascii="돋움체" w:eastAsia="돋움체" w:cs="돋움체"/>
-                <w:color w:val="000000"/>
-                <w:kern w:val="0"/>
-                <w:sz w:val="19"/>
-                <w:szCs w:val="19"/>
-              </w:rPr>
-              <w:t xml:space="preserve"> </w:t>
-            </w:r>
-            <w:r>
-              <w:rPr>
-                <w:rFonts w:ascii="돋움체" w:eastAsia="돋움체" w:cs="돋움체"/>
-                <w:color w:val="808080"/>
-                <w:kern w:val="0"/>
-                <w:sz w:val="19"/>
-                <w:szCs w:val="19"/>
-              </w:rPr>
-              <w:t>_name</w:t>
-            </w:r>
-            <w:r>
-              <w:rPr>
-                <w:rFonts w:ascii="돋움체" w:eastAsia="돋움체" w:cs="돋움체"/>
-                <w:color w:val="000000"/>
-                <w:kern w:val="0"/>
-                <w:sz w:val="19"/>
-                <w:szCs w:val="19"/>
-              </w:rPr>
-              <w:t>)</w:t>
+                <w:rFonts w:asciiTheme="minorEastAsia" w:hAnsiTheme="minorEastAsia" w:cs="돋움체"/>
+                <w:color w:val="000000"/>
+                <w:kern w:val="0"/>
+                <w:sz w:val="22"/>
+              </w:rPr>
+              <w:t>()</w:t>
             </w:r>
           </w:p>
         </w:tc>
         <w:tc>
           <w:tcPr>
-            <w:tcW w:w="6358" w:type="dxa"/>
+            <w:tcW w:w="5619" w:type="dxa"/>
           </w:tcPr>
           <w:p>
             <w:pPr>
@@ -8411,41 +10367,24 @@
             </w:pPr>
             <w:r>
               <w:rPr>
+                <w:rFonts w:asciiTheme="minorEastAsia" w:hAnsiTheme="minorEastAsia"/>
+                <w:sz w:val="22"/>
+              </w:rPr>
+              <w:t xml:space="preserve">버퍼 </w:t>
+            </w:r>
+            <w:r>
+              <w:rPr>
                 <w:rFonts w:asciiTheme="minorEastAsia" w:hAnsiTheme="minorEastAsia" w:hint="eastAsia"/>
                 <w:sz w:val="22"/>
               </w:rPr>
-              <w:t>_n</w:t>
-            </w:r>
-            <w:r>
-              <w:rPr>
-                <w:rFonts w:asciiTheme="minorEastAsia" w:hAnsiTheme="minorEastAsia"/>
-                <w:sz w:val="22"/>
-              </w:rPr>
-              <w:t xml:space="preserve">ame: </w:t>
+              <w:t>스위칭</w:t>
             </w:r>
             <w:r>
               <w:rPr>
                 <w:rFonts w:asciiTheme="minorEastAsia" w:hAnsiTheme="minorEastAsia" w:hint="eastAsia"/>
                 <w:sz w:val="22"/>
               </w:rPr>
-              <w:t>파일 이름.</w:t>
-            </w:r>
-          </w:p>
-          <w:p>
-            <w:pPr>
-              <w:jc w:val="left"/>
-              <w:rPr>
-                <w:rFonts w:asciiTheme="minorEastAsia" w:hAnsiTheme="minorEastAsia" w:hint="eastAsia"/>
-                <w:sz w:val="22"/>
-              </w:rPr>
-            </w:pPr>
-            <w:r>
-              <w:rPr>
-                <w:rFonts w:asciiTheme="minorEastAsia" w:hAnsiTheme="minorEastAsia" w:hint="eastAsia"/>
-                <w:sz w:val="22"/>
-              </w:rPr>
-              <w:lastRenderedPageBreak/>
-              <w:t>파일에서 학생 정보 읽어 온 후 리스트에 삽입.</w:t>
+              <w:t>.</w:t>
             </w:r>
           </w:p>
         </w:tc>
@@ -8456,34 +10395,92 @@
         </w:trPr>
         <w:tc>
           <w:tcPr>
-            <w:tcW w:w="2658" w:type="dxa"/>
+            <w:tcW w:w="3397" w:type="dxa"/>
             <w:vAlign w:val="center"/>
           </w:tcPr>
           <w:p>
             <w:pPr>
               <w:jc w:val="left"/>
               <w:rPr>
-                <w:rFonts w:ascii="돋움체" w:eastAsia="돋움체" w:cs="돋움체"/>
+                <w:rFonts w:asciiTheme="minorEastAsia" w:hAnsiTheme="minorEastAsia"/>
+                <w:sz w:val="22"/>
+              </w:rPr>
+            </w:pPr>
+            <w:r>
+              <w:rPr>
+                <w:rFonts w:asciiTheme="minorEastAsia" w:hAnsiTheme="minorEastAsia" w:cs="돋움체"/>
                 <w:color w:val="0000FF"/>
                 <w:kern w:val="0"/>
-                <w:sz w:val="19"/>
-                <w:szCs w:val="19"/>
-              </w:rPr>
-            </w:pPr>
+                <w:sz w:val="22"/>
+              </w:rPr>
+              <w:t>void</w:t>
+            </w:r>
+            <w:r>
+              <w:rPr>
+                <w:rFonts w:asciiTheme="minorEastAsia" w:hAnsiTheme="minorEastAsia" w:cs="돋움체"/>
+                <w:color w:val="000000"/>
+                <w:kern w:val="0"/>
+                <w:sz w:val="22"/>
+              </w:rPr>
+              <w:t xml:space="preserve"> </w:t>
+            </w:r>
+            <w:proofErr w:type="spellStart"/>
+            <w:r>
+              <w:rPr>
+                <w:rFonts w:asciiTheme="minorEastAsia" w:hAnsiTheme="minorEastAsia" w:cs="돋움체"/>
+                <w:color w:val="000000"/>
+                <w:kern w:val="0"/>
+                <w:sz w:val="22"/>
+              </w:rPr>
+              <w:t>displayClear</w:t>
+            </w:r>
+            <w:proofErr w:type="spellEnd"/>
+            <w:r>
+              <w:rPr>
+                <w:rFonts w:asciiTheme="minorEastAsia" w:hAnsiTheme="minorEastAsia" w:cs="돋움체"/>
+                <w:color w:val="000000"/>
+                <w:kern w:val="0"/>
+                <w:sz w:val="22"/>
+              </w:rPr>
+              <w:t>()</w:t>
+            </w:r>
           </w:p>
         </w:tc>
         <w:tc>
           <w:tcPr>
-            <w:tcW w:w="6358" w:type="dxa"/>
+            <w:tcW w:w="5619" w:type="dxa"/>
           </w:tcPr>
           <w:p>
             <w:pPr>
               <w:jc w:val="left"/>
               <w:rPr>
+                <w:rFonts w:asciiTheme="minorEastAsia" w:hAnsiTheme="minorEastAsia"/>
+                <w:sz w:val="22"/>
+              </w:rPr>
+            </w:pPr>
+            <w:r>
+              <w:rPr>
                 <w:rFonts w:asciiTheme="minorEastAsia" w:hAnsiTheme="minorEastAsia" w:hint="eastAsia"/>
                 <w:sz w:val="22"/>
               </w:rPr>
-            </w:pPr>
+              <w:t xml:space="preserve">버퍼 </w:t>
+            </w:r>
+            <w:proofErr w:type="spellStart"/>
+            <w:r>
+              <w:rPr>
+                <w:rFonts w:asciiTheme="minorEastAsia" w:hAnsiTheme="minorEastAsia" w:hint="eastAsia"/>
+                <w:sz w:val="22"/>
+              </w:rPr>
+              <w:t>클리어</w:t>
+            </w:r>
+            <w:proofErr w:type="spellEnd"/>
+            <w:r>
+              <w:rPr>
+                <w:rFonts w:asciiTheme="minorEastAsia" w:hAnsiTheme="minorEastAsia" w:hint="eastAsia"/>
+                <w:sz w:val="22"/>
+              </w:rPr>
+              <w:t>.</w:t>
+            </w:r>
           </w:p>
         </w:tc>
       </w:tr>
@@ -8493,34 +10490,326 @@
         </w:trPr>
         <w:tc>
           <w:tcPr>
-            <w:tcW w:w="2658" w:type="dxa"/>
+            <w:tcW w:w="3397" w:type="dxa"/>
             <w:vAlign w:val="center"/>
           </w:tcPr>
           <w:p>
             <w:pPr>
               <w:jc w:val="left"/>
               <w:rPr>
-                <w:rFonts w:ascii="돋움체" w:eastAsia="돋움체" w:cs="돋움체"/>
+                <w:rFonts w:asciiTheme="minorEastAsia" w:hAnsiTheme="minorEastAsia"/>
+                <w:sz w:val="22"/>
+              </w:rPr>
+            </w:pPr>
+            <w:r>
+              <w:rPr>
+                <w:rFonts w:asciiTheme="minorEastAsia" w:hAnsiTheme="minorEastAsia" w:cs="돋움체"/>
                 <w:color w:val="0000FF"/>
                 <w:kern w:val="0"/>
-                <w:sz w:val="19"/>
-                <w:szCs w:val="19"/>
-              </w:rPr>
-            </w:pPr>
+                <w:sz w:val="22"/>
+              </w:rPr>
+              <w:t>void</w:t>
+            </w:r>
+            <w:r>
+              <w:rPr>
+                <w:rFonts w:asciiTheme="minorEastAsia" w:hAnsiTheme="minorEastAsia" w:cs="돋움체"/>
+                <w:color w:val="000000"/>
+                <w:kern w:val="0"/>
+                <w:sz w:val="22"/>
+              </w:rPr>
+              <w:t xml:space="preserve"> </w:t>
+            </w:r>
+            <w:proofErr w:type="spellStart"/>
+            <w:r>
+              <w:rPr>
+                <w:rFonts w:asciiTheme="minorEastAsia" w:hAnsiTheme="minorEastAsia" w:cs="돋움체"/>
+                <w:color w:val="000000"/>
+                <w:kern w:val="0"/>
+                <w:sz w:val="22"/>
+              </w:rPr>
+              <w:t>printString</w:t>
+            </w:r>
+            <w:proofErr w:type="spellEnd"/>
+            <w:r>
+              <w:rPr>
+                <w:rFonts w:asciiTheme="minorEastAsia" w:hAnsiTheme="minorEastAsia" w:cs="돋움체"/>
+                <w:color w:val="000000"/>
+                <w:kern w:val="0"/>
+                <w:sz w:val="22"/>
+              </w:rPr>
+              <w:t>(</w:t>
+            </w:r>
+            <w:proofErr w:type="spellStart"/>
+            <w:r>
+              <w:rPr>
+                <w:rFonts w:asciiTheme="minorEastAsia" w:hAnsiTheme="minorEastAsia" w:cs="돋움체"/>
+                <w:color w:val="0000FF"/>
+                <w:kern w:val="0"/>
+                <w:sz w:val="22"/>
+              </w:rPr>
+              <w:t>int</w:t>
+            </w:r>
+            <w:proofErr w:type="spellEnd"/>
+            <w:r>
+              <w:rPr>
+                <w:rFonts w:asciiTheme="minorEastAsia" w:hAnsiTheme="minorEastAsia" w:cs="돋움체"/>
+                <w:color w:val="000000"/>
+                <w:kern w:val="0"/>
+                <w:sz w:val="22"/>
+              </w:rPr>
+              <w:t xml:space="preserve"> </w:t>
+            </w:r>
+            <w:r>
+              <w:rPr>
+                <w:rFonts w:asciiTheme="minorEastAsia" w:hAnsiTheme="minorEastAsia" w:cs="돋움체"/>
+                <w:color w:val="808080"/>
+                <w:kern w:val="0"/>
+                <w:sz w:val="22"/>
+              </w:rPr>
+              <w:t>_x</w:t>
+            </w:r>
+            <w:r>
+              <w:rPr>
+                <w:rFonts w:asciiTheme="minorEastAsia" w:hAnsiTheme="minorEastAsia" w:cs="돋움체"/>
+                <w:color w:val="000000"/>
+                <w:kern w:val="0"/>
+                <w:sz w:val="22"/>
+              </w:rPr>
+              <w:t xml:space="preserve">, </w:t>
+            </w:r>
+            <w:proofErr w:type="spellStart"/>
+            <w:r>
+              <w:rPr>
+                <w:rFonts w:asciiTheme="minorEastAsia" w:hAnsiTheme="minorEastAsia" w:cs="돋움체"/>
+                <w:color w:val="0000FF"/>
+                <w:kern w:val="0"/>
+                <w:sz w:val="22"/>
+              </w:rPr>
+              <w:t>int</w:t>
+            </w:r>
+            <w:proofErr w:type="spellEnd"/>
+            <w:r>
+              <w:rPr>
+                <w:rFonts w:asciiTheme="minorEastAsia" w:hAnsiTheme="minorEastAsia" w:cs="돋움체"/>
+                <w:color w:val="000000"/>
+                <w:kern w:val="0"/>
+                <w:sz w:val="22"/>
+              </w:rPr>
+              <w:t xml:space="preserve"> </w:t>
+            </w:r>
+            <w:r>
+              <w:rPr>
+                <w:rFonts w:asciiTheme="minorEastAsia" w:hAnsiTheme="minorEastAsia" w:cs="돋움체"/>
+                <w:color w:val="808080"/>
+                <w:kern w:val="0"/>
+                <w:sz w:val="22"/>
+              </w:rPr>
+              <w:t>_y</w:t>
+            </w:r>
+            <w:r>
+              <w:rPr>
+                <w:rFonts w:asciiTheme="minorEastAsia" w:hAnsiTheme="minorEastAsia" w:cs="돋움체"/>
+                <w:color w:val="000000"/>
+                <w:kern w:val="0"/>
+                <w:sz w:val="22"/>
+              </w:rPr>
+              <w:t xml:space="preserve">, </w:t>
+            </w:r>
+            <w:proofErr w:type="spellStart"/>
+            <w:r>
+              <w:rPr>
+                <w:rFonts w:asciiTheme="minorEastAsia" w:hAnsiTheme="minorEastAsia" w:cs="돋움체"/>
+                <w:color w:val="000000"/>
+                <w:kern w:val="0"/>
+                <w:sz w:val="22"/>
+              </w:rPr>
+              <w:t>std</w:t>
+            </w:r>
+            <w:proofErr w:type="spellEnd"/>
+            <w:r>
+              <w:rPr>
+                <w:rFonts w:asciiTheme="minorEastAsia" w:hAnsiTheme="minorEastAsia" w:cs="돋움체"/>
+                <w:color w:val="000000"/>
+                <w:kern w:val="0"/>
+                <w:sz w:val="22"/>
+              </w:rPr>
+              <w:t>::</w:t>
+            </w:r>
+            <w:r>
+              <w:rPr>
+                <w:rFonts w:asciiTheme="minorEastAsia" w:hAnsiTheme="minorEastAsia" w:cs="돋움체"/>
+                <w:color w:val="2B91AF"/>
+                <w:kern w:val="0"/>
+                <w:sz w:val="22"/>
+              </w:rPr>
+              <w:t>string</w:t>
+            </w:r>
+            <w:r>
+              <w:rPr>
+                <w:rFonts w:asciiTheme="minorEastAsia" w:hAnsiTheme="minorEastAsia" w:cs="돋움체"/>
+                <w:color w:val="000000"/>
+                <w:kern w:val="0"/>
+                <w:sz w:val="22"/>
+              </w:rPr>
+              <w:t xml:space="preserve"> </w:t>
+            </w:r>
+            <w:r>
+              <w:rPr>
+                <w:rFonts w:asciiTheme="minorEastAsia" w:hAnsiTheme="minorEastAsia" w:cs="돋움체"/>
+                <w:color w:val="808080"/>
+                <w:kern w:val="0"/>
+                <w:sz w:val="22"/>
+              </w:rPr>
+              <w:t>_string</w:t>
+            </w:r>
+            <w:r>
+              <w:rPr>
+                <w:rFonts w:asciiTheme="minorEastAsia" w:hAnsiTheme="minorEastAsia" w:cs="돋움체"/>
+                <w:color w:val="000000"/>
+                <w:kern w:val="0"/>
+                <w:sz w:val="22"/>
+              </w:rPr>
+              <w:t>)</w:t>
+            </w:r>
           </w:p>
         </w:tc>
         <w:tc>
           <w:tcPr>
-            <w:tcW w:w="6358" w:type="dxa"/>
+            <w:tcW w:w="5619" w:type="dxa"/>
           </w:tcPr>
           <w:p>
             <w:pPr>
               <w:jc w:val="left"/>
               <w:rPr>
+                <w:rFonts w:asciiTheme="minorEastAsia" w:hAnsiTheme="minorEastAsia"/>
+                <w:sz w:val="22"/>
+              </w:rPr>
+            </w:pPr>
+            <w:r>
+              <w:rPr>
                 <w:rFonts w:asciiTheme="minorEastAsia" w:hAnsiTheme="minorEastAsia" w:hint="eastAsia"/>
                 <w:sz w:val="22"/>
               </w:rPr>
+              <w:t>_</w:t>
+            </w:r>
+            <w:r>
+              <w:rPr>
+                <w:rFonts w:asciiTheme="minorEastAsia" w:hAnsiTheme="minorEastAsia" w:hint="eastAsia"/>
+                <w:sz w:val="22"/>
+              </w:rPr>
+              <w:t>x</w:t>
+            </w:r>
+            <w:r>
+              <w:rPr>
+                <w:rFonts w:asciiTheme="minorEastAsia" w:hAnsiTheme="minorEastAsia"/>
+                <w:sz w:val="22"/>
+              </w:rPr>
+              <w:t xml:space="preserve">: </w:t>
+            </w:r>
+            <w:r>
+              <w:rPr>
+                <w:rFonts w:asciiTheme="minorEastAsia" w:hAnsiTheme="minorEastAsia" w:hint="eastAsia"/>
+                <w:sz w:val="22"/>
+              </w:rPr>
+              <w:t>column 위치</w:t>
+            </w:r>
+            <w:r>
+              <w:rPr>
+                <w:rFonts w:asciiTheme="minorEastAsia" w:hAnsiTheme="minorEastAsia" w:hint="eastAsia"/>
+                <w:sz w:val="22"/>
+              </w:rPr>
+              <w:t>.</w:t>
+            </w:r>
+          </w:p>
+          <w:p>
+            <w:pPr>
+              <w:jc w:val="left"/>
+              <w:rPr>
+                <w:rFonts w:asciiTheme="minorEastAsia" w:hAnsiTheme="minorEastAsia" w:hint="eastAsia"/>
+                <w:sz w:val="22"/>
+              </w:rPr>
             </w:pPr>
+            <w:r>
+              <w:rPr>
+                <w:rFonts w:asciiTheme="minorEastAsia" w:hAnsiTheme="minorEastAsia"/>
+                <w:sz w:val="22"/>
+              </w:rPr>
+              <w:t>_</w:t>
+            </w:r>
+            <w:r>
+              <w:rPr>
+                <w:rFonts w:asciiTheme="minorEastAsia" w:hAnsiTheme="minorEastAsia" w:hint="eastAsia"/>
+                <w:sz w:val="22"/>
+              </w:rPr>
+              <w:t>y</w:t>
+            </w:r>
+            <w:r>
+              <w:rPr>
+                <w:rFonts w:asciiTheme="minorEastAsia" w:hAnsiTheme="minorEastAsia"/>
+                <w:sz w:val="22"/>
+              </w:rPr>
+              <w:t xml:space="preserve">: row </w:t>
+            </w:r>
+            <w:r>
+              <w:rPr>
+                <w:rFonts w:asciiTheme="minorEastAsia" w:hAnsiTheme="minorEastAsia" w:hint="eastAsia"/>
+                <w:sz w:val="22"/>
+              </w:rPr>
+              <w:t>위치.</w:t>
+            </w:r>
+          </w:p>
+          <w:p>
+            <w:pPr>
+              <w:jc w:val="left"/>
+              <w:rPr>
+                <w:rFonts w:asciiTheme="minorEastAsia" w:hAnsiTheme="minorEastAsia" w:hint="eastAsia"/>
+                <w:sz w:val="22"/>
+              </w:rPr>
+            </w:pPr>
+            <w:r>
+              <w:rPr>
+                <w:rFonts w:asciiTheme="minorEastAsia" w:hAnsiTheme="minorEastAsia"/>
+                <w:sz w:val="22"/>
+              </w:rPr>
+              <w:t>_</w:t>
+            </w:r>
+            <w:r>
+              <w:rPr>
+                <w:rFonts w:asciiTheme="minorEastAsia" w:hAnsiTheme="minorEastAsia" w:hint="eastAsia"/>
+                <w:sz w:val="22"/>
+              </w:rPr>
+              <w:t>string: 데이터.</w:t>
+            </w:r>
+          </w:p>
+          <w:p>
+            <w:pPr>
+              <w:jc w:val="left"/>
+              <w:rPr>
+                <w:rFonts w:asciiTheme="minorEastAsia" w:hAnsiTheme="minorEastAsia"/>
+                <w:sz w:val="22"/>
+              </w:rPr>
+            </w:pPr>
+            <w:r>
+              <w:rPr>
+                <w:rFonts w:asciiTheme="minorEastAsia" w:hAnsiTheme="minorEastAsia" w:hint="eastAsia"/>
+                <w:sz w:val="22"/>
+              </w:rPr>
+              <w:t xml:space="preserve">해당 위치에 데이터 출력. </w:t>
+            </w:r>
+            <w:r>
+              <w:rPr>
+                <w:rFonts w:asciiTheme="minorEastAsia" w:hAnsiTheme="minorEastAsia"/>
+                <w:sz w:val="22"/>
+              </w:rPr>
+              <w:t xml:space="preserve">(Line </w:t>
+            </w:r>
+            <w:r>
+              <w:rPr>
+                <w:rFonts w:asciiTheme="minorEastAsia" w:hAnsiTheme="minorEastAsia" w:hint="eastAsia"/>
+                <w:sz w:val="22"/>
+              </w:rPr>
+              <w:t>출력)</w:t>
+            </w:r>
           </w:p>
         </w:tc>
       </w:tr>
@@ -8530,34 +10819,336 @@
         </w:trPr>
         <w:tc>
           <w:tcPr>
-            <w:tcW w:w="2658" w:type="dxa"/>
+            <w:tcW w:w="3397" w:type="dxa"/>
             <w:vAlign w:val="center"/>
           </w:tcPr>
           <w:p>
             <w:pPr>
               <w:jc w:val="left"/>
               <w:rPr>
-                <w:rFonts w:ascii="돋움체" w:eastAsia="돋움체" w:cs="돋움체"/>
+                <w:rFonts w:asciiTheme="minorEastAsia" w:hAnsiTheme="minorEastAsia" w:cs="돋움체"/>
                 <w:color w:val="0000FF"/>
                 <w:kern w:val="0"/>
-                <w:sz w:val="19"/>
-                <w:szCs w:val="19"/>
+                <w:sz w:val="22"/>
               </w:rPr>
             </w:pPr>
+            <w:r>
+              <w:rPr>
+                <w:rFonts w:asciiTheme="minorEastAsia" w:hAnsiTheme="minorEastAsia" w:cs="돋움체"/>
+                <w:color w:val="0000FF"/>
+                <w:kern w:val="0"/>
+                <w:sz w:val="22"/>
+              </w:rPr>
+              <w:t>void</w:t>
+            </w:r>
+            <w:r>
+              <w:rPr>
+                <w:rFonts w:asciiTheme="minorEastAsia" w:hAnsiTheme="minorEastAsia" w:cs="돋움체"/>
+                <w:color w:val="000000"/>
+                <w:kern w:val="0"/>
+                <w:sz w:val="22"/>
+              </w:rPr>
+              <w:t xml:space="preserve"> </w:t>
+            </w:r>
+            <w:proofErr w:type="spellStart"/>
+            <w:r>
+              <w:rPr>
+                <w:rFonts w:asciiTheme="minorEastAsia" w:hAnsiTheme="minorEastAsia" w:cs="돋움체"/>
+                <w:color w:val="000000"/>
+                <w:kern w:val="0"/>
+                <w:sz w:val="22"/>
+              </w:rPr>
+              <w:t>moveCurPos</w:t>
+            </w:r>
+            <w:proofErr w:type="spellEnd"/>
+            <w:r>
+              <w:rPr>
+                <w:rFonts w:asciiTheme="minorEastAsia" w:hAnsiTheme="minorEastAsia" w:cs="돋움체"/>
+                <w:color w:val="000000"/>
+                <w:kern w:val="0"/>
+                <w:sz w:val="22"/>
+              </w:rPr>
+              <w:t>(</w:t>
+            </w:r>
+            <w:proofErr w:type="spellStart"/>
+            <w:r>
+              <w:rPr>
+                <w:rFonts w:asciiTheme="minorEastAsia" w:hAnsiTheme="minorEastAsia" w:cs="돋움체"/>
+                <w:color w:val="0000FF"/>
+                <w:kern w:val="0"/>
+                <w:sz w:val="22"/>
+              </w:rPr>
+              <w:t>int</w:t>
+            </w:r>
+            <w:proofErr w:type="spellEnd"/>
+            <w:r>
+              <w:rPr>
+                <w:rFonts w:asciiTheme="minorEastAsia" w:hAnsiTheme="minorEastAsia" w:cs="돋움체"/>
+                <w:color w:val="000000"/>
+                <w:kern w:val="0"/>
+                <w:sz w:val="22"/>
+              </w:rPr>
+              <w:t xml:space="preserve"> </w:t>
+            </w:r>
+            <w:r>
+              <w:rPr>
+                <w:rFonts w:asciiTheme="minorEastAsia" w:hAnsiTheme="minorEastAsia" w:cs="돋움체"/>
+                <w:color w:val="808080"/>
+                <w:kern w:val="0"/>
+                <w:sz w:val="22"/>
+              </w:rPr>
+              <w:t>_x</w:t>
+            </w:r>
+            <w:r>
+              <w:rPr>
+                <w:rFonts w:asciiTheme="minorEastAsia" w:hAnsiTheme="minorEastAsia" w:cs="돋움체"/>
+                <w:color w:val="000000"/>
+                <w:kern w:val="0"/>
+                <w:sz w:val="22"/>
+              </w:rPr>
+              <w:t xml:space="preserve">, </w:t>
+            </w:r>
+            <w:proofErr w:type="spellStart"/>
+            <w:r>
+              <w:rPr>
+                <w:rFonts w:asciiTheme="minorEastAsia" w:hAnsiTheme="minorEastAsia" w:cs="돋움체"/>
+                <w:color w:val="0000FF"/>
+                <w:kern w:val="0"/>
+                <w:sz w:val="22"/>
+              </w:rPr>
+              <w:t>int</w:t>
+            </w:r>
+            <w:proofErr w:type="spellEnd"/>
+            <w:r>
+              <w:rPr>
+                <w:rFonts w:asciiTheme="minorEastAsia" w:hAnsiTheme="minorEastAsia" w:cs="돋움체"/>
+                <w:color w:val="000000"/>
+                <w:kern w:val="0"/>
+                <w:sz w:val="22"/>
+              </w:rPr>
+              <w:t xml:space="preserve"> </w:t>
+            </w:r>
+            <w:r>
+              <w:rPr>
+                <w:rFonts w:asciiTheme="minorEastAsia" w:hAnsiTheme="minorEastAsia" w:cs="돋움체"/>
+                <w:color w:val="808080"/>
+                <w:kern w:val="0"/>
+                <w:sz w:val="22"/>
+              </w:rPr>
+              <w:t>_y</w:t>
+            </w:r>
+            <w:r>
+              <w:rPr>
+                <w:rFonts w:asciiTheme="minorEastAsia" w:hAnsiTheme="minorEastAsia" w:cs="돋움체"/>
+                <w:color w:val="000000"/>
+                <w:kern w:val="0"/>
+                <w:sz w:val="22"/>
+              </w:rPr>
+              <w:t>)</w:t>
+            </w:r>
           </w:p>
         </w:tc>
         <w:tc>
           <w:tcPr>
-            <w:tcW w:w="6358" w:type="dxa"/>
+            <w:tcW w:w="5619" w:type="dxa"/>
+            <w:vAlign w:val="center"/>
           </w:tcPr>
           <w:p>
             <w:pPr>
               <w:jc w:val="left"/>
               <w:rPr>
+                <w:rFonts w:asciiTheme="minorEastAsia" w:hAnsiTheme="minorEastAsia"/>
+                <w:sz w:val="22"/>
+              </w:rPr>
+            </w:pPr>
+            <w:r>
+              <w:rPr>
                 <w:rFonts w:asciiTheme="minorEastAsia" w:hAnsiTheme="minorEastAsia" w:hint="eastAsia"/>
                 <w:sz w:val="22"/>
               </w:rPr>
+              <w:t>_x</w:t>
+            </w:r>
+            <w:r>
+              <w:rPr>
+                <w:rFonts w:asciiTheme="minorEastAsia" w:hAnsiTheme="minorEastAsia"/>
+                <w:sz w:val="22"/>
+              </w:rPr>
+              <w:t xml:space="preserve">: </w:t>
+            </w:r>
+            <w:r>
+              <w:rPr>
+                <w:rFonts w:asciiTheme="minorEastAsia" w:hAnsiTheme="minorEastAsia" w:hint="eastAsia"/>
+                <w:sz w:val="22"/>
+              </w:rPr>
+              <w:t>column 위치.</w:t>
+            </w:r>
+          </w:p>
+          <w:p>
+            <w:pPr>
+              <w:jc w:val="left"/>
+              <w:rPr>
+                <w:rFonts w:asciiTheme="minorEastAsia" w:hAnsiTheme="minorEastAsia"/>
+                <w:sz w:val="22"/>
+              </w:rPr>
             </w:pPr>
+            <w:r>
+              <w:rPr>
+                <w:rFonts w:asciiTheme="minorEastAsia" w:hAnsiTheme="minorEastAsia"/>
+                <w:sz w:val="22"/>
+              </w:rPr>
+              <w:t>_</w:t>
+            </w:r>
+            <w:r>
+              <w:rPr>
+                <w:rFonts w:asciiTheme="minorEastAsia" w:hAnsiTheme="minorEastAsia" w:hint="eastAsia"/>
+                <w:sz w:val="22"/>
+              </w:rPr>
+              <w:t>y</w:t>
+            </w:r>
+            <w:r>
+              <w:rPr>
+                <w:rFonts w:asciiTheme="minorEastAsia" w:hAnsiTheme="minorEastAsia"/>
+                <w:sz w:val="22"/>
+              </w:rPr>
+              <w:t xml:space="preserve">: row </w:t>
+            </w:r>
+            <w:r>
+              <w:rPr>
+                <w:rFonts w:asciiTheme="minorEastAsia" w:hAnsiTheme="minorEastAsia" w:hint="eastAsia"/>
+                <w:sz w:val="22"/>
+              </w:rPr>
+              <w:t>위치</w:t>
+            </w:r>
+            <w:r>
+              <w:rPr>
+                <w:rFonts w:asciiTheme="minorEastAsia" w:hAnsiTheme="minorEastAsia" w:hint="eastAsia"/>
+                <w:sz w:val="22"/>
+              </w:rPr>
+              <w:t>.</w:t>
+            </w:r>
+          </w:p>
+          <w:p>
+            <w:pPr>
+              <w:jc w:val="left"/>
+              <w:rPr>
+                <w:rFonts w:asciiTheme="minorEastAsia" w:hAnsiTheme="minorEastAsia" w:hint="eastAsia"/>
+                <w:sz w:val="22"/>
+              </w:rPr>
+            </w:pPr>
+            <w:r>
+              <w:rPr>
+                <w:rFonts w:asciiTheme="minorEastAsia" w:hAnsiTheme="minorEastAsia" w:hint="eastAsia"/>
+                <w:sz w:val="22"/>
+              </w:rPr>
+              <w:t>해당 위치로 커서 이동.</w:t>
+            </w:r>
+          </w:p>
+        </w:tc>
+      </w:tr>
+    </w:tbl>
+    <w:p>
+      <w:pPr>
+        <w:widowControl/>
+        <w:wordWrap/>
+        <w:autoSpaceDE/>
+        <w:autoSpaceDN/>
+        <w:jc w:val="left"/>
+        <w:rPr>
+          <w:sz w:val="22"/>
+        </w:rPr>
+      </w:pPr>
+    </w:p>
+    <w:p>
+      <w:pPr>
+        <w:widowControl/>
+        <w:wordWrap/>
+        <w:autoSpaceDE/>
+        <w:autoSpaceDN/>
+        <w:jc w:val="left"/>
+        <w:rPr>
+          <w:rFonts w:hint="eastAsia"/>
+          <w:b/>
+          <w:bCs/>
+          <w:sz w:val="24"/>
+          <w:szCs w:val="24"/>
+        </w:rPr>
+      </w:pPr>
+      <w:r>
+        <w:rPr>
+          <w:rFonts w:hint="eastAsia"/>
+          <w:b/>
+          <w:bCs/>
+          <w:sz w:val="24"/>
+          <w:szCs w:val="24"/>
+        </w:rPr>
+        <w:t xml:space="preserve">UI </w:t>
+      </w:r>
+      <w:r>
+        <w:rPr>
+          <w:rFonts w:hint="eastAsia"/>
+          <w:b/>
+          <w:bCs/>
+          <w:sz w:val="24"/>
+          <w:szCs w:val="24"/>
+        </w:rPr>
+        <w:t>Parameter</w:t>
+      </w:r>
+    </w:p>
+    <w:tbl>
+      <w:tblPr>
+        <w:tblStyle w:val="a4"/>
+        <w:tblW w:w="0" w:type="auto"/>
+        <w:jc w:val="center"/>
+        <w:tblLook w:val="04A0" w:firstRow="1" w:lastRow="0" w:firstColumn="1" w:lastColumn="0" w:noHBand="0" w:noVBand="1"/>
+      </w:tblPr>
+      <w:tblGrid>
+        <w:gridCol w:w="3397"/>
+        <w:gridCol w:w="5619"/>
+      </w:tblGrid>
+      <w:tr>
+        <w:trPr>
+          <w:jc w:val="center"/>
+        </w:trPr>
+        <w:tc>
+          <w:tcPr>
+            <w:tcW w:w="3397" w:type="dxa"/>
+          </w:tcPr>
+          <w:p>
+            <w:pPr>
+              <w:jc w:val="left"/>
+              <w:rPr>
+                <w:rFonts w:asciiTheme="minorEastAsia" w:hAnsiTheme="minorEastAsia"/>
+                <w:sz w:val="22"/>
+              </w:rPr>
+            </w:pPr>
+            <w:r>
+              <w:rPr>
+                <w:rFonts w:asciiTheme="minorEastAsia" w:hAnsiTheme="minorEastAsia" w:hint="eastAsia"/>
+                <w:sz w:val="22"/>
+              </w:rPr>
+              <w:t>이름</w:t>
+            </w:r>
+          </w:p>
+        </w:tc>
+        <w:tc>
+          <w:tcPr>
+            <w:tcW w:w="5619" w:type="dxa"/>
+          </w:tcPr>
+          <w:p>
+            <w:pPr>
+              <w:jc w:val="left"/>
+              <w:rPr>
+                <w:rFonts w:asciiTheme="minorEastAsia" w:hAnsiTheme="minorEastAsia"/>
+                <w:sz w:val="22"/>
+              </w:rPr>
+            </w:pPr>
+            <w:r>
+              <w:rPr>
+                <w:rFonts w:asciiTheme="minorEastAsia" w:hAnsiTheme="minorEastAsia" w:hint="eastAsia"/>
+                <w:sz w:val="22"/>
+              </w:rPr>
+              <w:t>설명</w:t>
+            </w:r>
           </w:p>
         </w:tc>
       </w:tr>
@@ -8567,34 +11158,63 @@
         </w:trPr>
         <w:tc>
           <w:tcPr>
-            <w:tcW w:w="2658" w:type="dxa"/>
+            <w:tcW w:w="3397" w:type="dxa"/>
             <w:vAlign w:val="center"/>
           </w:tcPr>
           <w:p>
             <w:pPr>
               <w:jc w:val="left"/>
               <w:rPr>
-                <w:rFonts w:ascii="돋움체" w:eastAsia="돋움체" w:cs="돋움체"/>
-                <w:color w:val="0000FF"/>
-                <w:kern w:val="0"/>
-                <w:sz w:val="19"/>
-                <w:szCs w:val="19"/>
+                <w:rFonts w:asciiTheme="minorEastAsia" w:hAnsiTheme="minorEastAsia"/>
+                <w:sz w:val="22"/>
               </w:rPr>
             </w:pPr>
+            <w:r>
+              <w:rPr>
+                <w:rFonts w:asciiTheme="minorEastAsia" w:hAnsiTheme="minorEastAsia" w:cs="돋움체"/>
+                <w:color w:val="2B91AF"/>
+                <w:kern w:val="0"/>
+                <w:sz w:val="22"/>
+              </w:rPr>
+              <w:t>POINT</w:t>
+            </w:r>
+            <w:r>
+              <w:rPr>
+                <w:rFonts w:asciiTheme="minorEastAsia" w:hAnsiTheme="minorEastAsia" w:cs="돋움체"/>
+                <w:color w:val="000000"/>
+                <w:kern w:val="0"/>
+                <w:sz w:val="22"/>
+              </w:rPr>
+              <w:t xml:space="preserve"> cursor</w:t>
+            </w:r>
           </w:p>
         </w:tc>
         <w:tc>
           <w:tcPr>
-            <w:tcW w:w="6358" w:type="dxa"/>
+            <w:tcW w:w="5619" w:type="dxa"/>
           </w:tcPr>
           <w:p>
             <w:pPr>
               <w:jc w:val="left"/>
               <w:rPr>
+                <w:rFonts w:asciiTheme="minorEastAsia" w:hAnsiTheme="minorEastAsia"/>
+                <w:sz w:val="22"/>
+              </w:rPr>
+            </w:pPr>
+            <w:r>
+              <w:rPr>
+                <w:rFonts w:asciiTheme="minorEastAsia" w:hAnsiTheme="minorEastAsia"/>
+                <w:sz w:val="22"/>
+              </w:rPr>
+              <w:t xml:space="preserve">커서 </w:t>
+            </w:r>
+            <w:r>
+              <w:rPr>
                 <w:rFonts w:asciiTheme="minorEastAsia" w:hAnsiTheme="minorEastAsia" w:hint="eastAsia"/>
                 <w:sz w:val="22"/>
               </w:rPr>
-            </w:pPr>
+              <w:t>위치.</w:t>
+            </w:r>
           </w:p>
         </w:tc>
       </w:tr>
@@ -8604,34 +11224,85 @@
         </w:trPr>
         <w:tc>
           <w:tcPr>
-            <w:tcW w:w="2658" w:type="dxa"/>
+            <w:tcW w:w="3397" w:type="dxa"/>
             <w:vAlign w:val="center"/>
           </w:tcPr>
           <w:p>
             <w:pPr>
               <w:jc w:val="left"/>
               <w:rPr>
-                <w:rFonts w:ascii="돋움체" w:eastAsia="돋움체" w:cs="돋움체"/>
-                <w:color w:val="0000FF"/>
-                <w:kern w:val="0"/>
-                <w:sz w:val="19"/>
-                <w:szCs w:val="19"/>
+                <w:rFonts w:asciiTheme="minorEastAsia" w:hAnsiTheme="minorEastAsia"/>
+                <w:sz w:val="22"/>
               </w:rPr>
             </w:pPr>
+            <w:proofErr w:type="spellStart"/>
+            <w:r>
+              <w:rPr>
+                <w:rFonts w:asciiTheme="minorEastAsia" w:hAnsiTheme="minorEastAsia" w:cs="돋움체"/>
+                <w:color w:val="2B91AF"/>
+                <w:kern w:val="0"/>
+                <w:sz w:val="22"/>
+              </w:rPr>
+              <w:t>studentMgr</w:t>
+            </w:r>
+            <w:proofErr w:type="spellEnd"/>
+            <w:r>
+              <w:rPr>
+                <w:rFonts w:asciiTheme="minorEastAsia" w:hAnsiTheme="minorEastAsia" w:cs="돋움체"/>
+                <w:color w:val="000000"/>
+                <w:kern w:val="0"/>
+                <w:sz w:val="22"/>
+              </w:rPr>
+              <w:t xml:space="preserve">* </w:t>
+            </w:r>
+            <w:proofErr w:type="spellStart"/>
+            <w:r>
+              <w:rPr>
+                <w:rFonts w:asciiTheme="minorEastAsia" w:hAnsiTheme="minorEastAsia" w:cs="돋움체"/>
+                <w:color w:val="000000"/>
+                <w:kern w:val="0"/>
+                <w:sz w:val="22"/>
+              </w:rPr>
+              <w:t>studentManager</w:t>
+            </w:r>
+            <w:proofErr w:type="spellEnd"/>
           </w:p>
         </w:tc>
         <w:tc>
           <w:tcPr>
-            <w:tcW w:w="6358" w:type="dxa"/>
+            <w:tcW w:w="5619" w:type="dxa"/>
           </w:tcPr>
           <w:p>
             <w:pPr>
               <w:jc w:val="left"/>
               <w:rPr>
+                <w:rFonts w:asciiTheme="minorEastAsia" w:hAnsiTheme="minorEastAsia"/>
+                <w:sz w:val="22"/>
+              </w:rPr>
+            </w:pPr>
+            <w:r>
+              <w:rPr>
                 <w:rFonts w:asciiTheme="minorEastAsia" w:hAnsiTheme="minorEastAsia" w:hint="eastAsia"/>
                 <w:sz w:val="22"/>
               </w:rPr>
-            </w:pPr>
+              <w:t>Student Manager 참조 위한 포인터 변수</w:t>
+            </w:r>
+            <w:proofErr w:type="gramStart"/>
+            <w:r>
+              <w:rPr>
+                <w:rFonts w:asciiTheme="minorEastAsia" w:hAnsiTheme="minorEastAsia" w:hint="eastAsia"/>
+                <w:sz w:val="22"/>
+              </w:rPr>
+              <w:t>.</w:t>
+            </w:r>
+            <w:r>
+              <w:rPr>
+                <w:rFonts w:asciiTheme="minorEastAsia" w:hAnsiTheme="minorEastAsia" w:hint="eastAsia"/>
+                <w:sz w:val="22"/>
+              </w:rPr>
+              <w:t>.</w:t>
+            </w:r>
+            <w:proofErr w:type="gramEnd"/>
           </w:p>
         </w:tc>
       </w:tr>
@@ -8641,34 +11312,245 @@
         </w:trPr>
         <w:tc>
           <w:tcPr>
-            <w:tcW w:w="2658" w:type="dxa"/>
+            <w:tcW w:w="3397" w:type="dxa"/>
             <w:vAlign w:val="center"/>
           </w:tcPr>
           <w:p>
             <w:pPr>
               <w:jc w:val="left"/>
               <w:rPr>
-                <w:rFonts w:ascii="돋움체" w:eastAsia="돋움체" w:cs="돋움체"/>
-                <w:color w:val="0000FF"/>
-                <w:kern w:val="0"/>
-                <w:sz w:val="19"/>
-                <w:szCs w:val="19"/>
+                <w:rFonts w:asciiTheme="minorEastAsia" w:hAnsiTheme="minorEastAsia"/>
+                <w:sz w:val="22"/>
               </w:rPr>
             </w:pPr>
+            <w:r>
+              <w:rPr>
+                <w:rFonts w:asciiTheme="minorEastAsia" w:hAnsiTheme="minorEastAsia" w:cs="돋움체"/>
+                <w:color w:val="2B91AF"/>
+                <w:kern w:val="0"/>
+                <w:sz w:val="22"/>
+              </w:rPr>
+              <w:t>HANDLE</w:t>
+            </w:r>
+            <w:r>
+              <w:rPr>
+                <w:rFonts w:asciiTheme="minorEastAsia" w:hAnsiTheme="minorEastAsia" w:cs="돋움체"/>
+                <w:color w:val="000000"/>
+                <w:kern w:val="0"/>
+                <w:sz w:val="22"/>
+              </w:rPr>
+              <w:t xml:space="preserve"> </w:t>
+            </w:r>
+            <w:proofErr w:type="spellStart"/>
+            <w:r>
+              <w:rPr>
+                <w:rFonts w:asciiTheme="minorEastAsia" w:hAnsiTheme="minorEastAsia" w:cs="돋움체"/>
+                <w:color w:val="000000"/>
+                <w:kern w:val="0"/>
+                <w:sz w:val="22"/>
+              </w:rPr>
+              <w:t>threadHandle</w:t>
+            </w:r>
+            <w:proofErr w:type="spellEnd"/>
+            <w:r>
+              <w:rPr>
+                <w:rFonts w:asciiTheme="minorEastAsia" w:hAnsiTheme="minorEastAsia" w:cs="돋움체"/>
+                <w:color w:val="000000"/>
+                <w:kern w:val="0"/>
+                <w:sz w:val="22"/>
+              </w:rPr>
+              <w:t>[2]</w:t>
+            </w:r>
           </w:p>
         </w:tc>
         <w:tc>
           <w:tcPr>
-            <w:tcW w:w="6358" w:type="dxa"/>
+            <w:tcW w:w="5619" w:type="dxa"/>
           </w:tcPr>
           <w:p>
             <w:pPr>
               <w:jc w:val="left"/>
               <w:rPr>
+                <w:rFonts w:asciiTheme="minorEastAsia" w:hAnsiTheme="minorEastAsia"/>
+                <w:sz w:val="22"/>
+              </w:rPr>
+            </w:pPr>
+            <w:r>
+              <w:rPr>
                 <w:rFonts w:asciiTheme="minorEastAsia" w:hAnsiTheme="minorEastAsia" w:hint="eastAsia"/>
                 <w:sz w:val="22"/>
               </w:rPr>
+              <w:t>display, keyboard</w:t>
+            </w:r>
+            <w:r>
+              <w:rPr>
+                <w:rFonts w:asciiTheme="minorEastAsia" w:hAnsiTheme="minorEastAsia"/>
+                <w:sz w:val="22"/>
+              </w:rPr>
+              <w:t xml:space="preserve"> </w:t>
+            </w:r>
+            <w:proofErr w:type="spellStart"/>
+            <w:r>
+              <w:rPr>
+                <w:rFonts w:asciiTheme="minorEastAsia" w:hAnsiTheme="minorEastAsia" w:hint="eastAsia"/>
+                <w:sz w:val="22"/>
+              </w:rPr>
+              <w:t>쓰레드를</w:t>
+            </w:r>
+            <w:proofErr w:type="spellEnd"/>
+            <w:r>
+              <w:rPr>
+                <w:rFonts w:asciiTheme="minorEastAsia" w:hAnsiTheme="minorEastAsia" w:hint="eastAsia"/>
+                <w:sz w:val="22"/>
+              </w:rPr>
+              <w:t xml:space="preserve"> 위한 핸들.</w:t>
+            </w:r>
+          </w:p>
+        </w:tc>
+      </w:tr>
+      <w:tr>
+        <w:trPr>
+          <w:jc w:val="center"/>
+        </w:trPr>
+        <w:tc>
+          <w:tcPr>
+            <w:tcW w:w="3397" w:type="dxa"/>
+            <w:vAlign w:val="center"/>
+          </w:tcPr>
+          <w:p>
+            <w:pPr>
+              <w:jc w:val="left"/>
+              <w:rPr>
+                <w:rFonts w:asciiTheme="minorEastAsia" w:hAnsiTheme="minorEastAsia" w:cs="돋움체"/>
+                <w:color w:val="0000FF"/>
+                <w:kern w:val="0"/>
+                <w:sz w:val="22"/>
+              </w:rPr>
             </w:pPr>
+            <w:r>
+              <w:rPr>
+                <w:rFonts w:asciiTheme="minorEastAsia" w:hAnsiTheme="minorEastAsia" w:cs="돋움체"/>
+                <w:color w:val="2B91AF"/>
+                <w:kern w:val="0"/>
+                <w:sz w:val="22"/>
+              </w:rPr>
+              <w:t>HANDLE</w:t>
+            </w:r>
+            <w:r>
+              <w:rPr>
+                <w:rFonts w:asciiTheme="minorEastAsia" w:hAnsiTheme="minorEastAsia" w:cs="돋움체"/>
+                <w:color w:val="000000"/>
+                <w:kern w:val="0"/>
+                <w:sz w:val="22"/>
+              </w:rPr>
+              <w:t xml:space="preserve"> </w:t>
+            </w:r>
+            <w:proofErr w:type="spellStart"/>
+            <w:r>
+              <w:rPr>
+                <w:rFonts w:asciiTheme="minorEastAsia" w:hAnsiTheme="minorEastAsia" w:cs="돋움체"/>
+                <w:color w:val="000000"/>
+                <w:kern w:val="0"/>
+                <w:sz w:val="22"/>
+              </w:rPr>
+              <w:t>runEvent</w:t>
+            </w:r>
+            <w:proofErr w:type="spellEnd"/>
+          </w:p>
+        </w:tc>
+        <w:tc>
+          <w:tcPr>
+            <w:tcW w:w="5619" w:type="dxa"/>
+            <w:vAlign w:val="center"/>
+          </w:tcPr>
+          <w:p>
+            <w:pPr>
+              <w:jc w:val="left"/>
+              <w:rPr>
+                <w:rFonts w:asciiTheme="minorEastAsia" w:hAnsiTheme="minorEastAsia" w:hint="eastAsia"/>
+                <w:sz w:val="22"/>
+              </w:rPr>
+            </w:pPr>
+            <w:r>
+              <w:rPr>
+                <w:rFonts w:asciiTheme="minorEastAsia" w:hAnsiTheme="minorEastAsia" w:hint="eastAsia"/>
+                <w:sz w:val="22"/>
+              </w:rPr>
+              <w:t>display thread 구동을 위한 핸들.</w:t>
+            </w:r>
+          </w:p>
+        </w:tc>
+      </w:tr>
+      <w:tr>
+        <w:trPr>
+          <w:jc w:val="center"/>
+        </w:trPr>
+        <w:tc>
+          <w:tcPr>
+            <w:tcW w:w="3397" w:type="dxa"/>
+            <w:vAlign w:val="center"/>
+          </w:tcPr>
+          <w:p>
+            <w:pPr>
+              <w:jc w:val="left"/>
+              <w:rPr>
+                <w:rFonts w:asciiTheme="minorEastAsia" w:hAnsiTheme="minorEastAsia" w:cs="돋움체"/>
+                <w:color w:val="2B91AF"/>
+                <w:kern w:val="0"/>
+                <w:sz w:val="22"/>
+              </w:rPr>
+            </w:pPr>
+            <w:r>
+              <w:rPr>
+                <w:rFonts w:asciiTheme="minorEastAsia" w:hAnsiTheme="minorEastAsia" w:cs="돋움체"/>
+                <w:color w:val="2B91AF"/>
+                <w:kern w:val="0"/>
+                <w:sz w:val="22"/>
+              </w:rPr>
+              <w:t>HANDLE</w:t>
+            </w:r>
+            <w:r>
+              <w:rPr>
+                <w:rFonts w:asciiTheme="minorEastAsia" w:hAnsiTheme="minorEastAsia" w:cs="돋움체"/>
+                <w:color w:val="000000"/>
+                <w:kern w:val="0"/>
+                <w:sz w:val="22"/>
+              </w:rPr>
+              <w:t xml:space="preserve"> </w:t>
+            </w:r>
+            <w:proofErr w:type="spellStart"/>
+            <w:r>
+              <w:rPr>
+                <w:rFonts w:asciiTheme="minorEastAsia" w:hAnsiTheme="minorEastAsia" w:cs="돋움체"/>
+                <w:color w:val="000000"/>
+                <w:kern w:val="0"/>
+                <w:sz w:val="22"/>
+              </w:rPr>
+              <w:t>exitEvent</w:t>
+            </w:r>
+            <w:proofErr w:type="spellEnd"/>
+          </w:p>
+        </w:tc>
+        <w:tc>
+          <w:tcPr>
+            <w:tcW w:w="5619" w:type="dxa"/>
+            <w:vAlign w:val="center"/>
+          </w:tcPr>
+          <w:p>
+            <w:pPr>
+              <w:jc w:val="left"/>
+              <w:rPr>
+                <w:rFonts w:asciiTheme="minorEastAsia" w:hAnsiTheme="minorEastAsia" w:hint="eastAsia"/>
+                <w:sz w:val="22"/>
+              </w:rPr>
+            </w:pPr>
+            <w:r>
+              <w:rPr>
+                <w:rFonts w:asciiTheme="minorEastAsia" w:hAnsiTheme="minorEastAsia" w:hint="eastAsia"/>
+                <w:sz w:val="22"/>
+              </w:rPr>
+              <w:t>프로그램 종료를 위한 핸들.</w:t>
+            </w:r>
           </w:p>
         </w:tc>
       </w:tr>
@@ -8683,182 +11565,6 @@
         <w:rPr>
           <w:rFonts w:hint="eastAsia"/>
           <w:sz w:val="22"/>
-        </w:rPr>
-      </w:pPr>
-    </w:p>
-    <w:p>
-      <w:pPr>
-        <w:pStyle w:val="a3"/>
-        <w:widowControl/>
-        <w:wordWrap/>
-        <w:autoSpaceDE/>
-        <w:autoSpaceDN/>
-        <w:ind w:leftChars="0" w:left="720"/>
-        <w:jc w:val="left"/>
-        <w:rPr>
-          <w:b/>
-          <w:bCs/>
-          <w:sz w:val="24"/>
-          <w:szCs w:val="24"/>
-        </w:rPr>
-      </w:pPr>
-      <w:r>
-        <w:rPr>
-          <w:b/>
-          <w:bCs/>
-          <w:sz w:val="24"/>
-          <w:szCs w:val="24"/>
-        </w:rPr>
-        <w:t>2-</w:t>
-      </w:r>
-      <w:r>
-        <w:rPr>
-          <w:b/>
-          <w:bCs/>
-          <w:sz w:val="24"/>
-          <w:szCs w:val="24"/>
-        </w:rPr>
-        <w:t>2</w:t>
-      </w:r>
-      <w:r>
-        <w:rPr>
-          <w:b/>
-          <w:bCs/>
-          <w:sz w:val="24"/>
-          <w:szCs w:val="24"/>
-        </w:rPr>
-        <w:t xml:space="preserve">) </w:t>
-      </w:r>
-      <w:r>
-        <w:rPr>
-          <w:rFonts w:hint="eastAsia"/>
-          <w:b/>
-          <w:bCs/>
-          <w:sz w:val="24"/>
-          <w:szCs w:val="24"/>
-        </w:rPr>
-        <w:t xml:space="preserve">프로젝트에서 사용된 </w:t>
-      </w:r>
-      <w:r>
-        <w:rPr>
-          <w:rFonts w:hint="eastAsia"/>
-          <w:b/>
-          <w:bCs/>
-          <w:sz w:val="24"/>
-          <w:szCs w:val="24"/>
-        </w:rPr>
-        <w:t>함</w:t>
-      </w:r>
-      <w:r>
-        <w:rPr>
-          <w:rFonts w:hint="eastAsia"/>
-          <w:b/>
-          <w:bCs/>
-          <w:sz w:val="24"/>
-          <w:szCs w:val="24"/>
-        </w:rPr>
-        <w:t>수</w:t>
-      </w:r>
-      <w:r>
-        <w:rPr>
-          <w:b/>
-          <w:bCs/>
-          <w:sz w:val="24"/>
-          <w:szCs w:val="24"/>
-        </w:rPr>
-        <w:t xml:space="preserve"> </w:t>
-      </w:r>
-      <w:r>
-        <w:rPr>
-          <w:rFonts w:hint="eastAsia"/>
-          <w:b/>
-          <w:bCs/>
-          <w:sz w:val="24"/>
-          <w:szCs w:val="24"/>
-        </w:rPr>
-        <w:t>역할</w:t>
-      </w:r>
-    </w:p>
-    <w:p>
-      <w:pPr>
-        <w:jc w:val="center"/>
-        <w:rPr>
-          <w:sz w:val="22"/>
-        </w:rPr>
-      </w:pPr>
-      <w:r>
-        <w:rPr>
-          <w:sz w:val="22"/>
-        </w:rPr>
-        <w:t>[</w:t>
-      </w:r>
-      <w:r>
-        <w:rPr>
-          <w:rFonts w:hint="eastAsia"/>
-          <w:sz w:val="22"/>
-        </w:rPr>
-        <w:t xml:space="preserve">표 </w:t>
-      </w:r>
-      <w:r>
-        <w:rPr>
-          <w:sz w:val="22"/>
-        </w:rPr>
-        <w:t>1</w:t>
-      </w:r>
-      <w:r>
-        <w:rPr>
-          <w:sz w:val="22"/>
-        </w:rPr>
-        <w:t>-</w:t>
-      </w:r>
-      <w:r>
-        <w:rPr>
-          <w:sz w:val="22"/>
-        </w:rPr>
-        <w:t>2</w:t>
-      </w:r>
-      <w:r>
-        <w:rPr>
-          <w:sz w:val="22"/>
-        </w:rPr>
-        <w:t xml:space="preserve">] </w:t>
-      </w:r>
-      <w:r>
-        <w:rPr>
-          <w:rFonts w:hint="eastAsia"/>
-          <w:sz w:val="22"/>
-        </w:rPr>
-        <w:t xml:space="preserve">프로젝트의 </w:t>
-      </w:r>
-      <w:r>
-        <w:rPr>
-          <w:rFonts w:hint="eastAsia"/>
-          <w:sz w:val="22"/>
-        </w:rPr>
-        <w:t>클래스</w:t>
-      </w:r>
-      <w:r>
-        <w:rPr>
-          <w:rFonts w:hint="eastAsia"/>
-          <w:sz w:val="22"/>
-        </w:rPr>
-        <w:t xml:space="preserve"> 함수</w:t>
-      </w:r>
-    </w:p>
-    <w:p>
-      <w:pPr>
-        <w:pStyle w:val="a3"/>
-        <w:widowControl/>
-        <w:wordWrap/>
-        <w:autoSpaceDE/>
-        <w:autoSpaceDN/>
-        <w:ind w:leftChars="0" w:left="720"/>
-        <w:jc w:val="left"/>
-        <w:rPr>
-          <w:b/>
-          <w:bCs/>
-          <w:sz w:val="24"/>
-          <w:szCs w:val="24"/>
         </w:rPr>
       </w:pPr>
     </w:p>
@@ -9041,28 +11747,105 @@
           <w:rFonts w:hint="eastAsia"/>
           <w:sz w:val="22"/>
         </w:rPr>
-        <w:t xml:space="preserve">현재 </w:t>
-      </w:r>
-      <w:r>
-        <w:rPr>
-          <w:rFonts w:hint="eastAsia"/>
-          <w:sz w:val="22"/>
-        </w:rPr>
-        <w:t xml:space="preserve">연결리스트 </w:t>
-      </w:r>
-      <w:r>
-        <w:rPr>
-          <w:rFonts w:hint="eastAsia"/>
-          <w:sz w:val="22"/>
-        </w:rPr>
-        <w:t xml:space="preserve">클래스는 어떤 프로그램에서도 사용할 수 있도록 템플릿화 하여 어떤 클래스도 객체로 가질 수 </w:t>
-      </w:r>
-      <w:r>
-        <w:rPr>
-          <w:rFonts w:hint="eastAsia"/>
-          <w:sz w:val="22"/>
-        </w:rPr>
-        <w:t>있음</w:t>
+        <w:t>범용성,</w:t>
+      </w:r>
+      <w:r>
+        <w:rPr>
+          <w:sz w:val="22"/>
+        </w:rPr>
+        <w:t xml:space="preserve"> </w:t>
+      </w:r>
+      <w:r>
+        <w:rPr>
+          <w:rFonts w:hint="eastAsia"/>
+          <w:sz w:val="22"/>
+        </w:rPr>
+        <w:t>유연성,</w:t>
+      </w:r>
+      <w:r>
+        <w:rPr>
+          <w:sz w:val="22"/>
+        </w:rPr>
+        <w:t xml:space="preserve"> </w:t>
+      </w:r>
+      <w:r>
+        <w:rPr>
+          <w:rFonts w:hint="eastAsia"/>
+          <w:sz w:val="22"/>
+        </w:rPr>
+        <w:t>확장성,</w:t>
+      </w:r>
+      <w:r>
+        <w:rPr>
+          <w:sz w:val="22"/>
+        </w:rPr>
+        <w:t xml:space="preserve"> </w:t>
+      </w:r>
+      <w:r>
+        <w:rPr>
+          <w:rFonts w:hint="eastAsia"/>
+          <w:sz w:val="22"/>
+        </w:rPr>
+        <w:t xml:space="preserve">재 사용성 모두를 고려하여 </w:t>
+      </w:r>
+      <w:r>
+        <w:rPr>
+          <w:rFonts w:hint="eastAsia"/>
+          <w:sz w:val="22"/>
+        </w:rPr>
+        <w:t>Te</w:t>
+      </w:r>
+      <w:r>
+        <w:rPr>
+          <w:sz w:val="22"/>
+        </w:rPr>
+        <w:t>mplate Double Linked List</w:t>
+      </w:r>
+      <w:r>
+        <w:rPr>
+          <w:rFonts w:hint="eastAsia"/>
+          <w:sz w:val="22"/>
+        </w:rPr>
+        <w:t xml:space="preserve">와 </w:t>
+      </w:r>
+      <w:r>
+        <w:rPr>
+          <w:sz w:val="22"/>
+        </w:rPr>
+        <w:t>iterator</w:t>
+      </w:r>
+      <w:r>
+        <w:rPr>
+          <w:rFonts w:hint="eastAsia"/>
+          <w:sz w:val="22"/>
+        </w:rPr>
+        <w:t xml:space="preserve">를 함께 구현하여 </w:t>
+      </w:r>
+      <w:r>
+        <w:rPr>
+          <w:sz w:val="22"/>
+        </w:rPr>
+        <w:t>STL</w:t>
+      </w:r>
+      <w:r>
+        <w:rPr>
+          <w:rFonts w:hint="eastAsia"/>
+          <w:sz w:val="22"/>
+        </w:rPr>
+        <w:t xml:space="preserve">의 </w:t>
+      </w:r>
+      <w:r>
+        <w:rPr>
+          <w:sz w:val="22"/>
+        </w:rPr>
+        <w:t>List</w:t>
+      </w:r>
+      <w:r>
+        <w:rPr>
+          <w:rFonts w:hint="eastAsia"/>
+          <w:sz w:val="22"/>
+        </w:rPr>
+        <w:t>처럼 사용 가능.</w:t>
       </w:r>
     </w:p>
     <w:p>
@@ -9083,52 +11866,33 @@
           <w:rFonts w:hint="eastAsia"/>
           <w:sz w:val="22"/>
         </w:rPr>
-        <w:t>파일을 읽거나 쓸 때 블록단위로 저장하여</w:t>
-      </w:r>
-      <w:r>
-        <w:rPr>
-          <w:sz w:val="22"/>
-        </w:rPr>
-        <w:t xml:space="preserve"> </w:t>
-      </w:r>
-      <w:r>
-        <w:rPr>
-          <w:rFonts w:hint="eastAsia"/>
-          <w:sz w:val="22"/>
-        </w:rPr>
-        <w:t xml:space="preserve">학생 </w:t>
-      </w:r>
-      <w:proofErr w:type="spellStart"/>
-      <w:r>
-        <w:rPr>
-          <w:rFonts w:hint="eastAsia"/>
-          <w:sz w:val="22"/>
-        </w:rPr>
-        <w:t>한명의</w:t>
-      </w:r>
-      <w:proofErr w:type="spellEnd"/>
-      <w:r>
-        <w:rPr>
-          <w:rFonts w:hint="eastAsia"/>
-          <w:sz w:val="22"/>
-        </w:rPr>
-        <w:t xml:space="preserve"> 데이터를 </w:t>
-      </w:r>
-      <w:proofErr w:type="gramStart"/>
-      <w:r>
-        <w:rPr>
-          <w:rFonts w:hint="eastAsia"/>
-          <w:sz w:val="22"/>
-        </w:rPr>
-        <w:t>한번에</w:t>
-      </w:r>
-      <w:proofErr w:type="gramEnd"/>
-      <w:r>
-        <w:rPr>
-          <w:rFonts w:hint="eastAsia"/>
-          <w:sz w:val="22"/>
-        </w:rPr>
-        <w:t xml:space="preserve"> 처리 가능</w:t>
+        <w:t>D</w:t>
+      </w:r>
+      <w:r>
+        <w:rPr>
+          <w:sz w:val="22"/>
+        </w:rPr>
+        <w:t>ouble buffering</w:t>
+      </w:r>
+      <w:r>
+        <w:rPr>
+          <w:rFonts w:hint="eastAsia"/>
+          <w:sz w:val="22"/>
+        </w:rPr>
+        <w:t xml:space="preserve">의 기능만을 가진 </w:t>
+      </w:r>
+      <w:r>
+        <w:rPr>
+          <w:sz w:val="22"/>
+        </w:rPr>
+        <w:t xml:space="preserve">console UI </w:t>
+      </w:r>
+      <w:r>
+        <w:rPr>
+          <w:rFonts w:hint="eastAsia"/>
+          <w:sz w:val="22"/>
+        </w:rPr>
+        <w:t>클래스를 상속받아 사용하여 재 사용성 높임.</w:t>
       </w:r>
     </w:p>
     <w:p>
@@ -9159,7 +11923,20 @@
           <w:rFonts w:hint="eastAsia"/>
           <w:sz w:val="22"/>
         </w:rPr>
-        <w:t>데이터가 노출이 되지 않도록 바이너리 파일로 저장</w:t>
+        <w:t xml:space="preserve">결과를 쉽게 보기 위해 </w:t>
+      </w:r>
+      <w:r>
+        <w:rPr>
+          <w:sz w:val="22"/>
+        </w:rPr>
+        <w:t>csv</w:t>
+      </w:r>
+      <w:r>
+        <w:rPr>
+          <w:rFonts w:hint="eastAsia"/>
+          <w:sz w:val="22"/>
+        </w:rPr>
+        <w:t>포맷을 채용하여 간결성을 높여 구현.</w:t>
       </w:r>
     </w:p>
     <w:p>
@@ -9223,20 +12000,7 @@
           <w:rFonts w:hint="eastAsia"/>
           <w:sz w:val="22"/>
         </w:rPr>
-        <w:t>현재 연결리스트에는 추가</w:t>
-      </w:r>
-      <w:r>
-        <w:rPr>
-          <w:sz w:val="22"/>
-        </w:rPr>
-        <w:t xml:space="preserve">, </w:t>
-      </w:r>
-      <w:r>
-        <w:rPr>
-          <w:rFonts w:hint="eastAsia"/>
-          <w:sz w:val="22"/>
-        </w:rPr>
-        <w:t>전체 삭제,</w:t>
+        <w:t>현 프로젝트에서는 블록 단위 입출력을 사용하지 않았지만,</w:t>
       </w:r>
       <w:r>
         <w:rPr>
@@ -9249,75 +12013,20 @@
           <w:rFonts w:hint="eastAsia"/>
           <w:sz w:val="22"/>
         </w:rPr>
-        <w:t>전체 출력</w:t>
-      </w:r>
-      <w:r>
-        <w:rPr>
-          <w:sz w:val="22"/>
-        </w:rPr>
-        <w:t xml:space="preserve">, </w:t>
-      </w:r>
-      <w:r>
-        <w:rPr>
-          <w:rFonts w:hint="eastAsia"/>
-          <w:sz w:val="22"/>
-        </w:rPr>
-        <w:t>저장,</w:t>
-      </w:r>
-      <w:r>
-        <w:rPr>
-          <w:sz w:val="22"/>
-        </w:rPr>
-        <w:t xml:space="preserve"> </w:t>
-      </w:r>
-      <w:r>
-        <w:rPr>
-          <w:rFonts w:hint="eastAsia"/>
-          <w:sz w:val="22"/>
-        </w:rPr>
-        <w:t xml:space="preserve">불러오기 기능만 있지만 추후 학생 </w:t>
-      </w:r>
-      <w:proofErr w:type="spellStart"/>
-      <w:r>
-        <w:rPr>
-          <w:rFonts w:hint="eastAsia"/>
-          <w:sz w:val="22"/>
-        </w:rPr>
-        <w:t>한명</w:t>
-      </w:r>
-      <w:proofErr w:type="spellEnd"/>
-      <w:r>
-        <w:rPr>
-          <w:rFonts w:hint="eastAsia"/>
-          <w:sz w:val="22"/>
-        </w:rPr>
-        <w:t xml:space="preserve"> 찾기,</w:t>
-      </w:r>
-      <w:r>
-        <w:rPr>
-          <w:sz w:val="22"/>
-        </w:rPr>
-        <w:t xml:space="preserve"> </w:t>
-      </w:r>
-      <w:r>
-        <w:rPr>
-          <w:rFonts w:hint="eastAsia"/>
-          <w:sz w:val="22"/>
-        </w:rPr>
-        <w:t>특정 학생 데이터 삭제</w:t>
-      </w:r>
-      <w:r>
-        <w:rPr>
-          <w:sz w:val="22"/>
-        </w:rPr>
-        <w:t xml:space="preserve"> </w:t>
-      </w:r>
-      <w:r>
-        <w:rPr>
-          <w:rFonts w:hint="eastAsia"/>
-          <w:sz w:val="22"/>
-        </w:rPr>
-        <w:t>등의 기능 추가 예정</w:t>
+        <w:t xml:space="preserve">다른 프로젝트에서의 재사용을 위해 블록 단위 입출력 기능 추가 및 별개의 </w:t>
+      </w:r>
+      <w:r>
+        <w:rPr>
+          <w:sz w:val="22"/>
+        </w:rPr>
+        <w:t xml:space="preserve">File I/O </w:t>
+      </w:r>
+      <w:r>
+        <w:rPr>
+          <w:rFonts w:hint="eastAsia"/>
+          <w:sz w:val="22"/>
+        </w:rPr>
+        <w:t>Class로 제작하여 재 사용성 높일 예정.</w:t>
       </w:r>
     </w:p>
     <w:p>
@@ -9336,18 +12045,148 @@
       <w:r>
         <w:rPr>
           <w:rFonts w:hint="eastAsia"/>
-          <w:spacing w:val="-8"/>
-          <w:sz w:val="22"/>
-        </w:rPr>
-        <w:t xml:space="preserve">단방향 연결리스트를 양방향 연결리스트로 구축하여 </w:t>
-      </w:r>
-      <w:r>
-        <w:rPr>
-          <w:rFonts w:hint="eastAsia"/>
-          <w:spacing w:val="-8"/>
-          <w:sz w:val="22"/>
-        </w:rPr>
-        <w:t>연결리스트의 관리를 좀 더 쉽도록 구현</w:t>
+          <w:sz w:val="22"/>
+        </w:rPr>
+        <w:t xml:space="preserve">시간 분배 미흡으로 </w:t>
+      </w:r>
+      <w:r>
+        <w:rPr>
+          <w:sz w:val="22"/>
+        </w:rPr>
+        <w:t>UI</w:t>
+      </w:r>
+      <w:r>
+        <w:rPr>
+          <w:sz w:val="22"/>
+        </w:rPr>
+        <w:t xml:space="preserve"> Class</w:t>
+      </w:r>
+      <w:r>
+        <w:rPr>
+          <w:rFonts w:hint="eastAsia"/>
+          <w:sz w:val="22"/>
+        </w:rPr>
+        <w:t>의 경우 가시성이 좋지 못하여 재 사용이 어려울 것으로 예상</w:t>
+      </w:r>
+      <w:r>
+        <w:rPr>
+          <w:rFonts w:hint="eastAsia"/>
+          <w:sz w:val="22"/>
+        </w:rPr>
+        <w:t>되고,</w:t>
+      </w:r>
+      <w:r>
+        <w:rPr>
+          <w:sz w:val="22"/>
+        </w:rPr>
+        <w:t xml:space="preserve"> </w:t>
+      </w:r>
+      <w:r>
+        <w:rPr>
+          <w:sz w:val="22"/>
+        </w:rPr>
+        <w:t>Menu</w:t>
+      </w:r>
+      <w:r>
+        <w:rPr>
+          <w:rFonts w:hint="eastAsia"/>
+          <w:sz w:val="22"/>
+        </w:rPr>
+        <w:t xml:space="preserve"> Class의 상속을 통한 </w:t>
+      </w:r>
+      <w:proofErr w:type="spellStart"/>
+      <w:r>
+        <w:rPr>
+          <w:rFonts w:hint="eastAsia"/>
+          <w:sz w:val="22"/>
+        </w:rPr>
+        <w:t>다형성</w:t>
+      </w:r>
+      <w:proofErr w:type="spellEnd"/>
+      <w:r>
+        <w:rPr>
+          <w:rFonts w:hint="eastAsia"/>
+          <w:sz w:val="22"/>
+        </w:rPr>
+        <w:t xml:space="preserve"> 확보가 되지 않아 아쉬운 부분이 있어,</w:t>
+      </w:r>
+      <w:r>
+        <w:rPr>
+          <w:sz w:val="22"/>
+        </w:rPr>
+        <w:t xml:space="preserve"> </w:t>
+      </w:r>
+      <w:r>
+        <w:rPr>
+          <w:rFonts w:hint="eastAsia"/>
+          <w:sz w:val="22"/>
+        </w:rPr>
+        <w:t xml:space="preserve">상속을 통해 각 </w:t>
+      </w:r>
+      <w:r>
+        <w:rPr>
+          <w:sz w:val="22"/>
+        </w:rPr>
+        <w:t>Menu Class</w:t>
+      </w:r>
+      <w:r>
+        <w:rPr>
+          <w:rFonts w:hint="eastAsia"/>
+          <w:sz w:val="22"/>
+        </w:rPr>
+        <w:t xml:space="preserve">를 생성하여 </w:t>
+      </w:r>
+      <w:proofErr w:type="spellStart"/>
+      <w:r>
+        <w:rPr>
+          <w:rFonts w:hint="eastAsia"/>
+          <w:sz w:val="22"/>
+        </w:rPr>
+        <w:t>다형성과</w:t>
+      </w:r>
+      <w:proofErr w:type="spellEnd"/>
+      <w:r>
+        <w:rPr>
+          <w:rFonts w:hint="eastAsia"/>
+          <w:sz w:val="22"/>
+        </w:rPr>
+        <w:t xml:space="preserve"> 간결성 확보</w:t>
+      </w:r>
+      <w:r>
+        <w:rPr>
+          <w:rFonts w:hint="eastAsia"/>
+          <w:sz w:val="22"/>
+        </w:rPr>
+        <w:t xml:space="preserve">하며 전체적인 </w:t>
+      </w:r>
+      <w:r>
+        <w:rPr>
+          <w:sz w:val="22"/>
+        </w:rPr>
+        <w:t>UI Class</w:t>
+      </w:r>
+      <w:r>
+        <w:rPr>
+          <w:rFonts w:hint="eastAsia"/>
+          <w:sz w:val="22"/>
+        </w:rPr>
+        <w:t xml:space="preserve">의 </w:t>
+      </w:r>
+      <w:proofErr w:type="spellStart"/>
+      <w:r>
+        <w:rPr>
+          <w:rFonts w:hint="eastAsia"/>
+          <w:sz w:val="22"/>
+        </w:rPr>
+        <w:t>리펙토링</w:t>
+      </w:r>
+      <w:proofErr w:type="spellEnd"/>
+      <w:r>
+        <w:rPr>
+          <w:rFonts w:hint="eastAsia"/>
+          <w:sz w:val="22"/>
+        </w:rPr>
+        <w:t xml:space="preserve"> 예정.</w:t>
       </w:r>
     </w:p>
     <w:p>
@@ -9368,47 +12207,65 @@
           <w:rFonts w:hint="eastAsia"/>
           <w:sz w:val="22"/>
         </w:rPr>
-        <w:t>프로그램이 실행 중에 O</w:t>
-      </w:r>
-      <w:r>
-        <w:rPr>
-          <w:sz w:val="22"/>
-        </w:rPr>
-        <w:t>S</w:t>
-      </w:r>
-      <w:r>
-        <w:rPr>
-          <w:rFonts w:hint="eastAsia"/>
-          <w:sz w:val="22"/>
-        </w:rPr>
-        <w:t xml:space="preserve">와 충돌이 나 갑작스럽게 </w:t>
-      </w:r>
-      <w:proofErr w:type="spellStart"/>
-      <w:r>
-        <w:rPr>
-          <w:rFonts w:hint="eastAsia"/>
-          <w:sz w:val="22"/>
-        </w:rPr>
-        <w:t>셧다운이</w:t>
-      </w:r>
-      <w:proofErr w:type="spellEnd"/>
-      <w:r>
-        <w:rPr>
-          <w:rFonts w:hint="eastAsia"/>
-          <w:sz w:val="22"/>
-        </w:rPr>
-        <w:t xml:space="preserve"> 될 수 있으므로 타이머를 추가하여 특정 시간마다 자동으로 저장하는 기능을 개발</w:t>
+        <w:t xml:space="preserve">몇 가지의 </w:t>
+      </w:r>
+      <w:r>
+        <w:rPr>
+          <w:sz w:val="22"/>
+        </w:rPr>
+        <w:t>warning</w:t>
+      </w:r>
+      <w:r>
+        <w:rPr>
+          <w:rFonts w:hint="eastAsia"/>
+          <w:sz w:val="22"/>
+        </w:rPr>
+        <w:t xml:space="preserve">과 </w:t>
+      </w:r>
+      <w:r>
+        <w:rPr>
+          <w:sz w:val="22"/>
+        </w:rPr>
+        <w:t xml:space="preserve">return </w:t>
+      </w:r>
+      <w:r>
+        <w:rPr>
+          <w:rFonts w:hint="eastAsia"/>
+          <w:sz w:val="22"/>
+        </w:rPr>
+        <w:t>값을 반환하지 않는 경우가 있어,</w:t>
+      </w:r>
+      <w:r>
+        <w:rPr>
+          <w:sz w:val="22"/>
+        </w:rPr>
+        <w:t xml:space="preserve"> </w:t>
+      </w:r>
+      <w:r>
+        <w:rPr>
+          <w:rFonts w:hint="eastAsia"/>
+          <w:sz w:val="22"/>
+        </w:rPr>
+        <w:t>예외 처리 및 형 변환 추가 예정.</w:t>
       </w:r>
     </w:p>
     <w:p>
       <w:pPr>
-        <w:pStyle w:val="a3"/>
-        <w:ind w:leftChars="0" w:left="1340"/>
-        <w:jc w:val="left"/>
-        <w:rPr>
-          <w:sz w:val="22"/>
-        </w:rPr>
-      </w:pPr>
+        <w:widowControl/>
+        <w:wordWrap/>
+        <w:autoSpaceDE/>
+        <w:autoSpaceDN/>
+        <w:rPr>
+          <w:rFonts w:hint="eastAsia"/>
+          <w:sz w:val="22"/>
+        </w:rPr>
+      </w:pPr>
+      <w:r>
+        <w:rPr>
+          <w:sz w:val="22"/>
+        </w:rPr>
+        <w:br w:type="page"/>
+      </w:r>
     </w:p>
     <w:p>
       <w:pPr>
@@ -9437,6 +12294,7 @@
           <w:sz w:val="24"/>
           <w:szCs w:val="24"/>
         </w:rPr>
+        <w:lastRenderedPageBreak/>
         <w:t>최종 결과</w:t>
       </w:r>
     </w:p>
@@ -9461,7 +12319,6 @@
           <w:noProof/>
           <w:sz w:val="22"/>
         </w:rPr>
-        <w:lastRenderedPageBreak/>
         <w:drawing>
           <wp:inline distT="0" distB="0" distL="0" distR="0" wp14:anchorId="60E0747F" wp14:editId="7DB25964">
             <wp:extent cx="5344160" cy="3098800"/>
@@ -9480,7 +12337,7 @@
                     </pic:cNvPicPr>
                   </pic:nvPicPr>
                   <pic:blipFill>
-                    <a:blip r:embed="rId12">
+                    <a:blip r:embed="rId13">
                       <a:extLst>
                         <a:ext uri="{28A0092B-C50C-407E-A947-70E740481C1C}">
                           <a14:useLocalDpi xmlns:a14="http://schemas.microsoft.com/office/drawing/2010/main" val="0"/>
@@ -9523,7 +12380,7 @@
 </file>
 
 <file path=word/numbering.xml><?xml version="1.0" encoding="utf-8"?>
-<w:numbering xmlns:wpc="http://schemas.microsoft.com/office/word/2010/wordprocessingCanvas" xmlns:cx="http://schemas.microsoft.com/office/drawing/2014/chartex" xmlns:cx1="http://schemas.microsoft.com/office/drawing/2015/9/8/chartex" xmlns:cx2="http://schemas.microsoft.com/office/drawing/2015/10/21/chartex" xmlns:cx3="http://schemas.microsoft.com/office/drawing/2016/5/9/chartex" xmlns:cx4="http://schemas.microsoft.com/office/drawing/2016/5/10/chartex" xmlns:cx5="http://schemas.microsoft.com/office/drawing/2016/5/11/chartex" xmlns:cx6="http://schemas.microsoft.com/office/drawing/2016/5/12/chartex" xmlns:cx7="http://schemas.microsoft.com/office/drawing/2016/5/13/chartex" xmlns:cx8="http://schemas.microsoft.com/office/drawing/2016/5/14/chartex" xmlns:mc="http://schemas.openxmlformats.org/markup-compatibility/2006" xmlns:aink="http://schemas.microsoft.com/office/drawing/2016/ink" xmlns:am3d="http://schemas.microsoft.com/office/drawing/2017/model3d" xmlns:o="urn:schemas-microsoft-com:office:office" xmlns:oel="http://schemas.microsoft.com/office/2019/extlst" xmlns:r="http://schemas.openxmlformats.org/officeDocument/2006/relationships" xmlns:m="http://schemas.openxmlformats.org/officeDocument/2006/math" xmlns:v="urn:schemas-microsoft-com:vml" xmlns:wp14="http://schemas.microsoft.com/office/word/2010/wordprocessingDrawing" xmlns:wp="http://schemas.openxmlformats.org/drawingml/2006/wordprocessingDrawing" xmlns:w10="urn:schemas-microsoft-com:office:word" xmlns:w="http://schemas.openxmlformats.org/wordprocessingml/2006/main" xmlns:w14="http://schemas.microsoft.com/office/word/2010/wordml" xmlns:w15="http://schemas.microsoft.com/office/word/2012/wordml" xmlns:w16cex="http://schemas.microsoft.com/office/word/2018/wordml/cex" xmlns:w16cid="http://schemas.microsoft.com/office/word/2016/wordml/cid" xmlns:w16="http://schemas.microsoft.com/office/word/2018/wordml" xmlns:w16sdtdh="http://schemas.microsoft.com/office/word/2020/wordml/sdtdatahash" xmlns:w16se="http://schemas.microsoft.com/office/word/2015/wordml/symex" xmlns:wpg="http://schemas.microsoft.com/office/word/2010/wordprocessingGroup" xmlns:wpi="http://schemas.microsoft.com/office/word/2010/wordprocessingInk" xmlns:wne="http://schemas.microsoft.com/office/word/2006/wordml" xmlns:wps="http://schemas.microsoft.com/office/word/2010/wordprocessingShape" mc:Ignorable="w14 w15 w16se w16cid w16 w16cex w16sdtdh wp14">
+<w:numbering xmlns:wpc="http://schemas.microsoft.com/office/word/2010/wordprocessingCanvas" xmlns:cx="http://schemas.microsoft.com/office/drawing/2014/chartex" xmlns:mc="http://schemas.openxmlformats.org/markup-compatibility/2006" xmlns:o="urn:schemas-microsoft-com:office:office" xmlns:r="http://schemas.openxmlformats.org/officeDocument/2006/relationships" xmlns:m="http://schemas.openxmlformats.org/officeDocument/2006/math" xmlns:v="urn:schemas-microsoft-com:vml" xmlns:wp14="http://schemas.microsoft.com/office/word/2010/wordprocessingDrawing" xmlns:wp="http://schemas.openxmlformats.org/drawingml/2006/wordprocessingDrawing" xmlns:w10="urn:schemas-microsoft-com:office:word" xmlns:w="http://schemas.openxmlformats.org/wordprocessingml/2006/main" xmlns:w14="http://schemas.microsoft.com/office/word/2010/wordml" xmlns:w15="http://schemas.microsoft.com/office/word/2012/wordml" xmlns:w16se="http://schemas.microsoft.com/office/word/2015/wordml/symex" xmlns:wpg="http://schemas.microsoft.com/office/word/2010/wordprocessingGroup" xmlns:wpi="http://schemas.microsoft.com/office/word/2010/wordprocessingInk" xmlns:wne="http://schemas.microsoft.com/office/word/2006/wordml" xmlns:wps="http://schemas.microsoft.com/office/word/2010/wordprocessingShape" mc:Ignorable="w14 w15 w16se wp14">
   <w:abstractNum w:abstractNumId="0" w15:restartNumberingAfterBreak="0">
     <w:nsid w:val="01122DEF"/>
     <w:multiLevelType w:val="hybridMultilevel"/>
@@ -12249,95 +15106,95 @@
       </w:pPr>
     </w:lvl>
   </w:abstractNum>
-  <w:num w:numId="1" w16cid:durableId="1411733819">
+  <w:num w:numId="1">
     <w:abstractNumId w:val="24"/>
   </w:num>
-  <w:num w:numId="2" w16cid:durableId="937559458">
+  <w:num w:numId="2">
     <w:abstractNumId w:val="25"/>
   </w:num>
-  <w:num w:numId="3" w16cid:durableId="1033506896">
+  <w:num w:numId="3">
     <w:abstractNumId w:val="27"/>
   </w:num>
-  <w:num w:numId="4" w16cid:durableId="466122507">
+  <w:num w:numId="4">
     <w:abstractNumId w:val="18"/>
   </w:num>
-  <w:num w:numId="5" w16cid:durableId="1895240263">
+  <w:num w:numId="5">
     <w:abstractNumId w:val="2"/>
   </w:num>
-  <w:num w:numId="6" w16cid:durableId="1025789764">
+  <w:num w:numId="6">
     <w:abstractNumId w:val="23"/>
   </w:num>
-  <w:num w:numId="7" w16cid:durableId="673535102">
+  <w:num w:numId="7">
     <w:abstractNumId w:val="26"/>
   </w:num>
-  <w:num w:numId="8" w16cid:durableId="1840193267">
+  <w:num w:numId="8">
     <w:abstractNumId w:val="4"/>
   </w:num>
-  <w:num w:numId="9" w16cid:durableId="2098556256">
+  <w:num w:numId="9">
     <w:abstractNumId w:val="14"/>
   </w:num>
-  <w:num w:numId="10" w16cid:durableId="1048919396">
+  <w:num w:numId="10">
     <w:abstractNumId w:val="12"/>
   </w:num>
-  <w:num w:numId="11" w16cid:durableId="2137792598">
+  <w:num w:numId="11">
     <w:abstractNumId w:val="11"/>
   </w:num>
-  <w:num w:numId="12" w16cid:durableId="2071226776">
+  <w:num w:numId="12">
     <w:abstractNumId w:val="22"/>
   </w:num>
-  <w:num w:numId="13" w16cid:durableId="2113889780">
+  <w:num w:numId="13">
     <w:abstractNumId w:val="0"/>
   </w:num>
-  <w:num w:numId="14" w16cid:durableId="1566179766">
+  <w:num w:numId="14">
     <w:abstractNumId w:val="17"/>
   </w:num>
-  <w:num w:numId="15" w16cid:durableId="1350136926">
+  <w:num w:numId="15">
     <w:abstractNumId w:val="3"/>
   </w:num>
-  <w:num w:numId="16" w16cid:durableId="1094008324">
+  <w:num w:numId="16">
     <w:abstractNumId w:val="7"/>
   </w:num>
-  <w:num w:numId="17" w16cid:durableId="193159762">
+  <w:num w:numId="17">
     <w:abstractNumId w:val="5"/>
   </w:num>
-  <w:num w:numId="18" w16cid:durableId="205408917">
+  <w:num w:numId="18">
     <w:abstractNumId w:val="6"/>
   </w:num>
-  <w:num w:numId="19" w16cid:durableId="1145581220">
+  <w:num w:numId="19">
     <w:abstractNumId w:val="19"/>
   </w:num>
-  <w:num w:numId="20" w16cid:durableId="1188835008">
+  <w:num w:numId="20">
     <w:abstractNumId w:val="20"/>
   </w:num>
-  <w:num w:numId="21" w16cid:durableId="1906260429">
+  <w:num w:numId="21">
     <w:abstractNumId w:val="9"/>
   </w:num>
-  <w:num w:numId="22" w16cid:durableId="813567511">
+  <w:num w:numId="22">
     <w:abstractNumId w:val="8"/>
   </w:num>
-  <w:num w:numId="23" w16cid:durableId="587232527">
+  <w:num w:numId="23">
     <w:abstractNumId w:val="15"/>
   </w:num>
-  <w:num w:numId="24" w16cid:durableId="2122650686">
+  <w:num w:numId="24">
     <w:abstractNumId w:val="1"/>
   </w:num>
-  <w:num w:numId="25" w16cid:durableId="1389955491">
+  <w:num w:numId="25">
     <w:abstractNumId w:val="21"/>
   </w:num>
-  <w:num w:numId="26" w16cid:durableId="96560312">
+  <w:num w:numId="26">
     <w:abstractNumId w:val="13"/>
   </w:num>
-  <w:num w:numId="27" w16cid:durableId="1780756592">
+  <w:num w:numId="27">
     <w:abstractNumId w:val="16"/>
   </w:num>
-  <w:num w:numId="28" w16cid:durableId="736829717">
+  <w:num w:numId="28">
     <w:abstractNumId w:val="10"/>
   </w:num>
 </w:numbering>
 </file>
 
 <file path=word/styles.xml><?xml version="1.0" encoding="utf-8"?>
-<w:styles xmlns:mc="http://schemas.openxmlformats.org/markup-compatibility/2006" xmlns:r="http://schemas.openxmlformats.org/officeDocument/2006/relationships" xmlns:w="http://schemas.openxmlformats.org/wordprocessingml/2006/main" xmlns:w14="http://schemas.microsoft.com/office/word/2010/wordml" xmlns:w15="http://schemas.microsoft.com/office/word/2012/wordml" xmlns:w16cex="http://schemas.microsoft.com/office/word/2018/wordml/cex" xmlns:w16cid="http://schemas.microsoft.com/office/word/2016/wordml/cid" xmlns:w16="http://schemas.microsoft.com/office/word/2018/wordml" xmlns:w16sdtdh="http://schemas.microsoft.com/office/word/2020/wordml/sdtdatahash" xmlns:w16se="http://schemas.microsoft.com/office/word/2015/wordml/symex" mc:Ignorable="w14 w15 w16se w16cid w16 w16cex w16sdtdh">
+<w:styles xmlns:mc="http://schemas.openxmlformats.org/markup-compatibility/2006" xmlns:r="http://schemas.openxmlformats.org/officeDocument/2006/relationships" xmlns:w="http://schemas.openxmlformats.org/wordprocessingml/2006/main" xmlns:w14="http://schemas.microsoft.com/office/word/2010/wordml" xmlns:w15="http://schemas.microsoft.com/office/word/2012/wordml" xmlns:w16se="http://schemas.microsoft.com/office/word/2015/wordml/symex" mc:Ignorable="w14 w15 w16se">
   <w:docDefaults>
     <w:rPrDefault>
       <w:rPr>
@@ -12354,7 +15211,7 @@
       </w:pPr>
     </w:pPrDefault>
   </w:docDefaults>
-  <w:latentStyles w:defLockedState="0" w:defUIPriority="99" w:defSemiHidden="0" w:defUnhideWhenUsed="0" w:defQFormat="0" w:count="376">
+  <w:latentStyles w:defLockedState="0" w:defUIPriority="99" w:defSemiHidden="0" w:defUnhideWhenUsed="0" w:defQFormat="0" w:count="371">
     <w:lsdException w:name="Normal" w:uiPriority="0" w:qFormat="1"/>
     <w:lsdException w:name="heading 1" w:uiPriority="9" w:qFormat="1"/>
     <w:lsdException w:name="heading 2" w:semiHidden="1" w:uiPriority="9" w:unhideWhenUsed="1" w:qFormat="1"/>
@@ -12726,15 +15583,11 @@
     <w:lsdException w:name="List Table 5 Dark Accent 6" w:uiPriority="50"/>
     <w:lsdException w:name="List Table 6 Colorful Accent 6" w:uiPriority="51"/>
     <w:lsdException w:name="List Table 7 Colorful Accent 6" w:uiPriority="52"/>
-    <w:lsdException w:name="Mention" w:semiHidden="1" w:unhideWhenUsed="1"/>
-    <w:lsdException w:name="Smart Hyperlink" w:semiHidden="1" w:unhideWhenUsed="1"/>
-    <w:lsdException w:name="Hashtag" w:semiHidden="1" w:unhideWhenUsed="1"/>
-    <w:lsdException w:name="Unresolved Mention" w:semiHidden="1" w:unhideWhenUsed="1"/>
-    <w:lsdException w:name="Smart Link" w:semiHidden="1" w:unhideWhenUsed="1"/>
   </w:latentStyles>
   <w:style w:type="paragraph" w:default="1" w:styleId="a">
     <w:name w:val="Normal"/>
     <w:qFormat/>
+    <w:rsid w:val="00D65369"/>
     <w:pPr>
       <w:widowControl w:val="0"/>
       <w:wordWrap w:val="0"/>
@@ -12745,6 +15598,7 @@
   <w:style w:type="character" w:default="1" w:styleId="a0">
     <w:name w:val="Default Paragraph Font"/>
     <w:uiPriority w:val="1"/>
+    <w:semiHidden/>
     <w:unhideWhenUsed/>
   </w:style>
   <w:style w:type="table" w:default="1" w:styleId="a1">
